--- a/link_textmaster/documentation/TextMaster_LINK_Integration-SG.docx
+++ b/link_textmaster/documentation/TextMaster_LINK_Integration-SG.docx
@@ -44,12 +44,12 @@
           <wp:inline distB="0" distT="0" distL="0" distR="0">
             <wp:extent cx="6682963" cy="1462285"/>
             <wp:effectExtent b="0" l="0" r="0" t="0"/>
-            <wp:docPr id="5" name="image5.png"/>
+            <wp:docPr id="5" name="image4.png"/>
             <a:graphic>
               <a:graphicData uri="http://schemas.openxmlformats.org/drawingml/2006/picture">
                 <pic:pic>
                   <pic:nvPicPr>
-                    <pic:cNvPr id="0" name="image5.png"/>
+                    <pic:cNvPr id="0" name="image4.png"/>
                     <pic:cNvPicPr preferRelativeResize="0"/>
                   </pic:nvPicPr>
                   <pic:blipFill>
@@ -162,7 +162,7 @@
           <w:szCs w:val="24"/>
           <w:rtl w:val="0"/>
         </w:rPr>
-        <w:t xml:space="preserve">1</w:t>
+        <w:t xml:space="preserve">2</w:t>
       </w:r>
       <w:r>
         <w:rPr>
@@ -243,12 +243,12 @@
             <wp:extent cx="5947410" cy="1447800"/>
             <wp:effectExtent b="0" l="0" r="0" t="0"/>
             <wp:wrapNone/>
-            <wp:docPr id="6" name="image6.png"/>
+            <wp:docPr id="6" name="image1.png"/>
             <a:graphic>
               <a:graphicData uri="http://schemas.openxmlformats.org/drawingml/2006/picture">
                 <pic:pic>
                   <pic:nvPicPr>
-                    <pic:cNvPr id="0" name="image6.png"/>
+                    <pic:cNvPr id="0" name="image1.png"/>
                     <pic:cNvPicPr preferRelativeResize="0"/>
                   </pic:nvPicPr>
                   <pic:blipFill>
@@ -8674,12 +8674,12 @@
           <wp:inline distB="0" distT="0" distL="0" distR="0">
             <wp:extent cx="6286500" cy="2000562"/>
             <wp:effectExtent b="0" l="0" r="0" t="0"/>
-            <wp:docPr id="8" name="image7.png"/>
+            <wp:docPr id="8" name="image12.png"/>
             <a:graphic>
               <a:graphicData uri="http://schemas.openxmlformats.org/drawingml/2006/picture">
                 <pic:pic>
                   <pic:nvPicPr>
-                    <pic:cNvPr id="0" name="image7.png"/>
+                    <pic:cNvPr id="0" name="image12.png"/>
                     <pic:cNvPicPr preferRelativeResize="0"/>
                   </pic:nvPicPr>
                   <pic:blipFill>
@@ -8721,12 +8721,12 @@
             <wp:extent cx="6279515" cy="1043305"/>
             <wp:effectExtent b="0" l="0" r="0" t="0"/>
             <wp:wrapSquare wrapText="bothSides" distB="0" distT="0" distL="114300" distR="114300"/>
-            <wp:docPr id="2" name="image12.png"/>
+            <wp:docPr id="2" name="image13.png"/>
             <a:graphic>
               <a:graphicData uri="http://schemas.openxmlformats.org/drawingml/2006/picture">
                 <pic:pic>
                   <pic:nvPicPr>
-                    <pic:cNvPr id="0" name="image12.png"/>
+                    <pic:cNvPr id="0" name="image13.png"/>
                     <pic:cNvPicPr preferRelativeResize="0"/>
                   </pic:nvPicPr>
                   <pic:blipFill>
@@ -9366,12 +9366,12 @@
           <wp:inline distB="0" distT="0" distL="0" distR="0">
             <wp:extent cx="6286500" cy="1635177"/>
             <wp:effectExtent b="0" l="0" r="0" t="0"/>
-            <wp:docPr id="7" name="image2.png"/>
+            <wp:docPr id="7" name="image14.png"/>
             <a:graphic>
               <a:graphicData uri="http://schemas.openxmlformats.org/drawingml/2006/picture">
                 <pic:pic>
                   <pic:nvPicPr>
-                    <pic:cNvPr id="0" name="image2.png"/>
+                    <pic:cNvPr id="0" name="image14.png"/>
                     <pic:cNvPicPr preferRelativeResize="0"/>
                   </pic:nvPicPr>
                   <pic:blipFill>
@@ -9626,12 +9626,12 @@
           <wp:inline distB="0" distT="0" distL="0" distR="0">
             <wp:extent cx="3981450" cy="5435973"/>
             <wp:effectExtent b="0" l="0" r="0" t="0"/>
-            <wp:docPr id="10" name="image16.png"/>
+            <wp:docPr id="10" name="image3.png"/>
             <a:graphic>
               <a:graphicData uri="http://schemas.openxmlformats.org/drawingml/2006/picture">
                 <pic:pic>
                   <pic:nvPicPr>
-                    <pic:cNvPr id="0" name="image16.png"/>
+                    <pic:cNvPr id="0" name="image3.png"/>
                     <pic:cNvPicPr preferRelativeResize="0"/>
                   </pic:nvPicPr>
                   <pic:blipFill>
@@ -10039,12 +10039,12 @@
           <wp:inline distB="0" distT="0" distL="0" distR="0">
             <wp:extent cx="6286500" cy="3490210"/>
             <wp:effectExtent b="0" l="0" r="0" t="0"/>
-            <wp:docPr id="9" name="image3.png"/>
+            <wp:docPr id="9" name="image11.png"/>
             <a:graphic>
               <a:graphicData uri="http://schemas.openxmlformats.org/drawingml/2006/picture">
                 <pic:pic>
                   <pic:nvPicPr>
-                    <pic:cNvPr id="0" name="image3.png"/>
+                    <pic:cNvPr id="0" name="image11.png"/>
                     <pic:cNvPicPr preferRelativeResize="0"/>
                   </pic:nvPicPr>
                   <pic:blipFill>
@@ -11198,12 +11198,12 @@
           <wp:inline distB="0" distT="0" distL="0" distR="0">
             <wp:extent cx="6286500" cy="4248150"/>
             <wp:effectExtent b="0" l="0" r="0" t="0"/>
-            <wp:docPr id="12" name="image14.png"/>
+            <wp:docPr id="12" name="image16.png"/>
             <a:graphic>
               <a:graphicData uri="http://schemas.openxmlformats.org/drawingml/2006/picture">
                 <pic:pic>
                   <pic:nvPicPr>
-                    <pic:cNvPr id="0" name="image14.png"/>
+                    <pic:cNvPr id="0" name="image16.png"/>
                     <pic:cNvPicPr preferRelativeResize="0"/>
                   </pic:nvPicPr>
                   <pic:blipFill>
@@ -11805,12 +11805,12 @@
           <wp:inline distB="0" distT="0" distL="0" distR="0">
             <wp:extent cx="6286500" cy="2538895"/>
             <wp:effectExtent b="0" l="0" r="0" t="0"/>
-            <wp:docPr id="11" name="image13.png"/>
+            <wp:docPr id="11" name="image10.png"/>
             <a:graphic>
               <a:graphicData uri="http://schemas.openxmlformats.org/drawingml/2006/picture">
                 <pic:pic>
                   <pic:nvPicPr>
-                    <pic:cNvPr id="0" name="image13.png"/>
+                    <pic:cNvPr id="0" name="image10.png"/>
                     <pic:cNvPicPr preferRelativeResize="0"/>
                   </pic:nvPicPr>
                   <pic:blipFill>
@@ -12071,12 +12071,12 @@
           <wp:inline distB="0" distT="0" distL="0" distR="0">
             <wp:extent cx="2081335" cy="1096170"/>
             <wp:effectExtent b="0" l="0" r="0" t="0"/>
-            <wp:docPr id="15" name="image10.png"/>
+            <wp:docPr id="15" name="image15.png"/>
             <a:graphic>
               <a:graphicData uri="http://schemas.openxmlformats.org/drawingml/2006/picture">
                 <pic:pic>
                   <pic:nvPicPr>
-                    <pic:cNvPr id="0" name="image10.png"/>
+                    <pic:cNvPr id="0" name="image15.png"/>
                     <pic:cNvPicPr preferRelativeResize="0"/>
                   </pic:nvPicPr>
                   <pic:blipFill>
@@ -12772,12 +12772,12 @@
           <wp:inline distB="0" distT="0" distL="0" distR="0">
             <wp:extent cx="6286500" cy="2807970"/>
             <wp:effectExtent b="0" l="0" r="0" t="0"/>
-            <wp:docPr id="13" name="image9.png"/>
+            <wp:docPr id="13" name="image5.png"/>
             <a:graphic>
               <a:graphicData uri="http://schemas.openxmlformats.org/drawingml/2006/picture">
                 <pic:pic>
                   <pic:nvPicPr>
-                    <pic:cNvPr id="0" name="image9.png"/>
+                    <pic:cNvPr id="0" name="image5.png"/>
                     <pic:cNvPicPr preferRelativeResize="0"/>
                   </pic:nvPicPr>
                   <pic:blipFill>
@@ -13502,12 +13502,12 @@
           <wp:inline distB="0" distT="0" distL="0" distR="0">
             <wp:extent cx="6286500" cy="4060540"/>
             <wp:effectExtent b="0" l="0" r="0" t="0"/>
-            <wp:docPr id="14" name="image11.png"/>
+            <wp:docPr id="14" name="image18.png"/>
             <a:graphic>
               <a:graphicData uri="http://schemas.openxmlformats.org/drawingml/2006/picture">
                 <pic:pic>
                   <pic:nvPicPr>
-                    <pic:cNvPr id="0" name="image11.png"/>
+                    <pic:cNvPr id="0" name="image18.png"/>
                     <pic:cNvPicPr preferRelativeResize="0"/>
                   </pic:nvPicPr>
                   <pic:blipFill>
@@ -13665,12 +13665,12 @@
             <wp:extent cx="520505" cy="260253"/>
             <wp:effectExtent b="0" l="0" r="0" t="0"/>
             <wp:wrapNone/>
-            <wp:docPr id="3" name="image15.png"/>
+            <wp:docPr id="3" name="image7.png"/>
             <a:graphic>
               <a:graphicData uri="http://schemas.openxmlformats.org/drawingml/2006/picture">
                 <pic:pic>
                   <pic:nvPicPr>
-                    <pic:cNvPr id="0" name="image15.png"/>
+                    <pic:cNvPr id="0" name="image7.png"/>
                     <pic:cNvPicPr preferRelativeResize="0"/>
                   </pic:nvPicPr>
                   <pic:blipFill>
@@ -13871,12 +13871,12 @@
           <wp:inline distB="0" distT="0" distL="0" distR="0">
             <wp:extent cx="5063488" cy="2813928"/>
             <wp:effectExtent b="0" l="0" r="0" t="0"/>
-            <wp:docPr id="16" name="image8.png"/>
+            <wp:docPr id="16" name="image9.png"/>
             <a:graphic>
               <a:graphicData uri="http://schemas.openxmlformats.org/drawingml/2006/picture">
                 <pic:pic>
                   <pic:nvPicPr>
-                    <pic:cNvPr id="0" name="image8.png"/>
+                    <pic:cNvPr id="0" name="image9.png"/>
                     <pic:cNvPicPr preferRelativeResize="0"/>
                   </pic:nvPicPr>
                   <pic:blipFill>
@@ -14184,12 +14184,12 @@
           <wp:inline distB="0" distT="0" distL="0" distR="0">
             <wp:extent cx="6286500" cy="1802130"/>
             <wp:effectExtent b="0" l="0" r="0" t="0"/>
-            <wp:docPr id="17" name="image18.png"/>
+            <wp:docPr id="17" name="image6.png"/>
             <a:graphic>
               <a:graphicData uri="http://schemas.openxmlformats.org/drawingml/2006/picture">
                 <pic:pic>
                   <pic:nvPicPr>
-                    <pic:cNvPr id="0" name="image18.png"/>
+                    <pic:cNvPr id="0" name="image6.png"/>
                     <pic:cNvPicPr preferRelativeResize="0"/>
                   </pic:nvPicPr>
                   <pic:blipFill>
@@ -15051,12 +15051,12 @@
           <wp:inline distB="0" distT="0" distL="0" distR="0">
             <wp:extent cx="6286500" cy="806450"/>
             <wp:effectExtent b="0" l="0" r="0" t="0"/>
-            <wp:docPr descr="Capture.JPG" id="19" name="image4.jpg"/>
+            <wp:docPr descr="Capture.JPG" id="19" name="image8.jpg"/>
             <a:graphic>
               <a:graphicData uri="http://schemas.openxmlformats.org/drawingml/2006/picture">
                 <pic:pic>
                   <pic:nvPicPr>
-                    <pic:cNvPr descr="Capture.JPG" id="0" name="image4.jpg"/>
+                    <pic:cNvPr descr="Capture.JPG" id="0" name="image8.jpg"/>
                     <pic:cNvPicPr preferRelativeResize="0"/>
                   </pic:nvPicPr>
                   <pic:blipFill>
@@ -16270,7 +16270,7 @@
                 <w:szCs w:val="20"/>
                 <w:rtl w:val="0"/>
               </w:rPr>
-              <w:t xml:space="preserve">1</w:t>
+              <w:t xml:space="preserve">2</w:t>
             </w:r>
             <w:r>
               <w:rPr>
@@ -16301,54 +16301,11 @@
             </w:pPr>
             <w:r>
               <w:rPr>
-                <w:color w:val="000000"/>
                 <w:sz w:val="20"/>
                 <w:szCs w:val="20"/>
                 <w:rtl w:val="0"/>
               </w:rPr>
-              <w:t xml:space="preserve">0</w:t>
-            </w:r>
-            <w:r>
-              <w:rPr>
-                <w:sz w:val="20"/>
-                <w:szCs w:val="20"/>
-                <w:rtl w:val="0"/>
-              </w:rPr>
-              <w:t xml:space="preserve">9</w:t>
-            </w:r>
-            <w:r>
-              <w:rPr>
-                <w:color w:val="000000"/>
-                <w:sz w:val="20"/>
-                <w:szCs w:val="20"/>
-                <w:rtl w:val="0"/>
-              </w:rPr>
-              <w:t xml:space="preserve">-</w:t>
-            </w:r>
-            <w:r>
-              <w:rPr>
-                <w:sz w:val="20"/>
-                <w:szCs w:val="20"/>
-                <w:rtl w:val="0"/>
-              </w:rPr>
-              <w:t xml:space="preserve">Feb</w:t>
-            </w:r>
-            <w:r>
-              <w:rPr>
-                <w:color w:val="000000"/>
-                <w:sz w:val="20"/>
-                <w:szCs w:val="20"/>
-                <w:rtl w:val="0"/>
-              </w:rPr>
-              <w:t xml:space="preserve">-202</w:t>
-            </w:r>
-            <w:r>
-              <w:rPr>
-                <w:sz w:val="20"/>
-                <w:szCs w:val="20"/>
-                <w:rtl w:val="0"/>
-              </w:rPr>
-              <w:t xml:space="preserve">4</w:t>
+              <w:t xml:space="preserve">04-Mar-2024</w:t>
             </w:r>
             <w:r>
               <w:rPr>
@@ -16392,12 +16349,106 @@
                 <w:szCs w:val="20"/>
                 <w:rtl w:val="0"/>
               </w:rPr>
-              <w:t xml:space="preserve">Page Designers cache conversion job improvement</w:t>
+              <w:t xml:space="preserve">CTA link correction on page components custom cache</w:t>
             </w:r>
             <w:r>
               <w:rPr>
                 <w:rtl w:val="0"/>
               </w:rPr>
+            </w:r>
+          </w:p>
+        </w:tc>
+      </w:tr>
+      <w:tr>
+        <w:trPr>
+          <w:cantSplit w:val="0"/>
+          <w:trHeight w:val="509" w:hRule="atLeast"/>
+          <w:tblHeader w:val="0"/>
+        </w:trPr>
+        <w:tc>
+          <w:tcPr>
+            <w:tcBorders>
+              <w:top w:color="000000" w:space="0" w:sz="4" w:val="single"/>
+              <w:left w:color="000000" w:space="0" w:sz="4" w:val="single"/>
+              <w:bottom w:color="000000" w:space="0" w:sz="4" w:val="single"/>
+              <w:right w:color="000000" w:space="0" w:sz="4" w:val="single"/>
+            </w:tcBorders>
+            <w:shd w:fill="auto" w:val="clear"/>
+            <w:vAlign w:val="center"/>
+          </w:tcPr>
+          <w:p>
+            <w:pPr>
+              <w:spacing w:after="0" w:line="240" w:lineRule="auto"/>
+              <w:rPr>
+                <w:sz w:val="20"/>
+                <w:szCs w:val="20"/>
+              </w:rPr>
+            </w:pPr>
+            <w:r>
+              <w:rPr>
+                <w:sz w:val="20"/>
+                <w:szCs w:val="20"/>
+                <w:rtl w:val="0"/>
+              </w:rPr>
+              <w:t xml:space="preserve">24.1.1</w:t>
+            </w:r>
+          </w:p>
+        </w:tc>
+        <w:tc>
+          <w:tcPr>
+            <w:tcBorders>
+              <w:top w:color="000000" w:space="0" w:sz="4" w:val="single"/>
+              <w:left w:color="000000" w:space="0" w:sz="4" w:val="single"/>
+              <w:bottom w:color="000000" w:space="0" w:sz="4" w:val="single"/>
+              <w:right w:color="000000" w:space="0" w:sz="4" w:val="single"/>
+            </w:tcBorders>
+            <w:shd w:fill="auto" w:val="clear"/>
+            <w:vAlign w:val="center"/>
+          </w:tcPr>
+          <w:p>
+            <w:pPr>
+              <w:spacing w:after="0" w:line="240" w:lineRule="auto"/>
+              <w:rPr>
+                <w:sz w:val="20"/>
+                <w:szCs w:val="20"/>
+              </w:rPr>
+            </w:pPr>
+            <w:r>
+              <w:rPr>
+                <w:sz w:val="20"/>
+                <w:szCs w:val="20"/>
+                <w:rtl w:val="0"/>
+              </w:rPr>
+              <w:t xml:space="preserve">09-Feb-2024</w:t>
+            </w:r>
+          </w:p>
+        </w:tc>
+        <w:tc>
+          <w:tcPr>
+            <w:tcBorders>
+              <w:top w:color="000000" w:space="0" w:sz="4" w:val="single"/>
+              <w:left w:color="000000" w:space="0" w:sz="4" w:val="single"/>
+              <w:bottom w:color="000000" w:space="0" w:sz="4" w:val="single"/>
+              <w:right w:color="000000" w:space="0" w:sz="4" w:val="single"/>
+            </w:tcBorders>
+            <w:shd w:fill="auto" w:val="clear"/>
+            <w:vAlign w:val="center"/>
+          </w:tcPr>
+          <w:p>
+            <w:pPr>
+              <w:spacing w:after="0" w:line="240" w:lineRule="auto"/>
+              <w:rPr>
+                <w:sz w:val="20"/>
+                <w:szCs w:val="20"/>
+              </w:rPr>
+            </w:pPr>
+            <w:r>
+              <w:rPr>
+                <w:sz w:val="20"/>
+                <w:szCs w:val="20"/>
+                <w:rtl w:val="0"/>
+              </w:rPr>
+              <w:t xml:space="preserve">* Page Designers cache conversion job improvement</w:t>
             </w:r>
           </w:p>
         </w:tc>
@@ -20385,12 +20436,12 @@
           <wp:extent cx="2095500" cy="431800"/>
           <wp:effectExtent b="0" l="0" r="0" t="0"/>
           <wp:wrapNone/>
-          <wp:docPr id="4" name="image1.png"/>
+          <wp:docPr id="4" name="image2.png"/>
           <a:graphic>
             <a:graphicData uri="http://schemas.openxmlformats.org/drawingml/2006/picture">
               <pic:pic>
                 <pic:nvPicPr>
-                  <pic:cNvPr id="0" name="image1.png"/>
+                  <pic:cNvPr id="0" name="image2.png"/>
                   <pic:cNvPicPr preferRelativeResize="0"/>
                 </pic:nvPicPr>
                 <pic:blipFill>
@@ -20558,12 +20609,12 @@
           <wp:extent cx="2095500" cy="431800"/>
           <wp:effectExtent b="0" l="0" r="0" t="0"/>
           <wp:wrapNone/>
-          <wp:docPr id="1" name="image1.png"/>
+          <wp:docPr id="1" name="image2.png"/>
           <a:graphic>
             <a:graphicData uri="http://schemas.openxmlformats.org/drawingml/2006/picture">
               <pic:pic>
                 <pic:nvPicPr>
-                  <pic:cNvPr id="0" name="image1.png"/>
+                  <pic:cNvPr id="0" name="image2.png"/>
                   <pic:cNvPicPr preferRelativeResize="0"/>
                 </pic:nvPicPr>
                 <pic:blipFill>

--- a/link_textmaster/documentation/TextMaster_LINK_Integration-SG.docx
+++ b/link_textmaster/documentation/TextMaster_LINK_Integration-SG.docx
@@ -44,12 +44,12 @@
           <wp:inline distB="0" distT="0" distL="0" distR="0">
             <wp:extent cx="6682963" cy="1462285"/>
             <wp:effectExtent b="0" l="0" r="0" t="0"/>
-            <wp:docPr id="5" name="image4.png"/>
+            <wp:docPr id="5" name="image12.png"/>
             <a:graphic>
               <a:graphicData uri="http://schemas.openxmlformats.org/drawingml/2006/picture">
                 <pic:pic>
                   <pic:nvPicPr>
-                    <pic:cNvPr id="0" name="image4.png"/>
+                    <pic:cNvPr id="0" name="image12.png"/>
                     <pic:cNvPicPr preferRelativeResize="0"/>
                   </pic:nvPicPr>
                   <pic:blipFill>
@@ -152,7 +152,7 @@
           <w:vertAlign w:val="baseline"/>
           <w:rtl w:val="0"/>
         </w:rPr>
-        <w:t xml:space="preserve">.1.</w:t>
+        <w:t xml:space="preserve">.</w:t>
       </w:r>
       <w:r>
         <w:rPr>
@@ -163,6 +163,33 @@
           <w:rtl w:val="0"/>
         </w:rPr>
         <w:t xml:space="preserve">2</w:t>
+      </w:r>
+      <w:r>
+        <w:rPr>
+          <w:rFonts w:ascii="Calibri" w:cs="Calibri" w:eastAsia="Calibri" w:hAnsi="Calibri"/>
+          <w:b w:val="1"/>
+          <w:i w:val="1"/>
+          <w:smallCaps w:val="0"/>
+          <w:strike w:val="0"/>
+          <w:color w:val="000000"/>
+          <w:sz w:val="24"/>
+          <w:szCs w:val="24"/>
+          <w:u w:val="none"/>
+          <w:shd w:fill="auto" w:val="clear"/>
+          <w:vertAlign w:val="baseline"/>
+          <w:rtl w:val="0"/>
+        </w:rPr>
+        <w:t xml:space="preserve">.</w:t>
+      </w:r>
+      <w:r>
+        <w:rPr>
+          <w:b w:val="1"/>
+          <w:i w:val="1"/>
+          <w:sz w:val="24"/>
+          <w:szCs w:val="24"/>
+          <w:rtl w:val="0"/>
+        </w:rPr>
+        <w:t xml:space="preserve">0</w:t>
       </w:r>
       <w:r>
         <w:rPr>
@@ -243,12 +270,12 @@
             <wp:extent cx="5947410" cy="1447800"/>
             <wp:effectExtent b="0" l="0" r="0" t="0"/>
             <wp:wrapNone/>
-            <wp:docPr id="6" name="image1.png"/>
+            <wp:docPr id="6" name="image3.png"/>
             <a:graphic>
               <a:graphicData uri="http://schemas.openxmlformats.org/drawingml/2006/picture">
                 <pic:pic>
                   <pic:nvPicPr>
-                    <pic:cNvPr id="0" name="image1.png"/>
+                    <pic:cNvPr id="0" name="image3.png"/>
                     <pic:cNvPicPr preferRelativeResize="0"/>
                   </pic:nvPicPr>
                   <pic:blipFill>
@@ -8674,12 +8701,12 @@
           <wp:inline distB="0" distT="0" distL="0" distR="0">
             <wp:extent cx="6286500" cy="2000562"/>
             <wp:effectExtent b="0" l="0" r="0" t="0"/>
-            <wp:docPr id="8" name="image12.png"/>
+            <wp:docPr id="8" name="image4.png"/>
             <a:graphic>
               <a:graphicData uri="http://schemas.openxmlformats.org/drawingml/2006/picture">
                 <pic:pic>
                   <pic:nvPicPr>
-                    <pic:cNvPr id="0" name="image12.png"/>
+                    <pic:cNvPr id="0" name="image4.png"/>
                     <pic:cNvPicPr preferRelativeResize="0"/>
                   </pic:nvPicPr>
                   <pic:blipFill>
@@ -8721,12 +8748,12 @@
             <wp:extent cx="6279515" cy="1043305"/>
             <wp:effectExtent b="0" l="0" r="0" t="0"/>
             <wp:wrapSquare wrapText="bothSides" distB="0" distT="0" distL="114300" distR="114300"/>
-            <wp:docPr id="2" name="image13.png"/>
+            <wp:docPr id="2" name="image8.png"/>
             <a:graphic>
               <a:graphicData uri="http://schemas.openxmlformats.org/drawingml/2006/picture">
                 <pic:pic>
                   <pic:nvPicPr>
-                    <pic:cNvPr id="0" name="image13.png"/>
+                    <pic:cNvPr id="0" name="image8.png"/>
                     <pic:cNvPicPr preferRelativeResize="0"/>
                   </pic:nvPicPr>
                   <pic:blipFill>
@@ -9366,12 +9393,12 @@
           <wp:inline distB="0" distT="0" distL="0" distR="0">
             <wp:extent cx="6286500" cy="1635177"/>
             <wp:effectExtent b="0" l="0" r="0" t="0"/>
-            <wp:docPr id="7" name="image14.png"/>
+            <wp:docPr id="7" name="image18.png"/>
             <a:graphic>
               <a:graphicData uri="http://schemas.openxmlformats.org/drawingml/2006/picture">
                 <pic:pic>
                   <pic:nvPicPr>
-                    <pic:cNvPr id="0" name="image14.png"/>
+                    <pic:cNvPr id="0" name="image18.png"/>
                     <pic:cNvPicPr preferRelativeResize="0"/>
                   </pic:nvPicPr>
                   <pic:blipFill>
@@ -9626,12 +9653,12 @@
           <wp:inline distB="0" distT="0" distL="0" distR="0">
             <wp:extent cx="3981450" cy="5435973"/>
             <wp:effectExtent b="0" l="0" r="0" t="0"/>
-            <wp:docPr id="10" name="image3.png"/>
+            <wp:docPr id="10" name="image10.png"/>
             <a:graphic>
               <a:graphicData uri="http://schemas.openxmlformats.org/drawingml/2006/picture">
                 <pic:pic>
                   <pic:nvPicPr>
-                    <pic:cNvPr id="0" name="image3.png"/>
+                    <pic:cNvPr id="0" name="image10.png"/>
                     <pic:cNvPicPr preferRelativeResize="0"/>
                   </pic:nvPicPr>
                   <pic:blipFill>
@@ -11805,12 +11832,12 @@
           <wp:inline distB="0" distT="0" distL="0" distR="0">
             <wp:extent cx="6286500" cy="2538895"/>
             <wp:effectExtent b="0" l="0" r="0" t="0"/>
-            <wp:docPr id="11" name="image10.png"/>
+            <wp:docPr id="11" name="image2.png"/>
             <a:graphic>
               <a:graphicData uri="http://schemas.openxmlformats.org/drawingml/2006/picture">
                 <pic:pic>
                   <pic:nvPicPr>
-                    <pic:cNvPr id="0" name="image10.png"/>
+                    <pic:cNvPr id="0" name="image2.png"/>
                     <pic:cNvPicPr preferRelativeResize="0"/>
                   </pic:nvPicPr>
                   <pic:blipFill>
@@ -12071,12 +12098,12 @@
           <wp:inline distB="0" distT="0" distL="0" distR="0">
             <wp:extent cx="2081335" cy="1096170"/>
             <wp:effectExtent b="0" l="0" r="0" t="0"/>
-            <wp:docPr id="15" name="image15.png"/>
+            <wp:docPr id="15" name="image17.png"/>
             <a:graphic>
               <a:graphicData uri="http://schemas.openxmlformats.org/drawingml/2006/picture">
                 <pic:pic>
                   <pic:nvPicPr>
-                    <pic:cNvPr id="0" name="image15.png"/>
+                    <pic:cNvPr id="0" name="image17.png"/>
                     <pic:cNvPicPr preferRelativeResize="0"/>
                   </pic:nvPicPr>
                   <pic:blipFill>
@@ -12772,12 +12799,12 @@
           <wp:inline distB="0" distT="0" distL="0" distR="0">
             <wp:extent cx="6286500" cy="2807970"/>
             <wp:effectExtent b="0" l="0" r="0" t="0"/>
-            <wp:docPr id="13" name="image5.png"/>
+            <wp:docPr id="13" name="image9.png"/>
             <a:graphic>
               <a:graphicData uri="http://schemas.openxmlformats.org/drawingml/2006/picture">
                 <pic:pic>
                   <pic:nvPicPr>
-                    <pic:cNvPr id="0" name="image5.png"/>
+                    <pic:cNvPr id="0" name="image9.png"/>
                     <pic:cNvPicPr preferRelativeResize="0"/>
                   </pic:nvPicPr>
                   <pic:blipFill>
@@ -13502,12 +13529,12 @@
           <wp:inline distB="0" distT="0" distL="0" distR="0">
             <wp:extent cx="6286500" cy="4060540"/>
             <wp:effectExtent b="0" l="0" r="0" t="0"/>
-            <wp:docPr id="14" name="image18.png"/>
+            <wp:docPr id="14" name="image15.png"/>
             <a:graphic>
               <a:graphicData uri="http://schemas.openxmlformats.org/drawingml/2006/picture">
                 <pic:pic>
                   <pic:nvPicPr>
-                    <pic:cNvPr id="0" name="image18.png"/>
+                    <pic:cNvPr id="0" name="image15.png"/>
                     <pic:cNvPicPr preferRelativeResize="0"/>
                   </pic:nvPicPr>
                   <pic:blipFill>
@@ -13665,12 +13692,12 @@
             <wp:extent cx="520505" cy="260253"/>
             <wp:effectExtent b="0" l="0" r="0" t="0"/>
             <wp:wrapNone/>
-            <wp:docPr id="3" name="image7.png"/>
+            <wp:docPr id="3" name="image5.png"/>
             <a:graphic>
               <a:graphicData uri="http://schemas.openxmlformats.org/drawingml/2006/picture">
                 <pic:pic>
                   <pic:nvPicPr>
-                    <pic:cNvPr id="0" name="image7.png"/>
+                    <pic:cNvPr id="0" name="image5.png"/>
                     <pic:cNvPicPr preferRelativeResize="0"/>
                   </pic:nvPicPr>
                   <pic:blipFill>
@@ -13871,12 +13898,12 @@
           <wp:inline distB="0" distT="0" distL="0" distR="0">
             <wp:extent cx="5063488" cy="2813928"/>
             <wp:effectExtent b="0" l="0" r="0" t="0"/>
-            <wp:docPr id="16" name="image9.png"/>
+            <wp:docPr id="16" name="image13.png"/>
             <a:graphic>
               <a:graphicData uri="http://schemas.openxmlformats.org/drawingml/2006/picture">
                 <pic:pic>
                   <pic:nvPicPr>
-                    <pic:cNvPr id="0" name="image9.png"/>
+                    <pic:cNvPr id="0" name="image13.png"/>
                     <pic:cNvPicPr preferRelativeResize="0"/>
                   </pic:nvPicPr>
                   <pic:blipFill>
@@ -14184,12 +14211,12 @@
           <wp:inline distB="0" distT="0" distL="0" distR="0">
             <wp:extent cx="6286500" cy="1802130"/>
             <wp:effectExtent b="0" l="0" r="0" t="0"/>
-            <wp:docPr id="17" name="image6.png"/>
+            <wp:docPr id="17" name="image14.png"/>
             <a:graphic>
               <a:graphicData uri="http://schemas.openxmlformats.org/drawingml/2006/picture">
                 <pic:pic>
                   <pic:nvPicPr>
-                    <pic:cNvPr id="0" name="image6.png"/>
+                    <pic:cNvPr id="0" name="image14.png"/>
                     <pic:cNvPicPr preferRelativeResize="0"/>
                   </pic:nvPicPr>
                   <pic:blipFill>
@@ -14785,12 +14812,12 @@
           <wp:inline distB="0" distT="0" distL="0" distR="0">
             <wp:extent cx="5984632" cy="3453358"/>
             <wp:effectExtent b="0" l="0" r="0" t="0"/>
-            <wp:docPr id="18" name="image17.png"/>
+            <wp:docPr id="18" name="image6.png"/>
             <a:graphic>
               <a:graphicData uri="http://schemas.openxmlformats.org/drawingml/2006/picture">
                 <pic:pic>
                   <pic:nvPicPr>
-                    <pic:cNvPr id="0" name="image17.png"/>
+                    <pic:cNvPr id="0" name="image6.png"/>
                     <pic:cNvPicPr preferRelativeResize="0"/>
                   </pic:nvPicPr>
                   <pic:blipFill>
@@ -15051,12 +15078,12 @@
           <wp:inline distB="0" distT="0" distL="0" distR="0">
             <wp:extent cx="6286500" cy="806450"/>
             <wp:effectExtent b="0" l="0" r="0" t="0"/>
-            <wp:docPr descr="Capture.JPG" id="19" name="image8.jpg"/>
+            <wp:docPr descr="Capture.JPG" id="19" name="image7.jpg"/>
             <a:graphic>
               <a:graphicData uri="http://schemas.openxmlformats.org/drawingml/2006/picture">
                 <pic:pic>
                   <pic:nvPicPr>
-                    <pic:cNvPr descr="Capture.JPG" id="0" name="image8.jpg"/>
+                    <pic:cNvPr descr="Capture.JPG" id="0" name="image7.jpg"/>
                     <pic:cNvPicPr preferRelativeResize="0"/>
                   </pic:nvPicPr>
                   <pic:blipFill>
@@ -16262,7 +16289,7 @@
                 <w:szCs w:val="20"/>
                 <w:rtl w:val="0"/>
               </w:rPr>
-              <w:t xml:space="preserve">.1.</w:t>
+              <w:t xml:space="preserve">.</w:t>
             </w:r>
             <w:r>
               <w:rPr>
@@ -16271,6 +16298,23 @@
                 <w:rtl w:val="0"/>
               </w:rPr>
               <w:t xml:space="preserve">2</w:t>
+            </w:r>
+            <w:r>
+              <w:rPr>
+                <w:color w:val="000000"/>
+                <w:sz w:val="20"/>
+                <w:szCs w:val="20"/>
+                <w:rtl w:val="0"/>
+              </w:rPr>
+              <w:t xml:space="preserve">.</w:t>
+            </w:r>
+            <w:r>
+              <w:rPr>
+                <w:sz w:val="20"/>
+                <w:szCs w:val="20"/>
+                <w:rtl w:val="0"/>
+              </w:rPr>
+              <w:t xml:space="preserve">0</w:t>
             </w:r>
             <w:r>
               <w:rPr>
@@ -16305,7 +16349,7 @@
                 <w:szCs w:val="20"/>
                 <w:rtl w:val="0"/>
               </w:rPr>
-              <w:t xml:space="preserve">04-Mar-2024</w:t>
+              <w:t xml:space="preserve">25-Mar-2024</w:t>
             </w:r>
             <w:r>
               <w:rPr>
@@ -16349,12 +16393,106 @@
                 <w:szCs w:val="20"/>
                 <w:rtl w:val="0"/>
               </w:rPr>
-              <w:t xml:space="preserve">CTA link correction on page components custom cache</w:t>
+              <w:t xml:space="preserve">Added translation feature for set of string attributes for Product, Category, Content Asset and Library Folder</w:t>
             </w:r>
             <w:r>
               <w:rPr>
                 <w:rtl w:val="0"/>
               </w:rPr>
+            </w:r>
+          </w:p>
+        </w:tc>
+      </w:tr>
+      <w:tr>
+        <w:trPr>
+          <w:cantSplit w:val="0"/>
+          <w:trHeight w:val="509" w:hRule="atLeast"/>
+          <w:tblHeader w:val="0"/>
+        </w:trPr>
+        <w:tc>
+          <w:tcPr>
+            <w:tcBorders>
+              <w:top w:color="000000" w:space="0" w:sz="4" w:val="single"/>
+              <w:left w:color="000000" w:space="0" w:sz="4" w:val="single"/>
+              <w:bottom w:color="000000" w:space="0" w:sz="4" w:val="single"/>
+              <w:right w:color="000000" w:space="0" w:sz="4" w:val="single"/>
+            </w:tcBorders>
+            <w:shd w:fill="auto" w:val="clear"/>
+            <w:vAlign w:val="center"/>
+          </w:tcPr>
+          <w:p>
+            <w:pPr>
+              <w:spacing w:after="0" w:line="240" w:lineRule="auto"/>
+              <w:rPr>
+                <w:sz w:val="20"/>
+                <w:szCs w:val="20"/>
+              </w:rPr>
+            </w:pPr>
+            <w:r>
+              <w:rPr>
+                <w:sz w:val="20"/>
+                <w:szCs w:val="20"/>
+                <w:rtl w:val="0"/>
+              </w:rPr>
+              <w:t xml:space="preserve">24.1.2</w:t>
+            </w:r>
+          </w:p>
+        </w:tc>
+        <w:tc>
+          <w:tcPr>
+            <w:tcBorders>
+              <w:top w:color="000000" w:space="0" w:sz="4" w:val="single"/>
+              <w:left w:color="000000" w:space="0" w:sz="4" w:val="single"/>
+              <w:bottom w:color="000000" w:space="0" w:sz="4" w:val="single"/>
+              <w:right w:color="000000" w:space="0" w:sz="4" w:val="single"/>
+            </w:tcBorders>
+            <w:shd w:fill="auto" w:val="clear"/>
+            <w:vAlign w:val="center"/>
+          </w:tcPr>
+          <w:p>
+            <w:pPr>
+              <w:spacing w:after="0" w:line="240" w:lineRule="auto"/>
+              <w:rPr>
+                <w:sz w:val="20"/>
+                <w:szCs w:val="20"/>
+              </w:rPr>
+            </w:pPr>
+            <w:r>
+              <w:rPr>
+                <w:sz w:val="20"/>
+                <w:szCs w:val="20"/>
+                <w:rtl w:val="0"/>
+              </w:rPr>
+              <w:t xml:space="preserve">04-Mar-2024</w:t>
+            </w:r>
+          </w:p>
+        </w:tc>
+        <w:tc>
+          <w:tcPr>
+            <w:tcBorders>
+              <w:top w:color="000000" w:space="0" w:sz="4" w:val="single"/>
+              <w:left w:color="000000" w:space="0" w:sz="4" w:val="single"/>
+              <w:bottom w:color="000000" w:space="0" w:sz="4" w:val="single"/>
+              <w:right w:color="000000" w:space="0" w:sz="4" w:val="single"/>
+            </w:tcBorders>
+            <w:shd w:fill="auto" w:val="clear"/>
+            <w:vAlign w:val="center"/>
+          </w:tcPr>
+          <w:p>
+            <w:pPr>
+              <w:spacing w:after="0" w:line="240" w:lineRule="auto"/>
+              <w:rPr>
+                <w:sz w:val="20"/>
+                <w:szCs w:val="20"/>
+              </w:rPr>
+            </w:pPr>
+            <w:r>
+              <w:rPr>
+                <w:sz w:val="20"/>
+                <w:szCs w:val="20"/>
+                <w:rtl w:val="0"/>
+              </w:rPr>
+              <w:t xml:space="preserve">* CTA link correction on page components custom cache</w:t>
             </w:r>
           </w:p>
         </w:tc>
@@ -20436,12 +20574,12 @@
           <wp:extent cx="2095500" cy="431800"/>
           <wp:effectExtent b="0" l="0" r="0" t="0"/>
           <wp:wrapNone/>
-          <wp:docPr id="4" name="image2.png"/>
+          <wp:docPr id="4" name="image1.png"/>
           <a:graphic>
             <a:graphicData uri="http://schemas.openxmlformats.org/drawingml/2006/picture">
               <pic:pic>
                 <pic:nvPicPr>
-                  <pic:cNvPr id="0" name="image2.png"/>
+                  <pic:cNvPr id="0" name="image1.png"/>
                   <pic:cNvPicPr preferRelativeResize="0"/>
                 </pic:nvPicPr>
                 <pic:blipFill>
@@ -20609,12 +20747,12 @@
           <wp:extent cx="2095500" cy="431800"/>
           <wp:effectExtent b="0" l="0" r="0" t="0"/>
           <wp:wrapNone/>
-          <wp:docPr id="1" name="image2.png"/>
+          <wp:docPr id="1" name="image1.png"/>
           <a:graphic>
             <a:graphicData uri="http://schemas.openxmlformats.org/drawingml/2006/picture">
               <pic:pic>
                 <pic:nvPicPr>
-                  <pic:cNvPr id="0" name="image2.png"/>
+                  <pic:cNvPr id="0" name="image1.png"/>
                   <pic:cNvPicPr preferRelativeResize="0"/>
                 </pic:nvPicPr>
                 <pic:blipFill>

--- a/link_textmaster/documentation/TextMaster_LINK_Integration-SG.docx
+++ b/link_textmaster/documentation/TextMaster_LINK_Integration-SG.docx
@@ -44,12 +44,12 @@
           <wp:inline distB="0" distT="0" distL="0" distR="0">
             <wp:extent cx="6682963" cy="1462285"/>
             <wp:effectExtent b="0" l="0" r="0" t="0"/>
-            <wp:docPr id="5" name="image12.png"/>
+            <wp:docPr id="5" name="image3.png"/>
             <a:graphic>
               <a:graphicData uri="http://schemas.openxmlformats.org/drawingml/2006/picture">
                 <pic:pic>
                   <pic:nvPicPr>
-                    <pic:cNvPr id="0" name="image12.png"/>
+                    <pic:cNvPr id="0" name="image3.png"/>
                     <pic:cNvPicPr preferRelativeResize="0"/>
                   </pic:nvPicPr>
                   <pic:blipFill>
@@ -189,7 +189,7 @@
           <w:szCs w:val="24"/>
           <w:rtl w:val="0"/>
         </w:rPr>
-        <w:t xml:space="preserve">0</w:t>
+        <w:t xml:space="preserve">1</w:t>
       </w:r>
       <w:r>
         <w:rPr>
@@ -270,12 +270,12 @@
             <wp:extent cx="5947410" cy="1447800"/>
             <wp:effectExtent b="0" l="0" r="0" t="0"/>
             <wp:wrapNone/>
-            <wp:docPr id="6" name="image3.png"/>
+            <wp:docPr id="6" name="image1.png"/>
             <a:graphic>
               <a:graphicData uri="http://schemas.openxmlformats.org/drawingml/2006/picture">
                 <pic:pic>
                   <pic:nvPicPr>
-                    <pic:cNvPr id="0" name="image3.png"/>
+                    <pic:cNvPr id="0" name="image1.png"/>
                     <pic:cNvPicPr preferRelativeResize="0"/>
                   </pic:nvPicPr>
                   <pic:blipFill>
@@ -8701,12 +8701,12 @@
           <wp:inline distB="0" distT="0" distL="0" distR="0">
             <wp:extent cx="6286500" cy="2000562"/>
             <wp:effectExtent b="0" l="0" r="0" t="0"/>
-            <wp:docPr id="8" name="image4.png"/>
+            <wp:docPr id="8" name="image5.png"/>
             <a:graphic>
               <a:graphicData uri="http://schemas.openxmlformats.org/drawingml/2006/picture">
                 <pic:pic>
                   <pic:nvPicPr>
-                    <pic:cNvPr id="0" name="image4.png"/>
+                    <pic:cNvPr id="0" name="image5.png"/>
                     <pic:cNvPicPr preferRelativeResize="0"/>
                   </pic:nvPicPr>
                   <pic:blipFill>
@@ -8748,12 +8748,12 @@
             <wp:extent cx="6279515" cy="1043305"/>
             <wp:effectExtent b="0" l="0" r="0" t="0"/>
             <wp:wrapSquare wrapText="bothSides" distB="0" distT="0" distL="114300" distR="114300"/>
-            <wp:docPr id="2" name="image8.png"/>
+            <wp:docPr id="2" name="image4.png"/>
             <a:graphic>
               <a:graphicData uri="http://schemas.openxmlformats.org/drawingml/2006/picture">
                 <pic:pic>
                   <pic:nvPicPr>
-                    <pic:cNvPr id="0" name="image8.png"/>
+                    <pic:cNvPr id="0" name="image4.png"/>
                     <pic:cNvPicPr preferRelativeResize="0"/>
                   </pic:nvPicPr>
                   <pic:blipFill>
@@ -9393,12 +9393,12 @@
           <wp:inline distB="0" distT="0" distL="0" distR="0">
             <wp:extent cx="6286500" cy="1635177"/>
             <wp:effectExtent b="0" l="0" r="0" t="0"/>
-            <wp:docPr id="7" name="image18.png"/>
+            <wp:docPr id="7" name="image15.png"/>
             <a:graphic>
               <a:graphicData uri="http://schemas.openxmlformats.org/drawingml/2006/picture">
                 <pic:pic>
                   <pic:nvPicPr>
-                    <pic:cNvPr id="0" name="image18.png"/>
+                    <pic:cNvPr id="0" name="image15.png"/>
                     <pic:cNvPicPr preferRelativeResize="0"/>
                   </pic:nvPicPr>
                   <pic:blipFill>
@@ -9653,12 +9653,12 @@
           <wp:inline distB="0" distT="0" distL="0" distR="0">
             <wp:extent cx="3981450" cy="5435973"/>
             <wp:effectExtent b="0" l="0" r="0" t="0"/>
-            <wp:docPr id="10" name="image10.png"/>
+            <wp:docPr id="10" name="image7.png"/>
             <a:graphic>
               <a:graphicData uri="http://schemas.openxmlformats.org/drawingml/2006/picture">
                 <pic:pic>
                   <pic:nvPicPr>
-                    <pic:cNvPr id="0" name="image10.png"/>
+                    <pic:cNvPr id="0" name="image7.png"/>
                     <pic:cNvPicPr preferRelativeResize="0"/>
                   </pic:nvPicPr>
                   <pic:blipFill>
@@ -10066,12 +10066,12 @@
           <wp:inline distB="0" distT="0" distL="0" distR="0">
             <wp:extent cx="6286500" cy="3490210"/>
             <wp:effectExtent b="0" l="0" r="0" t="0"/>
-            <wp:docPr id="9" name="image11.png"/>
+            <wp:docPr id="9" name="image10.png"/>
             <a:graphic>
               <a:graphicData uri="http://schemas.openxmlformats.org/drawingml/2006/picture">
                 <pic:pic>
                   <pic:nvPicPr>
-                    <pic:cNvPr id="0" name="image11.png"/>
+                    <pic:cNvPr id="0" name="image10.png"/>
                     <pic:cNvPicPr preferRelativeResize="0"/>
                   </pic:nvPicPr>
                   <pic:blipFill>
@@ -11832,12 +11832,12 @@
           <wp:inline distB="0" distT="0" distL="0" distR="0">
             <wp:extent cx="6286500" cy="2538895"/>
             <wp:effectExtent b="0" l="0" r="0" t="0"/>
-            <wp:docPr id="11" name="image2.png"/>
+            <wp:docPr id="11" name="image18.png"/>
             <a:graphic>
               <a:graphicData uri="http://schemas.openxmlformats.org/drawingml/2006/picture">
                 <pic:pic>
                   <pic:nvPicPr>
-                    <pic:cNvPr id="0" name="image2.png"/>
+                    <pic:cNvPr id="0" name="image18.png"/>
                     <pic:cNvPicPr preferRelativeResize="0"/>
                   </pic:nvPicPr>
                   <pic:blipFill>
@@ -12799,12 +12799,12 @@
           <wp:inline distB="0" distT="0" distL="0" distR="0">
             <wp:extent cx="6286500" cy="2807970"/>
             <wp:effectExtent b="0" l="0" r="0" t="0"/>
-            <wp:docPr id="13" name="image9.png"/>
+            <wp:docPr id="13" name="image12.png"/>
             <a:graphic>
               <a:graphicData uri="http://schemas.openxmlformats.org/drawingml/2006/picture">
                 <pic:pic>
                   <pic:nvPicPr>
-                    <pic:cNvPr id="0" name="image9.png"/>
+                    <pic:cNvPr id="0" name="image12.png"/>
                     <pic:cNvPicPr preferRelativeResize="0"/>
                   </pic:nvPicPr>
                   <pic:blipFill>
@@ -13529,12 +13529,12 @@
           <wp:inline distB="0" distT="0" distL="0" distR="0">
             <wp:extent cx="6286500" cy="4060540"/>
             <wp:effectExtent b="0" l="0" r="0" t="0"/>
-            <wp:docPr id="14" name="image15.png"/>
+            <wp:docPr id="14" name="image6.png"/>
             <a:graphic>
               <a:graphicData uri="http://schemas.openxmlformats.org/drawingml/2006/picture">
                 <pic:pic>
                   <pic:nvPicPr>
-                    <pic:cNvPr id="0" name="image15.png"/>
+                    <pic:cNvPr id="0" name="image6.png"/>
                     <pic:cNvPicPr preferRelativeResize="0"/>
                   </pic:nvPicPr>
                   <pic:blipFill>
@@ -13692,12 +13692,12 @@
             <wp:extent cx="520505" cy="260253"/>
             <wp:effectExtent b="0" l="0" r="0" t="0"/>
             <wp:wrapNone/>
-            <wp:docPr id="3" name="image5.png"/>
+            <wp:docPr id="3" name="image2.png"/>
             <a:graphic>
               <a:graphicData uri="http://schemas.openxmlformats.org/drawingml/2006/picture">
                 <pic:pic>
                   <pic:nvPicPr>
-                    <pic:cNvPr id="0" name="image5.png"/>
+                    <pic:cNvPr id="0" name="image2.png"/>
                     <pic:cNvPicPr preferRelativeResize="0"/>
                   </pic:nvPicPr>
                   <pic:blipFill>
@@ -13898,12 +13898,12 @@
           <wp:inline distB="0" distT="0" distL="0" distR="0">
             <wp:extent cx="5063488" cy="2813928"/>
             <wp:effectExtent b="0" l="0" r="0" t="0"/>
-            <wp:docPr id="16" name="image13.png"/>
+            <wp:docPr id="16" name="image9.png"/>
             <a:graphic>
               <a:graphicData uri="http://schemas.openxmlformats.org/drawingml/2006/picture">
                 <pic:pic>
                   <pic:nvPicPr>
-                    <pic:cNvPr id="0" name="image13.png"/>
+                    <pic:cNvPr id="0" name="image9.png"/>
                     <pic:cNvPicPr preferRelativeResize="0"/>
                   </pic:nvPicPr>
                   <pic:blipFill>
@@ -14812,12 +14812,12 @@
           <wp:inline distB="0" distT="0" distL="0" distR="0">
             <wp:extent cx="5984632" cy="3453358"/>
             <wp:effectExtent b="0" l="0" r="0" t="0"/>
-            <wp:docPr id="18" name="image6.png"/>
+            <wp:docPr id="18" name="image11.png"/>
             <a:graphic>
               <a:graphicData uri="http://schemas.openxmlformats.org/drawingml/2006/picture">
                 <pic:pic>
                   <pic:nvPicPr>
-                    <pic:cNvPr id="0" name="image6.png"/>
+                    <pic:cNvPr id="0" name="image11.png"/>
                     <pic:cNvPicPr preferRelativeResize="0"/>
                   </pic:nvPicPr>
                   <pic:blipFill>
@@ -15078,12 +15078,12 @@
           <wp:inline distB="0" distT="0" distL="0" distR="0">
             <wp:extent cx="6286500" cy="806450"/>
             <wp:effectExtent b="0" l="0" r="0" t="0"/>
-            <wp:docPr descr="Capture.JPG" id="19" name="image7.jpg"/>
+            <wp:docPr descr="Capture.JPG" id="19" name="image13.jpg"/>
             <a:graphic>
               <a:graphicData uri="http://schemas.openxmlformats.org/drawingml/2006/picture">
                 <pic:pic>
                   <pic:nvPicPr>
-                    <pic:cNvPr descr="Capture.JPG" id="0" name="image7.jpg"/>
+                    <pic:cNvPr descr="Capture.JPG" id="0" name="image13.jpg"/>
                     <pic:cNvPicPr preferRelativeResize="0"/>
                   </pic:nvPicPr>
                   <pic:blipFill>
@@ -16260,61 +16260,17 @@
             <w:pPr>
               <w:spacing w:after="0" w:line="240" w:lineRule="auto"/>
               <w:rPr>
-                <w:color w:val="000000"/>
                 <w:sz w:val="20"/>
                 <w:szCs w:val="20"/>
               </w:rPr>
             </w:pPr>
             <w:r>
               <w:rPr>
-                <w:color w:val="000000"/>
                 <w:sz w:val="20"/>
                 <w:szCs w:val="20"/>
                 <w:rtl w:val="0"/>
               </w:rPr>
-              <w:t xml:space="preserve">2</w:t>
-            </w:r>
-            <w:r>
-              <w:rPr>
-                <w:sz w:val="20"/>
-                <w:szCs w:val="20"/>
-                <w:rtl w:val="0"/>
-              </w:rPr>
-              <w:t xml:space="preserve">4</w:t>
-            </w:r>
-            <w:r>
-              <w:rPr>
-                <w:color w:val="000000"/>
-                <w:sz w:val="20"/>
-                <w:szCs w:val="20"/>
-                <w:rtl w:val="0"/>
-              </w:rPr>
-              <w:t xml:space="preserve">.</w:t>
-            </w:r>
-            <w:r>
-              <w:rPr>
-                <w:sz w:val="20"/>
-                <w:szCs w:val="20"/>
-                <w:rtl w:val="0"/>
-              </w:rPr>
-              <w:t xml:space="preserve">2</w:t>
-            </w:r>
-            <w:r>
-              <w:rPr>
-                <w:color w:val="000000"/>
-                <w:sz w:val="20"/>
-                <w:szCs w:val="20"/>
-                <w:rtl w:val="0"/>
-              </w:rPr>
-              <w:t xml:space="preserve">.</w:t>
-            </w:r>
-            <w:r>
-              <w:rPr>
-                <w:sz w:val="20"/>
-                <w:szCs w:val="20"/>
-                <w:rtl w:val="0"/>
-              </w:rPr>
-              <w:t xml:space="preserve">0</w:t>
+              <w:t xml:space="preserve">24.2.1</w:t>
             </w:r>
             <w:r>
               <w:rPr>
@@ -16338,7 +16294,6 @@
             <w:pPr>
               <w:spacing w:after="0" w:line="240" w:lineRule="auto"/>
               <w:rPr>
-                <w:color w:val="000000"/>
                 <w:sz w:val="20"/>
                 <w:szCs w:val="20"/>
               </w:rPr>
@@ -16349,12 +16304,7 @@
                 <w:szCs w:val="20"/>
                 <w:rtl w:val="0"/>
               </w:rPr>
-              <w:t xml:space="preserve">25-Mar-2024</w:t>
-            </w:r>
-            <w:r>
-              <w:rPr>
-                <w:rtl w:val="0"/>
-              </w:rPr>
+              <w:t xml:space="preserve">16-May-2024</w:t>
             </w:r>
           </w:p>
         </w:tc>
@@ -16373,32 +16323,111 @@
             <w:pPr>
               <w:spacing w:after="0" w:line="240" w:lineRule="auto"/>
               <w:rPr>
-                <w:color w:val="000000"/>
                 <w:sz w:val="20"/>
                 <w:szCs w:val="20"/>
               </w:rPr>
             </w:pPr>
             <w:r>
               <w:rPr>
-                <w:color w:val="000000"/>
                 <w:sz w:val="20"/>
                 <w:szCs w:val="20"/>
                 <w:rtl w:val="0"/>
               </w:rPr>
-              <w:t xml:space="preserve">* </w:t>
+              <w:t xml:space="preserve">* Component data HTML encode and decode fix</w:t>
             </w:r>
+          </w:p>
+        </w:tc>
+      </w:tr>
+      <w:tr>
+        <w:trPr>
+          <w:cantSplit w:val="0"/>
+          <w:trHeight w:val="509" w:hRule="atLeast"/>
+          <w:tblHeader w:val="0"/>
+        </w:trPr>
+        <w:tc>
+          <w:tcPr>
+            <w:tcBorders>
+              <w:top w:color="000000" w:space="0" w:sz="4" w:val="single"/>
+              <w:left w:color="000000" w:space="0" w:sz="4" w:val="single"/>
+              <w:bottom w:color="000000" w:space="0" w:sz="4" w:val="single"/>
+              <w:right w:color="000000" w:space="0" w:sz="4" w:val="single"/>
+            </w:tcBorders>
+            <w:shd w:fill="auto" w:val="clear"/>
+            <w:vAlign w:val="center"/>
+          </w:tcPr>
+          <w:p>
+            <w:pPr>
+              <w:spacing w:after="0" w:line="240" w:lineRule="auto"/>
+              <w:rPr>
+                <w:sz w:val="20"/>
+                <w:szCs w:val="20"/>
+              </w:rPr>
+            </w:pPr>
             <w:r>
               <w:rPr>
                 <w:sz w:val="20"/>
                 <w:szCs w:val="20"/>
                 <w:rtl w:val="0"/>
               </w:rPr>
-              <w:t xml:space="preserve">Added translation feature for set of string attributes for Product, Category, Content Asset and Library Folder</w:t>
+              <w:t xml:space="preserve">24.2.0</w:t>
             </w:r>
+          </w:p>
+        </w:tc>
+        <w:tc>
+          <w:tcPr>
+            <w:tcBorders>
+              <w:top w:color="000000" w:space="0" w:sz="4" w:val="single"/>
+              <w:left w:color="000000" w:space="0" w:sz="4" w:val="single"/>
+              <w:bottom w:color="000000" w:space="0" w:sz="4" w:val="single"/>
+              <w:right w:color="000000" w:space="0" w:sz="4" w:val="single"/>
+            </w:tcBorders>
+            <w:shd w:fill="auto" w:val="clear"/>
+            <w:vAlign w:val="center"/>
+          </w:tcPr>
+          <w:p>
+            <w:pPr>
+              <w:spacing w:after="0" w:line="240" w:lineRule="auto"/>
+              <w:rPr>
+                <w:sz w:val="20"/>
+                <w:szCs w:val="20"/>
+              </w:rPr>
+            </w:pPr>
             <w:r>
               <w:rPr>
+                <w:sz w:val="20"/>
+                <w:szCs w:val="20"/>
                 <w:rtl w:val="0"/>
               </w:rPr>
+              <w:t xml:space="preserve">25-Mar-2024</w:t>
+            </w:r>
+          </w:p>
+        </w:tc>
+        <w:tc>
+          <w:tcPr>
+            <w:tcBorders>
+              <w:top w:color="000000" w:space="0" w:sz="4" w:val="single"/>
+              <w:left w:color="000000" w:space="0" w:sz="4" w:val="single"/>
+              <w:bottom w:color="000000" w:space="0" w:sz="4" w:val="single"/>
+              <w:right w:color="000000" w:space="0" w:sz="4" w:val="single"/>
+            </w:tcBorders>
+            <w:shd w:fill="auto" w:val="clear"/>
+            <w:vAlign w:val="center"/>
+          </w:tcPr>
+          <w:p>
+            <w:pPr>
+              <w:spacing w:after="0" w:line="240" w:lineRule="auto"/>
+              <w:rPr>
+                <w:sz w:val="20"/>
+                <w:szCs w:val="20"/>
+              </w:rPr>
+            </w:pPr>
+            <w:r>
+              <w:rPr>
+                <w:sz w:val="20"/>
+                <w:szCs w:val="20"/>
+                <w:rtl w:val="0"/>
+              </w:rPr>
+              <w:t xml:space="preserve">* Added translation feature for set of string attributes for Product, Category, Content Asset and Library Folder</w:t>
             </w:r>
           </w:p>
         </w:tc>
@@ -20574,12 +20603,12 @@
           <wp:extent cx="2095500" cy="431800"/>
           <wp:effectExtent b="0" l="0" r="0" t="0"/>
           <wp:wrapNone/>
-          <wp:docPr id="4" name="image1.png"/>
+          <wp:docPr id="4" name="image8.png"/>
           <a:graphic>
             <a:graphicData uri="http://schemas.openxmlformats.org/drawingml/2006/picture">
               <pic:pic>
                 <pic:nvPicPr>
-                  <pic:cNvPr id="0" name="image1.png"/>
+                  <pic:cNvPr id="0" name="image8.png"/>
                   <pic:cNvPicPr preferRelativeResize="0"/>
                 </pic:nvPicPr>
                 <pic:blipFill>
@@ -20747,12 +20776,12 @@
           <wp:extent cx="2095500" cy="431800"/>
           <wp:effectExtent b="0" l="0" r="0" t="0"/>
           <wp:wrapNone/>
-          <wp:docPr id="1" name="image1.png"/>
+          <wp:docPr id="1" name="image8.png"/>
           <a:graphic>
             <a:graphicData uri="http://schemas.openxmlformats.org/drawingml/2006/picture">
               <pic:pic>
                 <pic:nvPicPr>
-                  <pic:cNvPr id="0" name="image1.png"/>
+                  <pic:cNvPr id="0" name="image8.png"/>
                   <pic:cNvPicPr preferRelativeResize="0"/>
                 </pic:nvPicPr>
                 <pic:blipFill>

--- a/link_textmaster/documentation/TextMaster_LINK_Integration-SG.docx
+++ b/link_textmaster/documentation/TextMaster_LINK_Integration-SG.docx
@@ -44,12 +44,12 @@
           <wp:inline distB="0" distT="0" distL="0" distR="0">
             <wp:extent cx="6682963" cy="1462285"/>
             <wp:effectExtent b="0" l="0" r="0" t="0"/>
-            <wp:docPr id="5" name="image3.png"/>
+            <wp:docPr id="5" name="image1.png"/>
             <a:graphic>
               <a:graphicData uri="http://schemas.openxmlformats.org/drawingml/2006/picture">
                 <pic:pic>
                   <pic:nvPicPr>
-                    <pic:cNvPr id="0" name="image3.png"/>
+                    <pic:cNvPr id="0" name="image1.png"/>
                     <pic:cNvPicPr preferRelativeResize="0"/>
                   </pic:nvPicPr>
                   <pic:blipFill>
@@ -189,7 +189,7 @@
           <w:szCs w:val="24"/>
           <w:rtl w:val="0"/>
         </w:rPr>
-        <w:t xml:space="preserve">1</w:t>
+        <w:t xml:space="preserve">2</w:t>
       </w:r>
       <w:r>
         <w:rPr>
@@ -270,12 +270,12 @@
             <wp:extent cx="5947410" cy="1447800"/>
             <wp:effectExtent b="0" l="0" r="0" t="0"/>
             <wp:wrapNone/>
-            <wp:docPr id="6" name="image1.png"/>
+            <wp:docPr id="6" name="image4.png"/>
             <a:graphic>
               <a:graphicData uri="http://schemas.openxmlformats.org/drawingml/2006/picture">
                 <pic:pic>
                   <pic:nvPicPr>
-                    <pic:cNvPr id="0" name="image1.png"/>
+                    <pic:cNvPr id="0" name="image4.png"/>
                     <pic:cNvPicPr preferRelativeResize="0"/>
                   </pic:nvPicPr>
                   <pic:blipFill>
@@ -8701,12 +8701,12 @@
           <wp:inline distB="0" distT="0" distL="0" distR="0">
             <wp:extent cx="6286500" cy="2000562"/>
             <wp:effectExtent b="0" l="0" r="0" t="0"/>
-            <wp:docPr id="8" name="image5.png"/>
+            <wp:docPr id="8" name="image8.png"/>
             <a:graphic>
               <a:graphicData uri="http://schemas.openxmlformats.org/drawingml/2006/picture">
                 <pic:pic>
                   <pic:nvPicPr>
-                    <pic:cNvPr id="0" name="image5.png"/>
+                    <pic:cNvPr id="0" name="image8.png"/>
                     <pic:cNvPicPr preferRelativeResize="0"/>
                   </pic:nvPicPr>
                   <pic:blipFill>
@@ -8748,12 +8748,12 @@
             <wp:extent cx="6279515" cy="1043305"/>
             <wp:effectExtent b="0" l="0" r="0" t="0"/>
             <wp:wrapSquare wrapText="bothSides" distB="0" distT="0" distL="114300" distR="114300"/>
-            <wp:docPr id="2" name="image4.png"/>
+            <wp:docPr id="2" name="image10.png"/>
             <a:graphic>
               <a:graphicData uri="http://schemas.openxmlformats.org/drawingml/2006/picture">
                 <pic:pic>
                   <pic:nvPicPr>
-                    <pic:cNvPr id="0" name="image4.png"/>
+                    <pic:cNvPr id="0" name="image10.png"/>
                     <pic:cNvPicPr preferRelativeResize="0"/>
                   </pic:nvPicPr>
                   <pic:blipFill>
@@ -9393,12 +9393,12 @@
           <wp:inline distB="0" distT="0" distL="0" distR="0">
             <wp:extent cx="6286500" cy="1635177"/>
             <wp:effectExtent b="0" l="0" r="0" t="0"/>
-            <wp:docPr id="7" name="image15.png"/>
+            <wp:docPr id="7" name="image14.png"/>
             <a:graphic>
               <a:graphicData uri="http://schemas.openxmlformats.org/drawingml/2006/picture">
                 <pic:pic>
                   <pic:nvPicPr>
-                    <pic:cNvPr id="0" name="image15.png"/>
+                    <pic:cNvPr id="0" name="image14.png"/>
                     <pic:cNvPicPr preferRelativeResize="0"/>
                   </pic:nvPicPr>
                   <pic:blipFill>
@@ -9653,12 +9653,12 @@
           <wp:inline distB="0" distT="0" distL="0" distR="0">
             <wp:extent cx="3981450" cy="5435973"/>
             <wp:effectExtent b="0" l="0" r="0" t="0"/>
-            <wp:docPr id="10" name="image7.png"/>
+            <wp:docPr id="10" name="image9.png"/>
             <a:graphic>
               <a:graphicData uri="http://schemas.openxmlformats.org/drawingml/2006/picture">
                 <pic:pic>
                   <pic:nvPicPr>
-                    <pic:cNvPr id="0" name="image7.png"/>
+                    <pic:cNvPr id="0" name="image9.png"/>
                     <pic:cNvPicPr preferRelativeResize="0"/>
                   </pic:nvPicPr>
                   <pic:blipFill>
@@ -10066,12 +10066,12 @@
           <wp:inline distB="0" distT="0" distL="0" distR="0">
             <wp:extent cx="6286500" cy="3490210"/>
             <wp:effectExtent b="0" l="0" r="0" t="0"/>
-            <wp:docPr id="9" name="image10.png"/>
+            <wp:docPr id="9" name="image13.png"/>
             <a:graphic>
               <a:graphicData uri="http://schemas.openxmlformats.org/drawingml/2006/picture">
                 <pic:pic>
                   <pic:nvPicPr>
-                    <pic:cNvPr id="0" name="image10.png"/>
+                    <pic:cNvPr id="0" name="image13.png"/>
                     <pic:cNvPicPr preferRelativeResize="0"/>
                   </pic:nvPicPr>
                   <pic:blipFill>
@@ -11832,12 +11832,12 @@
           <wp:inline distB="0" distT="0" distL="0" distR="0">
             <wp:extent cx="6286500" cy="2538895"/>
             <wp:effectExtent b="0" l="0" r="0" t="0"/>
-            <wp:docPr id="11" name="image18.png"/>
+            <wp:docPr id="11" name="image3.png"/>
             <a:graphic>
               <a:graphicData uri="http://schemas.openxmlformats.org/drawingml/2006/picture">
                 <pic:pic>
                   <pic:nvPicPr>
-                    <pic:cNvPr id="0" name="image18.png"/>
+                    <pic:cNvPr id="0" name="image3.png"/>
                     <pic:cNvPicPr preferRelativeResize="0"/>
                   </pic:nvPicPr>
                   <pic:blipFill>
@@ -12098,12 +12098,12 @@
           <wp:inline distB="0" distT="0" distL="0" distR="0">
             <wp:extent cx="2081335" cy="1096170"/>
             <wp:effectExtent b="0" l="0" r="0" t="0"/>
-            <wp:docPr id="15" name="image17.png"/>
+            <wp:docPr id="15" name="image15.png"/>
             <a:graphic>
               <a:graphicData uri="http://schemas.openxmlformats.org/drawingml/2006/picture">
                 <pic:pic>
                   <pic:nvPicPr>
-                    <pic:cNvPr id="0" name="image17.png"/>
+                    <pic:cNvPr id="0" name="image15.png"/>
                     <pic:cNvPicPr preferRelativeResize="0"/>
                   </pic:nvPicPr>
                   <pic:blipFill>
@@ -12799,12 +12799,12 @@
           <wp:inline distB="0" distT="0" distL="0" distR="0">
             <wp:extent cx="6286500" cy="2807970"/>
             <wp:effectExtent b="0" l="0" r="0" t="0"/>
-            <wp:docPr id="13" name="image12.png"/>
+            <wp:docPr id="13" name="image6.png"/>
             <a:graphic>
               <a:graphicData uri="http://schemas.openxmlformats.org/drawingml/2006/picture">
                 <pic:pic>
                   <pic:nvPicPr>
-                    <pic:cNvPr id="0" name="image12.png"/>
+                    <pic:cNvPr id="0" name="image6.png"/>
                     <pic:cNvPicPr preferRelativeResize="0"/>
                   </pic:nvPicPr>
                   <pic:blipFill>
@@ -13529,12 +13529,12 @@
           <wp:inline distB="0" distT="0" distL="0" distR="0">
             <wp:extent cx="6286500" cy="4060540"/>
             <wp:effectExtent b="0" l="0" r="0" t="0"/>
-            <wp:docPr id="14" name="image6.png"/>
+            <wp:docPr id="14" name="image18.png"/>
             <a:graphic>
               <a:graphicData uri="http://schemas.openxmlformats.org/drawingml/2006/picture">
                 <pic:pic>
                   <pic:nvPicPr>
-                    <pic:cNvPr id="0" name="image6.png"/>
+                    <pic:cNvPr id="0" name="image18.png"/>
                     <pic:cNvPicPr preferRelativeResize="0"/>
                   </pic:nvPicPr>
                   <pic:blipFill>
@@ -13692,12 +13692,12 @@
             <wp:extent cx="520505" cy="260253"/>
             <wp:effectExtent b="0" l="0" r="0" t="0"/>
             <wp:wrapNone/>
-            <wp:docPr id="3" name="image2.png"/>
+            <wp:docPr id="3" name="image12.png"/>
             <a:graphic>
               <a:graphicData uri="http://schemas.openxmlformats.org/drawingml/2006/picture">
                 <pic:pic>
                   <pic:nvPicPr>
-                    <pic:cNvPr id="0" name="image2.png"/>
+                    <pic:cNvPr id="0" name="image12.png"/>
                     <pic:cNvPicPr preferRelativeResize="0"/>
                   </pic:nvPicPr>
                   <pic:blipFill>
@@ -13898,12 +13898,12 @@
           <wp:inline distB="0" distT="0" distL="0" distR="0">
             <wp:extent cx="5063488" cy="2813928"/>
             <wp:effectExtent b="0" l="0" r="0" t="0"/>
-            <wp:docPr id="16" name="image9.png"/>
+            <wp:docPr id="16" name="image7.png"/>
             <a:graphic>
               <a:graphicData uri="http://schemas.openxmlformats.org/drawingml/2006/picture">
                 <pic:pic>
                   <pic:nvPicPr>
-                    <pic:cNvPr id="0" name="image9.png"/>
+                    <pic:cNvPr id="0" name="image7.png"/>
                     <pic:cNvPicPr preferRelativeResize="0"/>
                   </pic:nvPicPr>
                   <pic:blipFill>
@@ -14211,12 +14211,12 @@
           <wp:inline distB="0" distT="0" distL="0" distR="0">
             <wp:extent cx="6286500" cy="1802130"/>
             <wp:effectExtent b="0" l="0" r="0" t="0"/>
-            <wp:docPr id="17" name="image14.png"/>
+            <wp:docPr id="17" name="image17.png"/>
             <a:graphic>
               <a:graphicData uri="http://schemas.openxmlformats.org/drawingml/2006/picture">
                 <pic:pic>
                   <pic:nvPicPr>
-                    <pic:cNvPr id="0" name="image14.png"/>
+                    <pic:cNvPr id="0" name="image17.png"/>
                     <pic:cNvPicPr preferRelativeResize="0"/>
                   </pic:nvPicPr>
                   <pic:blipFill>
@@ -15078,12 +15078,12 @@
           <wp:inline distB="0" distT="0" distL="0" distR="0">
             <wp:extent cx="6286500" cy="806450"/>
             <wp:effectExtent b="0" l="0" r="0" t="0"/>
-            <wp:docPr descr="Capture.JPG" id="19" name="image13.jpg"/>
+            <wp:docPr descr="Capture.JPG" id="19" name="image5.jpg"/>
             <a:graphic>
               <a:graphicData uri="http://schemas.openxmlformats.org/drawingml/2006/picture">
                 <pic:pic>
                   <pic:nvPicPr>
-                    <pic:cNvPr descr="Capture.JPG" id="0" name="image13.jpg"/>
+                    <pic:cNvPr descr="Capture.JPG" id="0" name="image5.jpg"/>
                     <pic:cNvPicPr preferRelativeResize="0"/>
                   </pic:nvPicPr>
                   <pic:blipFill>
@@ -16270,12 +16270,106 @@
                 <w:szCs w:val="20"/>
                 <w:rtl w:val="0"/>
               </w:rPr>
-              <w:t xml:space="preserve">24.2.1</w:t>
+              <w:t xml:space="preserve">24.2.2</w:t>
             </w:r>
             <w:r>
               <w:rPr>
                 <w:rtl w:val="0"/>
               </w:rPr>
+            </w:r>
+          </w:p>
+        </w:tc>
+        <w:tc>
+          <w:tcPr>
+            <w:tcBorders>
+              <w:top w:color="000000" w:space="0" w:sz="4" w:val="single"/>
+              <w:left w:color="000000" w:space="0" w:sz="4" w:val="single"/>
+              <w:bottom w:color="000000" w:space="0" w:sz="4" w:val="single"/>
+              <w:right w:color="000000" w:space="0" w:sz="4" w:val="single"/>
+            </w:tcBorders>
+            <w:shd w:fill="auto" w:val="clear"/>
+            <w:vAlign w:val="center"/>
+          </w:tcPr>
+          <w:p>
+            <w:pPr>
+              <w:spacing w:after="0" w:line="240" w:lineRule="auto"/>
+              <w:rPr>
+                <w:sz w:val="20"/>
+                <w:szCs w:val="20"/>
+              </w:rPr>
+            </w:pPr>
+            <w:r>
+              <w:rPr>
+                <w:sz w:val="20"/>
+                <w:szCs w:val="20"/>
+                <w:rtl w:val="0"/>
+              </w:rPr>
+              <w:t xml:space="preserve">13-Jun-2024</w:t>
+            </w:r>
+          </w:p>
+        </w:tc>
+        <w:tc>
+          <w:tcPr>
+            <w:tcBorders>
+              <w:top w:color="000000" w:space="0" w:sz="4" w:val="single"/>
+              <w:left w:color="000000" w:space="0" w:sz="4" w:val="single"/>
+              <w:bottom w:color="000000" w:space="0" w:sz="4" w:val="single"/>
+              <w:right w:color="000000" w:space="0" w:sz="4" w:val="single"/>
+            </w:tcBorders>
+            <w:shd w:fill="auto" w:val="clear"/>
+            <w:vAlign w:val="center"/>
+          </w:tcPr>
+          <w:p>
+            <w:pPr>
+              <w:spacing w:after="0" w:line="240" w:lineRule="auto"/>
+              <w:rPr>
+                <w:sz w:val="20"/>
+                <w:szCs w:val="20"/>
+              </w:rPr>
+            </w:pPr>
+            <w:r>
+              <w:rPr>
+                <w:sz w:val="20"/>
+                <w:szCs w:val="20"/>
+                <w:rtl w:val="0"/>
+              </w:rPr>
+              <w:t xml:space="preserve">* Import callback URL is generalized</w:t>
+            </w:r>
+          </w:p>
+        </w:tc>
+      </w:tr>
+      <w:tr>
+        <w:trPr>
+          <w:cantSplit w:val="0"/>
+          <w:trHeight w:val="509" w:hRule="atLeast"/>
+          <w:tblHeader w:val="0"/>
+        </w:trPr>
+        <w:tc>
+          <w:tcPr>
+            <w:tcBorders>
+              <w:top w:color="000000" w:space="0" w:sz="4" w:val="single"/>
+              <w:left w:color="000000" w:space="0" w:sz="4" w:val="single"/>
+              <w:bottom w:color="000000" w:space="0" w:sz="4" w:val="single"/>
+              <w:right w:color="000000" w:space="0" w:sz="4" w:val="single"/>
+            </w:tcBorders>
+            <w:shd w:fill="auto" w:val="clear"/>
+            <w:vAlign w:val="center"/>
+          </w:tcPr>
+          <w:p>
+            <w:pPr>
+              <w:spacing w:after="0" w:line="240" w:lineRule="auto"/>
+              <w:rPr>
+                <w:sz w:val="20"/>
+                <w:szCs w:val="20"/>
+              </w:rPr>
+            </w:pPr>
+            <w:r>
+              <w:rPr>
+                <w:sz w:val="20"/>
+                <w:szCs w:val="20"/>
+                <w:rtl w:val="0"/>
+              </w:rPr>
+              <w:t xml:space="preserve">24.2.1</w:t>
             </w:r>
           </w:p>
         </w:tc>
@@ -20603,12 +20697,12 @@
           <wp:extent cx="2095500" cy="431800"/>
           <wp:effectExtent b="0" l="0" r="0" t="0"/>
           <wp:wrapNone/>
-          <wp:docPr id="4" name="image8.png"/>
+          <wp:docPr id="4" name="image2.png"/>
           <a:graphic>
             <a:graphicData uri="http://schemas.openxmlformats.org/drawingml/2006/picture">
               <pic:pic>
                 <pic:nvPicPr>
-                  <pic:cNvPr id="0" name="image8.png"/>
+                  <pic:cNvPr id="0" name="image2.png"/>
                   <pic:cNvPicPr preferRelativeResize="0"/>
                 </pic:nvPicPr>
                 <pic:blipFill>
@@ -20776,12 +20870,12 @@
           <wp:extent cx="2095500" cy="431800"/>
           <wp:effectExtent b="0" l="0" r="0" t="0"/>
           <wp:wrapNone/>
-          <wp:docPr id="1" name="image8.png"/>
+          <wp:docPr id="1" name="image2.png"/>
           <a:graphic>
             <a:graphicData uri="http://schemas.openxmlformats.org/drawingml/2006/picture">
               <pic:pic>
                 <pic:nvPicPr>
-                  <pic:cNvPr id="0" name="image8.png"/>
+                  <pic:cNvPr id="0" name="image2.png"/>
                   <pic:cNvPicPr preferRelativeResize="0"/>
                 </pic:nvPicPr>
                 <pic:blipFill>

--- a/link_textmaster/documentation/TextMaster_LINK_Integration-SG.docx
+++ b/link_textmaster/documentation/TextMaster_LINK_Integration-SG.docx
@@ -44,12 +44,12 @@
           <wp:inline distB="0" distT="0" distL="0" distR="0">
             <wp:extent cx="6682963" cy="1462285"/>
             <wp:effectExtent b="0" l="0" r="0" t="0"/>
-            <wp:docPr id="4" name="image14.png"/>
+            <wp:docPr id="4" name="image3.png"/>
             <a:graphic>
               <a:graphicData uri="http://schemas.openxmlformats.org/drawingml/2006/picture">
                 <pic:pic>
                   <pic:nvPicPr>
-                    <pic:cNvPr id="0" name="image14.png"/>
+                    <pic:cNvPr id="0" name="image3.png"/>
                     <pic:cNvPicPr preferRelativeResize="0"/>
                   </pic:nvPicPr>
                   <pic:blipFill>
@@ -162,7 +162,7 @@
           <w:szCs w:val="24"/>
           <w:rtl w:val="0"/>
         </w:rPr>
-        <w:t xml:space="preserve">2</w:t>
+        <w:t xml:space="preserve">3</w:t>
       </w:r>
       <w:r>
         <w:rPr>
@@ -189,7 +189,7 @@
           <w:szCs w:val="24"/>
           <w:rtl w:val="0"/>
         </w:rPr>
-        <w:t xml:space="preserve">4</w:t>
+        <w:t xml:space="preserve">0</w:t>
       </w:r>
       <w:r>
         <w:rPr>
@@ -270,12 +270,12 @@
             <wp:extent cx="5947410" cy="1447800"/>
             <wp:effectExtent b="0" l="0" r="0" t="0"/>
             <wp:wrapNone/>
-            <wp:docPr id="16" name="image3.png"/>
+            <wp:docPr id="16" name="image1.png"/>
             <a:graphic>
               <a:graphicData uri="http://schemas.openxmlformats.org/drawingml/2006/picture">
                 <pic:pic>
                   <pic:nvPicPr>
-                    <pic:cNvPr id="0" name="image3.png"/>
+                    <pic:cNvPr id="0" name="image1.png"/>
                     <pic:cNvPicPr preferRelativeResize="0"/>
                   </pic:nvPicPr>
                   <pic:blipFill>
@@ -6273,12 +6273,12 @@
           <wp:inline distB="0" distT="0" distL="0" distR="0">
             <wp:extent cx="6286500" cy="2000562"/>
             <wp:effectExtent b="0" l="0" r="0" t="0"/>
-            <wp:docPr id="5" name="image4.png"/>
+            <wp:docPr id="5" name="image6.png"/>
             <a:graphic>
               <a:graphicData uri="http://schemas.openxmlformats.org/drawingml/2006/picture">
                 <pic:pic>
                   <pic:nvPicPr>
-                    <pic:cNvPr id="0" name="image4.png"/>
+                    <pic:cNvPr id="0" name="image6.png"/>
                     <pic:cNvPicPr preferRelativeResize="0"/>
                   </pic:nvPicPr>
                   <pic:blipFill>
@@ -6320,12 +6320,12 @@
             <wp:extent cx="6279515" cy="1043305"/>
             <wp:effectExtent b="0" l="0" r="0" t="0"/>
             <wp:wrapSquare wrapText="bothSides" distB="0" distT="0" distL="114300" distR="114300"/>
-            <wp:docPr id="9" name="image13.png"/>
+            <wp:docPr id="9" name="image12.png"/>
             <a:graphic>
               <a:graphicData uri="http://schemas.openxmlformats.org/drawingml/2006/picture">
                 <pic:pic>
                   <pic:nvPicPr>
-                    <pic:cNvPr id="0" name="image13.png"/>
+                    <pic:cNvPr id="0" name="image12.png"/>
                     <pic:cNvPicPr preferRelativeResize="0"/>
                   </pic:nvPicPr>
                   <pic:blipFill>
@@ -6980,12 +6980,12 @@
           <wp:inline distB="0" distT="0" distL="0" distR="0">
             <wp:extent cx="6286500" cy="1635177"/>
             <wp:effectExtent b="0" l="0" r="0" t="0"/>
-            <wp:docPr id="6" name="image11.png"/>
+            <wp:docPr id="6" name="image18.png"/>
             <a:graphic>
               <a:graphicData uri="http://schemas.openxmlformats.org/drawingml/2006/picture">
                 <pic:pic>
                   <pic:nvPicPr>
-                    <pic:cNvPr id="0" name="image11.png"/>
+                    <pic:cNvPr id="0" name="image18.png"/>
                     <pic:cNvPicPr preferRelativeResize="0"/>
                   </pic:nvPicPr>
                   <pic:blipFill>
@@ -7240,12 +7240,12 @@
           <wp:inline distB="0" distT="0" distL="0" distR="0">
             <wp:extent cx="3981450" cy="5435973"/>
             <wp:effectExtent b="0" l="0" r="0" t="0"/>
-            <wp:docPr id="8" name="image6.png"/>
+            <wp:docPr id="8" name="image10.png"/>
             <a:graphic>
               <a:graphicData uri="http://schemas.openxmlformats.org/drawingml/2006/picture">
                 <pic:pic>
                   <pic:nvPicPr>
-                    <pic:cNvPr id="0" name="image6.png"/>
+                    <pic:cNvPr id="0" name="image10.png"/>
                     <pic:cNvPicPr preferRelativeResize="0"/>
                   </pic:nvPicPr>
                   <pic:blipFill>
@@ -7658,12 +7658,12 @@
           <wp:inline distB="0" distT="0" distL="0" distR="0">
             <wp:extent cx="6286500" cy="3490210"/>
             <wp:effectExtent b="0" l="0" r="0" t="0"/>
-            <wp:docPr id="7" name="image7.png"/>
+            <wp:docPr id="7" name="image15.png"/>
             <a:graphic>
               <a:graphicData uri="http://schemas.openxmlformats.org/drawingml/2006/picture">
                 <pic:pic>
                   <pic:nvPicPr>
-                    <pic:cNvPr id="0" name="image7.png"/>
+                    <pic:cNvPr id="0" name="image15.png"/>
                     <pic:cNvPicPr preferRelativeResize="0"/>
                   </pic:nvPicPr>
                   <pic:blipFill>
@@ -8852,12 +8852,12 @@
           <wp:inline distB="0" distT="0" distL="0" distR="0">
             <wp:extent cx="6286500" cy="4248150"/>
             <wp:effectExtent b="0" l="0" r="0" t="0"/>
-            <wp:docPr id="11" name="image17.png"/>
+            <wp:docPr id="11" name="image13.png"/>
             <a:graphic>
               <a:graphicData uri="http://schemas.openxmlformats.org/drawingml/2006/picture">
                 <pic:pic>
                   <pic:nvPicPr>
-                    <pic:cNvPr id="0" name="image17.png"/>
+                    <pic:cNvPr id="0" name="image13.png"/>
                     <pic:cNvPicPr preferRelativeResize="0"/>
                   </pic:nvPicPr>
                   <pic:blipFill>
@@ -9494,12 +9494,12 @@
           <wp:inline distB="0" distT="0" distL="0" distR="0">
             <wp:extent cx="6286500" cy="2538895"/>
             <wp:effectExtent b="0" l="0" r="0" t="0"/>
-            <wp:docPr id="10" name="image18.png"/>
+            <wp:docPr id="10" name="image8.png"/>
             <a:graphic>
               <a:graphicData uri="http://schemas.openxmlformats.org/drawingml/2006/picture">
                 <pic:pic>
                   <pic:nvPicPr>
-                    <pic:cNvPr id="0" name="image18.png"/>
+                    <pic:cNvPr id="0" name="image8.png"/>
                     <pic:cNvPicPr preferRelativeResize="0"/>
                   </pic:nvPicPr>
                   <pic:blipFill>
@@ -9765,12 +9765,12 @@
           <wp:inline distB="0" distT="0" distL="0" distR="0">
             <wp:extent cx="2081335" cy="1096170"/>
             <wp:effectExtent b="0" l="0" r="0" t="0"/>
-            <wp:docPr id="14" name="image10.png"/>
+            <wp:docPr id="14" name="image5.png"/>
             <a:graphic>
               <a:graphicData uri="http://schemas.openxmlformats.org/drawingml/2006/picture">
                 <pic:pic>
                   <pic:nvPicPr>
-                    <pic:cNvPr id="0" name="image10.png"/>
+                    <pic:cNvPr id="0" name="image5.png"/>
                     <pic:cNvPicPr preferRelativeResize="0"/>
                   </pic:nvPicPr>
                   <pic:blipFill>
@@ -10496,12 +10496,12 @@
           <wp:inline distB="0" distT="0" distL="0" distR="0">
             <wp:extent cx="6286500" cy="2807970"/>
             <wp:effectExtent b="0" l="0" r="0" t="0"/>
-            <wp:docPr id="12" name="image16.png"/>
+            <wp:docPr id="12" name="image7.png"/>
             <a:graphic>
               <a:graphicData uri="http://schemas.openxmlformats.org/drawingml/2006/picture">
                 <pic:pic>
                   <pic:nvPicPr>
-                    <pic:cNvPr id="0" name="image16.png"/>
+                    <pic:cNvPr id="0" name="image7.png"/>
                     <pic:cNvPicPr preferRelativeResize="0"/>
                   </pic:nvPicPr>
                   <pic:blipFill>
@@ -11246,12 +11246,12 @@
           <wp:inline distB="0" distT="0" distL="0" distR="0">
             <wp:extent cx="6286500" cy="4060540"/>
             <wp:effectExtent b="0" l="0" r="0" t="0"/>
-            <wp:docPr id="13" name="image9.png"/>
+            <wp:docPr id="13" name="image11.png"/>
             <a:graphic>
               <a:graphicData uri="http://schemas.openxmlformats.org/drawingml/2006/picture">
                 <pic:pic>
                   <pic:nvPicPr>
-                    <pic:cNvPr id="0" name="image9.png"/>
+                    <pic:cNvPr id="0" name="image11.png"/>
                     <pic:cNvPicPr preferRelativeResize="0"/>
                   </pic:nvPicPr>
                   <pic:blipFill>
@@ -11414,12 +11414,12 @@
             <wp:extent cx="520505" cy="260253"/>
             <wp:effectExtent b="0" l="0" r="0" t="0"/>
             <wp:wrapNone/>
-            <wp:docPr id="3" name="image8.png"/>
+            <wp:docPr id="3" name="image4.png"/>
             <a:graphic>
               <a:graphicData uri="http://schemas.openxmlformats.org/drawingml/2006/picture">
                 <pic:pic>
                   <pic:nvPicPr>
-                    <pic:cNvPr id="0" name="image8.png"/>
+                    <pic:cNvPr id="0" name="image4.png"/>
                     <pic:cNvPicPr preferRelativeResize="0"/>
                   </pic:nvPicPr>
                   <pic:blipFill>
@@ -11620,12 +11620,12 @@
           <wp:inline distB="0" distT="0" distL="0" distR="0">
             <wp:extent cx="5063488" cy="2813928"/>
             <wp:effectExtent b="0" l="0" r="0" t="0"/>
-            <wp:docPr id="15" name="image15.png"/>
+            <wp:docPr id="15" name="image14.png"/>
             <a:graphic>
               <a:graphicData uri="http://schemas.openxmlformats.org/drawingml/2006/picture">
                 <pic:pic>
                   <pic:nvPicPr>
-                    <pic:cNvPr id="0" name="image15.png"/>
+                    <pic:cNvPr id="0" name="image14.png"/>
                     <pic:cNvPicPr preferRelativeResize="0"/>
                   </pic:nvPicPr>
                   <pic:blipFill>
@@ -11938,12 +11938,12 @@
           <wp:inline distB="0" distT="0" distL="0" distR="0">
             <wp:extent cx="6286500" cy="1802130"/>
             <wp:effectExtent b="0" l="0" r="0" t="0"/>
-            <wp:docPr id="17" name="image12.png"/>
+            <wp:docPr id="17" name="image9.png"/>
             <a:graphic>
               <a:graphicData uri="http://schemas.openxmlformats.org/drawingml/2006/picture">
                 <pic:pic>
                   <pic:nvPicPr>
-                    <pic:cNvPr id="0" name="image12.png"/>
+                    <pic:cNvPr id="0" name="image9.png"/>
                     <pic:cNvPicPr preferRelativeResize="0"/>
                   </pic:nvPicPr>
                   <pic:blipFill>
@@ -12574,12 +12574,12 @@
           <wp:inline distB="0" distT="0" distL="0" distR="0">
             <wp:extent cx="5984632" cy="3453358"/>
             <wp:effectExtent b="0" l="0" r="0" t="0"/>
-            <wp:docPr id="18" name="image5.png"/>
+            <wp:docPr id="18" name="image17.png"/>
             <a:graphic>
               <a:graphicData uri="http://schemas.openxmlformats.org/drawingml/2006/picture">
                 <pic:pic>
                   <pic:nvPicPr>
-                    <pic:cNvPr id="0" name="image5.png"/>
+                    <pic:cNvPr id="0" name="image17.png"/>
                     <pic:cNvPicPr preferRelativeResize="0"/>
                   </pic:nvPicPr>
                   <pic:blipFill>
@@ -12845,12 +12845,12 @@
           <wp:inline distB="0" distT="0" distL="0" distR="0">
             <wp:extent cx="6286500" cy="806450"/>
             <wp:effectExtent b="0" l="0" r="0" t="0"/>
-            <wp:docPr descr="Capture.JPG" id="19" name="image2.jpg"/>
+            <wp:docPr descr="Capture.JPG" id="19" name="image16.jpg"/>
             <a:graphic>
               <a:graphicData uri="http://schemas.openxmlformats.org/drawingml/2006/picture">
                 <pic:pic>
                   <pic:nvPicPr>
-                    <pic:cNvPr descr="Capture.JPG" id="0" name="image2.jpg"/>
+                    <pic:cNvPr descr="Capture.JPG" id="0" name="image16.jpg"/>
                     <pic:cNvPicPr preferRelativeResize="0"/>
                   </pic:nvPicPr>
                   <pic:blipFill>
@@ -14032,6 +14032,102 @@
               <w:rPr>
                 <w:rtl w:val="0"/>
               </w:rPr>
+            </w:r>
+          </w:p>
+        </w:tc>
+      </w:tr>
+      <w:tr>
+        <w:trPr>
+          <w:cantSplit w:val="0"/>
+          <w:trHeight w:val="509" w:hRule="atLeast"/>
+          <w:tblHeader w:val="0"/>
+        </w:trPr>
+        <w:tc>
+          <w:tcPr>
+            <w:tcBorders>
+              <w:top w:color="000000" w:space="0" w:sz="4" w:val="single"/>
+              <w:left w:color="000000" w:space="0" w:sz="4" w:val="single"/>
+              <w:bottom w:color="000000" w:space="0" w:sz="4" w:val="single"/>
+              <w:right w:color="000000" w:space="0" w:sz="4" w:val="single"/>
+            </w:tcBorders>
+            <w:shd w:fill="auto" w:val="clear"/>
+            <w:vAlign w:val="center"/>
+          </w:tcPr>
+          <w:p>
+            <w:pPr>
+              <w:spacing w:after="0" w:line="240" w:lineRule="auto"/>
+              <w:rPr>
+                <w:sz w:val="20"/>
+                <w:szCs w:val="20"/>
+              </w:rPr>
+            </w:pPr>
+            <w:r>
+              <w:rPr>
+                <w:sz w:val="20"/>
+                <w:szCs w:val="20"/>
+                <w:rtl w:val="0"/>
+              </w:rPr>
+              <w:t xml:space="preserve">24.3.0</w:t>
+            </w:r>
+          </w:p>
+        </w:tc>
+        <w:tc>
+          <w:tcPr>
+            <w:tcBorders>
+              <w:top w:color="000000" w:space="0" w:sz="4" w:val="single"/>
+              <w:left w:color="000000" w:space="0" w:sz="4" w:val="single"/>
+              <w:bottom w:color="000000" w:space="0" w:sz="4" w:val="single"/>
+              <w:right w:color="000000" w:space="0" w:sz="4" w:val="single"/>
+            </w:tcBorders>
+            <w:shd w:fill="auto" w:val="clear"/>
+            <w:vAlign w:val="center"/>
+          </w:tcPr>
+          <w:p>
+            <w:pPr>
+              <w:spacing w:after="0" w:line="240" w:lineRule="auto"/>
+              <w:rPr>
+                <w:sz w:val="20"/>
+                <w:szCs w:val="20"/>
+              </w:rPr>
+            </w:pPr>
+            <w:r>
+              <w:rPr>
+                <w:sz w:val="20"/>
+                <w:szCs w:val="20"/>
+                <w:rtl w:val="0"/>
+              </w:rPr>
+              <w:t xml:space="preserve">03-Dec-2024</w:t>
+            </w:r>
+          </w:p>
+        </w:tc>
+        <w:tc>
+          <w:tcPr>
+            <w:tcBorders>
+              <w:top w:color="000000" w:space="0" w:sz="4" w:val="single"/>
+              <w:left w:color="000000" w:space="0" w:sz="4" w:val="single"/>
+              <w:bottom w:color="000000" w:space="0" w:sz="4" w:val="single"/>
+              <w:right w:color="000000" w:space="0" w:sz="4" w:val="single"/>
+            </w:tcBorders>
+            <w:shd w:fill="auto" w:val="clear"/>
+            <w:vAlign w:val="center"/>
+          </w:tcPr>
+          <w:p>
+            <w:pPr>
+              <w:spacing w:after="0" w:line="240" w:lineRule="auto"/>
+              <w:rPr>
+                <w:sz w:val="20"/>
+                <w:szCs w:val="20"/>
+              </w:rPr>
+            </w:pPr>
+            <w:r>
+              <w:rPr>
+                <w:sz w:val="20"/>
+                <w:szCs w:val="20"/>
+                <w:rtl w:val="0"/>
+              </w:rPr>
+              <w:t xml:space="preserve">* Search Content Assets by IDs</w:t>
+              <w:br w:type="textWrapping"/>
+              <w:t xml:space="preserve">* Load Content Assets in pages</w:t>
             </w:r>
           </w:p>
         </w:tc>
@@ -18725,12 +18821,12 @@
           <wp:extent cx="2095500" cy="431800"/>
           <wp:effectExtent b="0" l="0" r="0" t="0"/>
           <wp:wrapNone/>
-          <wp:docPr id="2" name="image1.png"/>
+          <wp:docPr id="2" name="image2.png"/>
           <a:graphic>
             <a:graphicData uri="http://schemas.openxmlformats.org/drawingml/2006/picture">
               <pic:pic>
                 <pic:nvPicPr>
-                  <pic:cNvPr id="0" name="image1.png"/>
+                  <pic:cNvPr id="0" name="image2.png"/>
                   <pic:cNvPicPr preferRelativeResize="0"/>
                 </pic:nvPicPr>
                 <pic:blipFill>
@@ -18782,12 +18878,12 @@
           <wp:extent cx="2095500" cy="431800"/>
           <wp:effectExtent b="0" l="0" r="0" t="0"/>
           <wp:wrapNone/>
-          <wp:docPr id="1" name="image1.png"/>
+          <wp:docPr id="1" name="image2.png"/>
           <a:graphic>
             <a:graphicData uri="http://schemas.openxmlformats.org/drawingml/2006/picture">
               <pic:pic>
                 <pic:nvPicPr>
-                  <pic:cNvPr id="0" name="image1.png"/>
+                  <pic:cNvPr id="0" name="image2.png"/>
                   <pic:cNvPicPr preferRelativeResize="0"/>
                 </pic:nvPicPr>
                 <pic:blipFill>

--- a/link_textmaster/documentation/TextMaster_LINK_Integration-SG.docx
+++ b/link_textmaster/documentation/TextMaster_LINK_Integration-SG.docx
@@ -44,12 +44,12 @@
           <wp:inline distB="0" distT="0" distL="0" distR="0">
             <wp:extent cx="6682963" cy="1462285"/>
             <wp:effectExtent b="0" l="0" r="0" t="0"/>
-            <wp:docPr id="4" name="image3.png"/>
+            <wp:docPr id="4" name="image4.png"/>
             <a:graphic>
               <a:graphicData uri="http://schemas.openxmlformats.org/drawingml/2006/picture">
                 <pic:pic>
                   <pic:nvPicPr>
-                    <pic:cNvPr id="0" name="image3.png"/>
+                    <pic:cNvPr id="0" name="image4.png"/>
                     <pic:cNvPicPr preferRelativeResize="0"/>
                   </pic:nvPicPr>
                   <pic:blipFill>
@@ -189,7 +189,7 @@
           <w:szCs w:val="24"/>
           <w:rtl w:val="0"/>
         </w:rPr>
-        <w:t xml:space="preserve">0</w:t>
+        <w:t xml:space="preserve">1</w:t>
       </w:r>
       <w:r>
         <w:rPr>
@@ -270,12 +270,12 @@
             <wp:extent cx="5947410" cy="1447800"/>
             <wp:effectExtent b="0" l="0" r="0" t="0"/>
             <wp:wrapNone/>
-            <wp:docPr id="16" name="image1.png"/>
+            <wp:docPr id="16" name="image2.png"/>
             <a:graphic>
               <a:graphicData uri="http://schemas.openxmlformats.org/drawingml/2006/picture">
                 <pic:pic>
                   <pic:nvPicPr>
-                    <pic:cNvPr id="0" name="image1.png"/>
+                    <pic:cNvPr id="0" name="image2.png"/>
                     <pic:cNvPicPr preferRelativeResize="0"/>
                   </pic:nvPicPr>
                   <pic:blipFill>
@@ -6273,12 +6273,12 @@
           <wp:inline distB="0" distT="0" distL="0" distR="0">
             <wp:extent cx="6286500" cy="2000562"/>
             <wp:effectExtent b="0" l="0" r="0" t="0"/>
-            <wp:docPr id="5" name="image6.png"/>
+            <wp:docPr id="5" name="image12.png"/>
             <a:graphic>
               <a:graphicData uri="http://schemas.openxmlformats.org/drawingml/2006/picture">
                 <pic:pic>
                   <pic:nvPicPr>
-                    <pic:cNvPr id="0" name="image6.png"/>
+                    <pic:cNvPr id="0" name="image12.png"/>
                     <pic:cNvPicPr preferRelativeResize="0"/>
                   </pic:nvPicPr>
                   <pic:blipFill>
@@ -6320,12 +6320,12 @@
             <wp:extent cx="6279515" cy="1043305"/>
             <wp:effectExtent b="0" l="0" r="0" t="0"/>
             <wp:wrapSquare wrapText="bothSides" distB="0" distT="0" distL="114300" distR="114300"/>
-            <wp:docPr id="9" name="image12.png"/>
+            <wp:docPr id="9" name="image11.png"/>
             <a:graphic>
               <a:graphicData uri="http://schemas.openxmlformats.org/drawingml/2006/picture">
                 <pic:pic>
                   <pic:nvPicPr>
-                    <pic:cNvPr id="0" name="image12.png"/>
+                    <pic:cNvPr id="0" name="image11.png"/>
                     <pic:cNvPicPr preferRelativeResize="0"/>
                   </pic:nvPicPr>
                   <pic:blipFill>
@@ -6980,12 +6980,12 @@
           <wp:inline distB="0" distT="0" distL="0" distR="0">
             <wp:extent cx="6286500" cy="1635177"/>
             <wp:effectExtent b="0" l="0" r="0" t="0"/>
-            <wp:docPr id="6" name="image18.png"/>
+            <wp:docPr id="6" name="image15.png"/>
             <a:graphic>
               <a:graphicData uri="http://schemas.openxmlformats.org/drawingml/2006/picture">
                 <pic:pic>
                   <pic:nvPicPr>
-                    <pic:cNvPr id="0" name="image18.png"/>
+                    <pic:cNvPr id="0" name="image15.png"/>
                     <pic:cNvPicPr preferRelativeResize="0"/>
                   </pic:nvPicPr>
                   <pic:blipFill>
@@ -7240,12 +7240,12 @@
           <wp:inline distB="0" distT="0" distL="0" distR="0">
             <wp:extent cx="3981450" cy="5435973"/>
             <wp:effectExtent b="0" l="0" r="0" t="0"/>
-            <wp:docPr id="8" name="image10.png"/>
+            <wp:docPr id="8" name="image3.png"/>
             <a:graphic>
               <a:graphicData uri="http://schemas.openxmlformats.org/drawingml/2006/picture">
                 <pic:pic>
                   <pic:nvPicPr>
-                    <pic:cNvPr id="0" name="image10.png"/>
+                    <pic:cNvPr id="0" name="image3.png"/>
                     <pic:cNvPicPr preferRelativeResize="0"/>
                   </pic:nvPicPr>
                   <pic:blipFill>
@@ -7658,12 +7658,12 @@
           <wp:inline distB="0" distT="0" distL="0" distR="0">
             <wp:extent cx="6286500" cy="3490210"/>
             <wp:effectExtent b="0" l="0" r="0" t="0"/>
-            <wp:docPr id="7" name="image15.png"/>
+            <wp:docPr id="7" name="image8.png"/>
             <a:graphic>
               <a:graphicData uri="http://schemas.openxmlformats.org/drawingml/2006/picture">
                 <pic:pic>
                   <pic:nvPicPr>
-                    <pic:cNvPr id="0" name="image15.png"/>
+                    <pic:cNvPr id="0" name="image8.png"/>
                     <pic:cNvPicPr preferRelativeResize="0"/>
                   </pic:nvPicPr>
                   <pic:blipFill>
@@ -9494,12 +9494,12 @@
           <wp:inline distB="0" distT="0" distL="0" distR="0">
             <wp:extent cx="6286500" cy="2538895"/>
             <wp:effectExtent b="0" l="0" r="0" t="0"/>
-            <wp:docPr id="10" name="image8.png"/>
+            <wp:docPr id="10" name="image18.png"/>
             <a:graphic>
               <a:graphicData uri="http://schemas.openxmlformats.org/drawingml/2006/picture">
                 <pic:pic>
                   <pic:nvPicPr>
-                    <pic:cNvPr id="0" name="image8.png"/>
+                    <pic:cNvPr id="0" name="image18.png"/>
                     <pic:cNvPicPr preferRelativeResize="0"/>
                   </pic:nvPicPr>
                   <pic:blipFill>
@@ -9765,12 +9765,12 @@
           <wp:inline distB="0" distT="0" distL="0" distR="0">
             <wp:extent cx="2081335" cy="1096170"/>
             <wp:effectExtent b="0" l="0" r="0" t="0"/>
-            <wp:docPr id="14" name="image5.png"/>
+            <wp:docPr id="14" name="image16.png"/>
             <a:graphic>
               <a:graphicData uri="http://schemas.openxmlformats.org/drawingml/2006/picture">
                 <pic:pic>
                   <pic:nvPicPr>
-                    <pic:cNvPr id="0" name="image5.png"/>
+                    <pic:cNvPr id="0" name="image16.png"/>
                     <pic:cNvPicPr preferRelativeResize="0"/>
                   </pic:nvPicPr>
                   <pic:blipFill>
@@ -11246,12 +11246,12 @@
           <wp:inline distB="0" distT="0" distL="0" distR="0">
             <wp:extent cx="6286500" cy="4060540"/>
             <wp:effectExtent b="0" l="0" r="0" t="0"/>
-            <wp:docPr id="13" name="image11.png"/>
+            <wp:docPr id="13" name="image14.png"/>
             <a:graphic>
               <a:graphicData uri="http://schemas.openxmlformats.org/drawingml/2006/picture">
                 <pic:pic>
                   <pic:nvPicPr>
-                    <pic:cNvPr id="0" name="image11.png"/>
+                    <pic:cNvPr id="0" name="image14.png"/>
                     <pic:cNvPicPr preferRelativeResize="0"/>
                   </pic:nvPicPr>
                   <pic:blipFill>
@@ -11414,12 +11414,12 @@
             <wp:extent cx="520505" cy="260253"/>
             <wp:effectExtent b="0" l="0" r="0" t="0"/>
             <wp:wrapNone/>
-            <wp:docPr id="3" name="image4.png"/>
+            <wp:docPr id="3" name="image9.png"/>
             <a:graphic>
               <a:graphicData uri="http://schemas.openxmlformats.org/drawingml/2006/picture">
                 <pic:pic>
                   <pic:nvPicPr>
-                    <pic:cNvPr id="0" name="image4.png"/>
+                    <pic:cNvPr id="0" name="image9.png"/>
                     <pic:cNvPicPr preferRelativeResize="0"/>
                   </pic:nvPicPr>
                   <pic:blipFill>
@@ -11620,12 +11620,12 @@
           <wp:inline distB="0" distT="0" distL="0" distR="0">
             <wp:extent cx="5063488" cy="2813928"/>
             <wp:effectExtent b="0" l="0" r="0" t="0"/>
-            <wp:docPr id="15" name="image14.png"/>
+            <wp:docPr id="15" name="image10.png"/>
             <a:graphic>
               <a:graphicData uri="http://schemas.openxmlformats.org/drawingml/2006/picture">
                 <pic:pic>
                   <pic:nvPicPr>
-                    <pic:cNvPr id="0" name="image14.png"/>
+                    <pic:cNvPr id="0" name="image10.png"/>
                     <pic:cNvPicPr preferRelativeResize="0"/>
                   </pic:nvPicPr>
                   <pic:blipFill>
@@ -11938,12 +11938,12 @@
           <wp:inline distB="0" distT="0" distL="0" distR="0">
             <wp:extent cx="6286500" cy="1802130"/>
             <wp:effectExtent b="0" l="0" r="0" t="0"/>
-            <wp:docPr id="17" name="image9.png"/>
+            <wp:docPr id="17" name="image5.png"/>
             <a:graphic>
               <a:graphicData uri="http://schemas.openxmlformats.org/drawingml/2006/picture">
                 <pic:pic>
                   <pic:nvPicPr>
-                    <pic:cNvPr id="0" name="image9.png"/>
+                    <pic:cNvPr id="0" name="image5.png"/>
                     <pic:cNvPicPr preferRelativeResize="0"/>
                   </pic:nvPicPr>
                   <pic:blipFill>
@@ -12574,12 +12574,12 @@
           <wp:inline distB="0" distT="0" distL="0" distR="0">
             <wp:extent cx="5984632" cy="3453358"/>
             <wp:effectExtent b="0" l="0" r="0" t="0"/>
-            <wp:docPr id="18" name="image17.png"/>
+            <wp:docPr id="18" name="image6.png"/>
             <a:graphic>
               <a:graphicData uri="http://schemas.openxmlformats.org/drawingml/2006/picture">
                 <pic:pic>
                   <pic:nvPicPr>
-                    <pic:cNvPr id="0" name="image17.png"/>
+                    <pic:cNvPr id="0" name="image6.png"/>
                     <pic:cNvPicPr preferRelativeResize="0"/>
                   </pic:nvPicPr>
                   <pic:blipFill>
@@ -12845,12 +12845,12 @@
           <wp:inline distB="0" distT="0" distL="0" distR="0">
             <wp:extent cx="6286500" cy="806450"/>
             <wp:effectExtent b="0" l="0" r="0" t="0"/>
-            <wp:docPr descr="Capture.JPG" id="19" name="image16.jpg"/>
+            <wp:docPr descr="Capture.JPG" id="19" name="image17.jpg"/>
             <a:graphic>
               <a:graphicData uri="http://schemas.openxmlformats.org/drawingml/2006/picture">
                 <pic:pic>
                   <pic:nvPicPr>
-                    <pic:cNvPr descr="Capture.JPG" id="0" name="image16.jpg"/>
+                    <pic:cNvPr descr="Capture.JPG" id="0" name="image17.jpg"/>
                     <pic:cNvPicPr preferRelativeResize="0"/>
                   </pic:nvPicPr>
                   <pic:blipFill>
@@ -14032,6 +14032,100 @@
               <w:rPr>
                 <w:rtl w:val="0"/>
               </w:rPr>
+            </w:r>
+          </w:p>
+        </w:tc>
+      </w:tr>
+      <w:tr>
+        <w:trPr>
+          <w:cantSplit w:val="0"/>
+          <w:trHeight w:val="509" w:hRule="atLeast"/>
+          <w:tblHeader w:val="0"/>
+        </w:trPr>
+        <w:tc>
+          <w:tcPr>
+            <w:tcBorders>
+              <w:top w:color="000000" w:space="0" w:sz="4" w:val="single"/>
+              <w:left w:color="000000" w:space="0" w:sz="4" w:val="single"/>
+              <w:bottom w:color="000000" w:space="0" w:sz="4" w:val="single"/>
+              <w:right w:color="000000" w:space="0" w:sz="4" w:val="single"/>
+            </w:tcBorders>
+            <w:shd w:fill="auto" w:val="clear"/>
+            <w:vAlign w:val="center"/>
+          </w:tcPr>
+          <w:p>
+            <w:pPr>
+              <w:spacing w:after="0" w:line="240" w:lineRule="auto"/>
+              <w:rPr>
+                <w:sz w:val="20"/>
+                <w:szCs w:val="20"/>
+              </w:rPr>
+            </w:pPr>
+            <w:r>
+              <w:rPr>
+                <w:sz w:val="20"/>
+                <w:szCs w:val="20"/>
+                <w:rtl w:val="0"/>
+              </w:rPr>
+              <w:t xml:space="preserve">24.3.1</w:t>
+            </w:r>
+          </w:p>
+        </w:tc>
+        <w:tc>
+          <w:tcPr>
+            <w:tcBorders>
+              <w:top w:color="000000" w:space="0" w:sz="4" w:val="single"/>
+              <w:left w:color="000000" w:space="0" w:sz="4" w:val="single"/>
+              <w:bottom w:color="000000" w:space="0" w:sz="4" w:val="single"/>
+              <w:right w:color="000000" w:space="0" w:sz="4" w:val="single"/>
+            </w:tcBorders>
+            <w:shd w:fill="auto" w:val="clear"/>
+            <w:vAlign w:val="center"/>
+          </w:tcPr>
+          <w:p>
+            <w:pPr>
+              <w:spacing w:after="0" w:line="240" w:lineRule="auto"/>
+              <w:rPr>
+                <w:sz w:val="20"/>
+                <w:szCs w:val="20"/>
+              </w:rPr>
+            </w:pPr>
+            <w:r>
+              <w:rPr>
+                <w:sz w:val="20"/>
+                <w:szCs w:val="20"/>
+                <w:rtl w:val="0"/>
+              </w:rPr>
+              <w:t xml:space="preserve">06-Dec-2024</w:t>
+            </w:r>
+          </w:p>
+        </w:tc>
+        <w:tc>
+          <w:tcPr>
+            <w:tcBorders>
+              <w:top w:color="000000" w:space="0" w:sz="4" w:val="single"/>
+              <w:left w:color="000000" w:space="0" w:sz="4" w:val="single"/>
+              <w:bottom w:color="000000" w:space="0" w:sz="4" w:val="single"/>
+              <w:right w:color="000000" w:space="0" w:sz="4" w:val="single"/>
+            </w:tcBorders>
+            <w:shd w:fill="auto" w:val="clear"/>
+            <w:vAlign w:val="center"/>
+          </w:tcPr>
+          <w:p>
+            <w:pPr>
+              <w:spacing w:after="0" w:line="240" w:lineRule="auto"/>
+              <w:rPr>
+                <w:sz w:val="20"/>
+                <w:szCs w:val="20"/>
+              </w:rPr>
+            </w:pPr>
+            <w:r>
+              <w:rPr>
+                <w:sz w:val="20"/>
+                <w:szCs w:val="20"/>
+                <w:rtl w:val="0"/>
+              </w:rPr>
+              <w:t xml:space="preserve">* Bug fix on Quote sending URL for alias domain</w:t>
             </w:r>
           </w:p>
         </w:tc>
@@ -18821,12 +18915,12 @@
           <wp:extent cx="2095500" cy="431800"/>
           <wp:effectExtent b="0" l="0" r="0" t="0"/>
           <wp:wrapNone/>
-          <wp:docPr id="2" name="image2.png"/>
+          <wp:docPr id="2" name="image1.png"/>
           <a:graphic>
             <a:graphicData uri="http://schemas.openxmlformats.org/drawingml/2006/picture">
               <pic:pic>
                 <pic:nvPicPr>
-                  <pic:cNvPr id="0" name="image2.png"/>
+                  <pic:cNvPr id="0" name="image1.png"/>
                   <pic:cNvPicPr preferRelativeResize="0"/>
                 </pic:nvPicPr>
                 <pic:blipFill>
@@ -18878,12 +18972,12 @@
           <wp:extent cx="2095500" cy="431800"/>
           <wp:effectExtent b="0" l="0" r="0" t="0"/>
           <wp:wrapNone/>
-          <wp:docPr id="1" name="image2.png"/>
+          <wp:docPr id="1" name="image1.png"/>
           <a:graphic>
             <a:graphicData uri="http://schemas.openxmlformats.org/drawingml/2006/picture">
               <pic:pic>
                 <pic:nvPicPr>
-                  <pic:cNvPr id="0" name="image2.png"/>
+                  <pic:cNvPr id="0" name="image1.png"/>
                   <pic:cNvPicPr preferRelativeResize="0"/>
                 </pic:nvPicPr>
                 <pic:blipFill>

--- a/link_textmaster/documentation/TextMaster_LINK_Integration-SG.docx
+++ b/link_textmaster/documentation/TextMaster_LINK_Integration-SG.docx
@@ -44,12 +44,12 @@
           <wp:inline distB="0" distT="0" distL="0" distR="0">
             <wp:extent cx="6682963" cy="1462285"/>
             <wp:effectExtent b="0" l="0" r="0" t="0"/>
-            <wp:docPr id="4" name="image4.png"/>
+            <wp:docPr id="4" name="image1.png"/>
             <a:graphic>
               <a:graphicData uri="http://schemas.openxmlformats.org/drawingml/2006/picture">
                 <pic:pic>
                   <pic:nvPicPr>
-                    <pic:cNvPr id="0" name="image4.png"/>
+                    <pic:cNvPr id="0" name="image1.png"/>
                     <pic:cNvPicPr preferRelativeResize="0"/>
                   </pic:nvPicPr>
                   <pic:blipFill>
@@ -162,7 +162,7 @@
           <w:szCs w:val="24"/>
           <w:rtl w:val="0"/>
         </w:rPr>
-        <w:t xml:space="preserve">3</w:t>
+        <w:t xml:space="preserve">4</w:t>
       </w:r>
       <w:r>
         <w:rPr>
@@ -189,7 +189,7 @@
           <w:szCs w:val="24"/>
           <w:rtl w:val="0"/>
         </w:rPr>
-        <w:t xml:space="preserve">1</w:t>
+        <w:t xml:space="preserve">0</w:t>
       </w:r>
       <w:r>
         <w:rPr>
@@ -270,12 +270,12 @@
             <wp:extent cx="5947410" cy="1447800"/>
             <wp:effectExtent b="0" l="0" r="0" t="0"/>
             <wp:wrapNone/>
-            <wp:docPr id="16" name="image2.png"/>
+            <wp:docPr id="16" name="image3.png"/>
             <a:graphic>
               <a:graphicData uri="http://schemas.openxmlformats.org/drawingml/2006/picture">
                 <pic:pic>
                   <pic:nvPicPr>
-                    <pic:cNvPr id="0" name="image2.png"/>
+                    <pic:cNvPr id="0" name="image3.png"/>
                     <pic:cNvPicPr preferRelativeResize="0"/>
                   </pic:nvPicPr>
                   <pic:blipFill>
@@ -6273,12 +6273,12 @@
           <wp:inline distB="0" distT="0" distL="0" distR="0">
             <wp:extent cx="6286500" cy="2000562"/>
             <wp:effectExtent b="0" l="0" r="0" t="0"/>
-            <wp:docPr id="5" name="image12.png"/>
+            <wp:docPr id="5" name="image9.png"/>
             <a:graphic>
               <a:graphicData uri="http://schemas.openxmlformats.org/drawingml/2006/picture">
                 <pic:pic>
                   <pic:nvPicPr>
-                    <pic:cNvPr id="0" name="image12.png"/>
+                    <pic:cNvPr id="0" name="image9.png"/>
                     <pic:cNvPicPr preferRelativeResize="0"/>
                   </pic:nvPicPr>
                   <pic:blipFill>
@@ -6320,12 +6320,12 @@
             <wp:extent cx="6279515" cy="1043305"/>
             <wp:effectExtent b="0" l="0" r="0" t="0"/>
             <wp:wrapSquare wrapText="bothSides" distB="0" distT="0" distL="114300" distR="114300"/>
-            <wp:docPr id="9" name="image11.png"/>
+            <wp:docPr id="9" name="image10.png"/>
             <a:graphic>
               <a:graphicData uri="http://schemas.openxmlformats.org/drawingml/2006/picture">
                 <pic:pic>
                   <pic:nvPicPr>
-                    <pic:cNvPr id="0" name="image11.png"/>
+                    <pic:cNvPr id="0" name="image10.png"/>
                     <pic:cNvPicPr preferRelativeResize="0"/>
                   </pic:nvPicPr>
                   <pic:blipFill>
@@ -6980,12 +6980,12 @@
           <wp:inline distB="0" distT="0" distL="0" distR="0">
             <wp:extent cx="6286500" cy="1635177"/>
             <wp:effectExtent b="0" l="0" r="0" t="0"/>
-            <wp:docPr id="6" name="image15.png"/>
+            <wp:docPr id="6" name="image12.png"/>
             <a:graphic>
               <a:graphicData uri="http://schemas.openxmlformats.org/drawingml/2006/picture">
                 <pic:pic>
                   <pic:nvPicPr>
-                    <pic:cNvPr id="0" name="image15.png"/>
+                    <pic:cNvPr id="0" name="image12.png"/>
                     <pic:cNvPicPr preferRelativeResize="0"/>
                   </pic:nvPicPr>
                   <pic:blipFill>
@@ -7240,12 +7240,12 @@
           <wp:inline distB="0" distT="0" distL="0" distR="0">
             <wp:extent cx="3981450" cy="5435973"/>
             <wp:effectExtent b="0" l="0" r="0" t="0"/>
-            <wp:docPr id="8" name="image3.png"/>
+            <wp:docPr id="8" name="image15.png"/>
             <a:graphic>
               <a:graphicData uri="http://schemas.openxmlformats.org/drawingml/2006/picture">
                 <pic:pic>
                   <pic:nvPicPr>
-                    <pic:cNvPr id="0" name="image3.png"/>
+                    <pic:cNvPr id="0" name="image15.png"/>
                     <pic:cNvPicPr preferRelativeResize="0"/>
                   </pic:nvPicPr>
                   <pic:blipFill>
@@ -7658,12 +7658,12 @@
           <wp:inline distB="0" distT="0" distL="0" distR="0">
             <wp:extent cx="6286500" cy="3490210"/>
             <wp:effectExtent b="0" l="0" r="0" t="0"/>
-            <wp:docPr id="7" name="image8.png"/>
+            <wp:docPr id="7" name="image7.png"/>
             <a:graphic>
               <a:graphicData uri="http://schemas.openxmlformats.org/drawingml/2006/picture">
                 <pic:pic>
                   <pic:nvPicPr>
-                    <pic:cNvPr id="0" name="image8.png"/>
+                    <pic:cNvPr id="0" name="image7.png"/>
                     <pic:cNvPicPr preferRelativeResize="0"/>
                   </pic:nvPicPr>
                   <pic:blipFill>
@@ -8852,12 +8852,12 @@
           <wp:inline distB="0" distT="0" distL="0" distR="0">
             <wp:extent cx="6286500" cy="4248150"/>
             <wp:effectExtent b="0" l="0" r="0" t="0"/>
-            <wp:docPr id="11" name="image13.png"/>
+            <wp:docPr id="11" name="image18.png"/>
             <a:graphic>
               <a:graphicData uri="http://schemas.openxmlformats.org/drawingml/2006/picture">
                 <pic:pic>
                   <pic:nvPicPr>
-                    <pic:cNvPr id="0" name="image13.png"/>
+                    <pic:cNvPr id="0" name="image18.png"/>
                     <pic:cNvPicPr preferRelativeResize="0"/>
                   </pic:nvPicPr>
                   <pic:blipFill>
@@ -9494,12 +9494,12 @@
           <wp:inline distB="0" distT="0" distL="0" distR="0">
             <wp:extent cx="6286500" cy="2538895"/>
             <wp:effectExtent b="0" l="0" r="0" t="0"/>
-            <wp:docPr id="10" name="image18.png"/>
+            <wp:docPr id="10" name="image17.png"/>
             <a:graphic>
               <a:graphicData uri="http://schemas.openxmlformats.org/drawingml/2006/picture">
                 <pic:pic>
                   <pic:nvPicPr>
-                    <pic:cNvPr id="0" name="image18.png"/>
+                    <pic:cNvPr id="0" name="image17.png"/>
                     <pic:cNvPicPr preferRelativeResize="0"/>
                   </pic:nvPicPr>
                   <pic:blipFill>
@@ -9765,12 +9765,12 @@
           <wp:inline distB="0" distT="0" distL="0" distR="0">
             <wp:extent cx="2081335" cy="1096170"/>
             <wp:effectExtent b="0" l="0" r="0" t="0"/>
-            <wp:docPr id="14" name="image16.png"/>
+            <wp:docPr id="14" name="image2.png"/>
             <a:graphic>
               <a:graphicData uri="http://schemas.openxmlformats.org/drawingml/2006/picture">
                 <pic:pic>
                   <pic:nvPicPr>
-                    <pic:cNvPr id="0" name="image16.png"/>
+                    <pic:cNvPr id="0" name="image2.png"/>
                     <pic:cNvPicPr preferRelativeResize="0"/>
                   </pic:nvPicPr>
                   <pic:blipFill>
@@ -10496,12 +10496,12 @@
           <wp:inline distB="0" distT="0" distL="0" distR="0">
             <wp:extent cx="6286500" cy="2807970"/>
             <wp:effectExtent b="0" l="0" r="0" t="0"/>
-            <wp:docPr id="12" name="image7.png"/>
+            <wp:docPr id="12" name="image16.png"/>
             <a:graphic>
               <a:graphicData uri="http://schemas.openxmlformats.org/drawingml/2006/picture">
                 <pic:pic>
                   <pic:nvPicPr>
-                    <pic:cNvPr id="0" name="image7.png"/>
+                    <pic:cNvPr id="0" name="image16.png"/>
                     <pic:cNvPicPr preferRelativeResize="0"/>
                   </pic:nvPicPr>
                   <pic:blipFill>
@@ -11246,12 +11246,12 @@
           <wp:inline distB="0" distT="0" distL="0" distR="0">
             <wp:extent cx="6286500" cy="4060540"/>
             <wp:effectExtent b="0" l="0" r="0" t="0"/>
-            <wp:docPr id="13" name="image14.png"/>
+            <wp:docPr id="13" name="image8.png"/>
             <a:graphic>
               <a:graphicData uri="http://schemas.openxmlformats.org/drawingml/2006/picture">
                 <pic:pic>
                   <pic:nvPicPr>
-                    <pic:cNvPr id="0" name="image14.png"/>
+                    <pic:cNvPr id="0" name="image8.png"/>
                     <pic:cNvPicPr preferRelativeResize="0"/>
                   </pic:nvPicPr>
                   <pic:blipFill>
@@ -11414,12 +11414,12 @@
             <wp:extent cx="520505" cy="260253"/>
             <wp:effectExtent b="0" l="0" r="0" t="0"/>
             <wp:wrapNone/>
-            <wp:docPr id="3" name="image9.png"/>
+            <wp:docPr id="3" name="image6.png"/>
             <a:graphic>
               <a:graphicData uri="http://schemas.openxmlformats.org/drawingml/2006/picture">
                 <pic:pic>
                   <pic:nvPicPr>
-                    <pic:cNvPr id="0" name="image9.png"/>
+                    <pic:cNvPr id="0" name="image6.png"/>
                     <pic:cNvPicPr preferRelativeResize="0"/>
                   </pic:nvPicPr>
                   <pic:blipFill>
@@ -11620,12 +11620,12 @@
           <wp:inline distB="0" distT="0" distL="0" distR="0">
             <wp:extent cx="5063488" cy="2813928"/>
             <wp:effectExtent b="0" l="0" r="0" t="0"/>
-            <wp:docPr id="15" name="image10.png"/>
+            <wp:docPr id="15" name="image13.png"/>
             <a:graphic>
               <a:graphicData uri="http://schemas.openxmlformats.org/drawingml/2006/picture">
                 <pic:pic>
                   <pic:nvPicPr>
-                    <pic:cNvPr id="0" name="image10.png"/>
+                    <pic:cNvPr id="0" name="image13.png"/>
                     <pic:cNvPicPr preferRelativeResize="0"/>
                   </pic:nvPicPr>
                   <pic:blipFill>
@@ -11938,12 +11938,12 @@
           <wp:inline distB="0" distT="0" distL="0" distR="0">
             <wp:extent cx="6286500" cy="1802130"/>
             <wp:effectExtent b="0" l="0" r="0" t="0"/>
-            <wp:docPr id="17" name="image5.png"/>
+            <wp:docPr id="17" name="image11.png"/>
             <a:graphic>
               <a:graphicData uri="http://schemas.openxmlformats.org/drawingml/2006/picture">
                 <pic:pic>
                   <pic:nvPicPr>
-                    <pic:cNvPr id="0" name="image5.png"/>
+                    <pic:cNvPr id="0" name="image11.png"/>
                     <pic:cNvPicPr preferRelativeResize="0"/>
                   </pic:nvPicPr>
                   <pic:blipFill>
@@ -12574,12 +12574,12 @@
           <wp:inline distB="0" distT="0" distL="0" distR="0">
             <wp:extent cx="5984632" cy="3453358"/>
             <wp:effectExtent b="0" l="0" r="0" t="0"/>
-            <wp:docPr id="18" name="image6.png"/>
+            <wp:docPr id="18" name="image5.png"/>
             <a:graphic>
               <a:graphicData uri="http://schemas.openxmlformats.org/drawingml/2006/picture">
                 <pic:pic>
                   <pic:nvPicPr>
-                    <pic:cNvPr id="0" name="image6.png"/>
+                    <pic:cNvPr id="0" name="image5.png"/>
                     <pic:cNvPicPr preferRelativeResize="0"/>
                   </pic:nvPicPr>
                   <pic:blipFill>
@@ -12845,12 +12845,12 @@
           <wp:inline distB="0" distT="0" distL="0" distR="0">
             <wp:extent cx="6286500" cy="806450"/>
             <wp:effectExtent b="0" l="0" r="0" t="0"/>
-            <wp:docPr descr="Capture.JPG" id="19" name="image17.jpg"/>
+            <wp:docPr descr="Capture.JPG" id="19" name="image14.jpg"/>
             <a:graphic>
               <a:graphicData uri="http://schemas.openxmlformats.org/drawingml/2006/picture">
                 <pic:pic>
                   <pic:nvPicPr>
-                    <pic:cNvPr descr="Capture.JPG" id="0" name="image17.jpg"/>
+                    <pic:cNvPr descr="Capture.JPG" id="0" name="image14.jpg"/>
                     <pic:cNvPicPr preferRelativeResize="0"/>
                   </pic:nvPicPr>
                   <pic:blipFill>
@@ -14032,6 +14032,100 @@
               <w:rPr>
                 <w:rtl w:val="0"/>
               </w:rPr>
+            </w:r>
+          </w:p>
+        </w:tc>
+      </w:tr>
+      <w:tr>
+        <w:trPr>
+          <w:cantSplit w:val="0"/>
+          <w:trHeight w:val="509" w:hRule="atLeast"/>
+          <w:tblHeader w:val="0"/>
+        </w:trPr>
+        <w:tc>
+          <w:tcPr>
+            <w:tcBorders>
+              <w:top w:color="000000" w:space="0" w:sz="4" w:val="single"/>
+              <w:left w:color="000000" w:space="0" w:sz="4" w:val="single"/>
+              <w:bottom w:color="000000" w:space="0" w:sz="4" w:val="single"/>
+              <w:right w:color="000000" w:space="0" w:sz="4" w:val="single"/>
+            </w:tcBorders>
+            <w:shd w:fill="auto" w:val="clear"/>
+            <w:vAlign w:val="center"/>
+          </w:tcPr>
+          <w:p>
+            <w:pPr>
+              <w:spacing w:after="0" w:line="240" w:lineRule="auto"/>
+              <w:rPr>
+                <w:sz w:val="20"/>
+                <w:szCs w:val="20"/>
+              </w:rPr>
+            </w:pPr>
+            <w:r>
+              <w:rPr>
+                <w:sz w:val="20"/>
+                <w:szCs w:val="20"/>
+                <w:rtl w:val="0"/>
+              </w:rPr>
+              <w:t xml:space="preserve">24.4.0</w:t>
+            </w:r>
+          </w:p>
+        </w:tc>
+        <w:tc>
+          <w:tcPr>
+            <w:tcBorders>
+              <w:top w:color="000000" w:space="0" w:sz="4" w:val="single"/>
+              <w:left w:color="000000" w:space="0" w:sz="4" w:val="single"/>
+              <w:bottom w:color="000000" w:space="0" w:sz="4" w:val="single"/>
+              <w:right w:color="000000" w:space="0" w:sz="4" w:val="single"/>
+            </w:tcBorders>
+            <w:shd w:fill="auto" w:val="clear"/>
+            <w:vAlign w:val="center"/>
+          </w:tcPr>
+          <w:p>
+            <w:pPr>
+              <w:spacing w:after="0" w:line="240" w:lineRule="auto"/>
+              <w:rPr>
+                <w:sz w:val="20"/>
+                <w:szCs w:val="20"/>
+              </w:rPr>
+            </w:pPr>
+            <w:r>
+              <w:rPr>
+                <w:sz w:val="20"/>
+                <w:szCs w:val="20"/>
+                <w:rtl w:val="0"/>
+              </w:rPr>
+              <w:t xml:space="preserve">13-Dec-2024</w:t>
+            </w:r>
+          </w:p>
+        </w:tc>
+        <w:tc>
+          <w:tcPr>
+            <w:tcBorders>
+              <w:top w:color="000000" w:space="0" w:sz="4" w:val="single"/>
+              <w:left w:color="000000" w:space="0" w:sz="4" w:val="single"/>
+              <w:bottom w:color="000000" w:space="0" w:sz="4" w:val="single"/>
+              <w:right w:color="000000" w:space="0" w:sz="4" w:val="single"/>
+            </w:tcBorders>
+            <w:shd w:fill="auto" w:val="clear"/>
+            <w:vAlign w:val="center"/>
+          </w:tcPr>
+          <w:p>
+            <w:pPr>
+              <w:spacing w:after="0" w:line="240" w:lineRule="auto"/>
+              <w:rPr>
+                <w:sz w:val="20"/>
+                <w:szCs w:val="20"/>
+              </w:rPr>
+            </w:pPr>
+            <w:r>
+              <w:rPr>
+                <w:sz w:val="20"/>
+                <w:szCs w:val="20"/>
+                <w:rtl w:val="0"/>
+              </w:rPr>
+              <w:t xml:space="preserve">* External alias host name new custom site preference</w:t>
             </w:r>
           </w:p>
         </w:tc>
@@ -18915,12 +19009,12 @@
           <wp:extent cx="2095500" cy="431800"/>
           <wp:effectExtent b="0" l="0" r="0" t="0"/>
           <wp:wrapNone/>
-          <wp:docPr id="2" name="image1.png"/>
+          <wp:docPr id="2" name="image4.png"/>
           <a:graphic>
             <a:graphicData uri="http://schemas.openxmlformats.org/drawingml/2006/picture">
               <pic:pic>
                 <pic:nvPicPr>
-                  <pic:cNvPr id="0" name="image1.png"/>
+                  <pic:cNvPr id="0" name="image4.png"/>
                   <pic:cNvPicPr preferRelativeResize="0"/>
                 </pic:nvPicPr>
                 <pic:blipFill>
@@ -18972,12 +19066,12 @@
           <wp:extent cx="2095500" cy="431800"/>
           <wp:effectExtent b="0" l="0" r="0" t="0"/>
           <wp:wrapNone/>
-          <wp:docPr id="1" name="image1.png"/>
+          <wp:docPr id="1" name="image4.png"/>
           <a:graphic>
             <a:graphicData uri="http://schemas.openxmlformats.org/drawingml/2006/picture">
               <pic:pic>
                 <pic:nvPicPr>
-                  <pic:cNvPr id="0" name="image1.png"/>
+                  <pic:cNvPr id="0" name="image4.png"/>
                   <pic:cNvPicPr preferRelativeResize="0"/>
                 </pic:nvPicPr>
                 <pic:blipFill>

--- a/link_textmaster/documentation/TextMaster_LINK_Integration-SG.docx
+++ b/link_textmaster/documentation/TextMaster_LINK_Integration-SG.docx
@@ -44,12 +44,12 @@
           <wp:inline distB="0" distT="0" distL="0" distR="0">
             <wp:extent cx="6682963" cy="1462285"/>
             <wp:effectExtent b="0" l="0" r="0" t="0"/>
-            <wp:docPr id="4" name="image1.png"/>
+            <wp:docPr id="4" name="image2.png"/>
             <a:graphic>
               <a:graphicData uri="http://schemas.openxmlformats.org/drawingml/2006/picture">
                 <pic:pic>
                   <pic:nvPicPr>
-                    <pic:cNvPr id="0" name="image1.png"/>
+                    <pic:cNvPr id="0" name="image2.png"/>
                     <pic:cNvPicPr preferRelativeResize="0"/>
                   </pic:nvPicPr>
                   <pic:blipFill>
@@ -135,7 +135,7 @@
           <w:szCs w:val="24"/>
           <w:rtl w:val="0"/>
         </w:rPr>
-        <w:t xml:space="preserve">4</w:t>
+        <w:t xml:space="preserve">5</w:t>
       </w:r>
       <w:r>
         <w:rPr>
@@ -162,7 +162,7 @@
           <w:szCs w:val="24"/>
           <w:rtl w:val="0"/>
         </w:rPr>
-        <w:t xml:space="preserve">4</w:t>
+        <w:t xml:space="preserve">1</w:t>
       </w:r>
       <w:r>
         <w:rPr>
@@ -270,12 +270,12 @@
             <wp:extent cx="5947410" cy="1447800"/>
             <wp:effectExtent b="0" l="0" r="0" t="0"/>
             <wp:wrapNone/>
-            <wp:docPr id="16" name="image3.png"/>
+            <wp:docPr id="16" name="image16.png"/>
             <a:graphic>
               <a:graphicData uri="http://schemas.openxmlformats.org/drawingml/2006/picture">
                 <pic:pic>
                   <pic:nvPicPr>
-                    <pic:cNvPr id="0" name="image3.png"/>
+                    <pic:cNvPr id="0" name="image16.png"/>
                     <pic:cNvPicPr preferRelativeResize="0"/>
                   </pic:nvPicPr>
                   <pic:blipFill>
@@ -6273,12 +6273,12 @@
           <wp:inline distB="0" distT="0" distL="0" distR="0">
             <wp:extent cx="6286500" cy="2000562"/>
             <wp:effectExtent b="0" l="0" r="0" t="0"/>
-            <wp:docPr id="5" name="image9.png"/>
+            <wp:docPr id="5" name="image11.png"/>
             <a:graphic>
               <a:graphicData uri="http://schemas.openxmlformats.org/drawingml/2006/picture">
                 <pic:pic>
                   <pic:nvPicPr>
-                    <pic:cNvPr id="0" name="image9.png"/>
+                    <pic:cNvPr id="0" name="image11.png"/>
                     <pic:cNvPicPr preferRelativeResize="0"/>
                   </pic:nvPicPr>
                   <pic:blipFill>
@@ -6320,12 +6320,12 @@
             <wp:extent cx="6279515" cy="1043305"/>
             <wp:effectExtent b="0" l="0" r="0" t="0"/>
             <wp:wrapSquare wrapText="bothSides" distB="0" distT="0" distL="114300" distR="114300"/>
-            <wp:docPr id="9" name="image10.png"/>
+            <wp:docPr id="9" name="image5.png"/>
             <a:graphic>
               <a:graphicData uri="http://schemas.openxmlformats.org/drawingml/2006/picture">
                 <pic:pic>
                   <pic:nvPicPr>
-                    <pic:cNvPr id="0" name="image10.png"/>
+                    <pic:cNvPr id="0" name="image5.png"/>
                     <pic:cNvPicPr preferRelativeResize="0"/>
                   </pic:nvPicPr>
                   <pic:blipFill>
@@ -6980,12 +6980,12 @@
           <wp:inline distB="0" distT="0" distL="0" distR="0">
             <wp:extent cx="6286500" cy="1635177"/>
             <wp:effectExtent b="0" l="0" r="0" t="0"/>
-            <wp:docPr id="6" name="image12.png"/>
+            <wp:docPr id="6" name="image8.png"/>
             <a:graphic>
               <a:graphicData uri="http://schemas.openxmlformats.org/drawingml/2006/picture">
                 <pic:pic>
                   <pic:nvPicPr>
-                    <pic:cNvPr id="0" name="image12.png"/>
+                    <pic:cNvPr id="0" name="image8.png"/>
                     <pic:cNvPicPr preferRelativeResize="0"/>
                   </pic:nvPicPr>
                   <pic:blipFill>
@@ -7240,12 +7240,12 @@
           <wp:inline distB="0" distT="0" distL="0" distR="0">
             <wp:extent cx="3981450" cy="5435973"/>
             <wp:effectExtent b="0" l="0" r="0" t="0"/>
-            <wp:docPr id="8" name="image15.png"/>
+            <wp:docPr id="8" name="image6.png"/>
             <a:graphic>
               <a:graphicData uri="http://schemas.openxmlformats.org/drawingml/2006/picture">
                 <pic:pic>
                   <pic:nvPicPr>
-                    <pic:cNvPr id="0" name="image15.png"/>
+                    <pic:cNvPr id="0" name="image6.png"/>
                     <pic:cNvPicPr preferRelativeResize="0"/>
                   </pic:nvPicPr>
                   <pic:blipFill>
@@ -7658,12 +7658,12 @@
           <wp:inline distB="0" distT="0" distL="0" distR="0">
             <wp:extent cx="6286500" cy="3490210"/>
             <wp:effectExtent b="0" l="0" r="0" t="0"/>
-            <wp:docPr id="7" name="image7.png"/>
+            <wp:docPr id="7" name="image15.png"/>
             <a:graphic>
               <a:graphicData uri="http://schemas.openxmlformats.org/drawingml/2006/picture">
                 <pic:pic>
                   <pic:nvPicPr>
-                    <pic:cNvPr id="0" name="image7.png"/>
+                    <pic:cNvPr id="0" name="image15.png"/>
                     <pic:cNvPicPr preferRelativeResize="0"/>
                   </pic:nvPicPr>
                   <pic:blipFill>
@@ -8852,12 +8852,12 @@
           <wp:inline distB="0" distT="0" distL="0" distR="0">
             <wp:extent cx="6286500" cy="4248150"/>
             <wp:effectExtent b="0" l="0" r="0" t="0"/>
-            <wp:docPr id="11" name="image18.png"/>
+            <wp:docPr id="11" name="image3.png"/>
             <a:graphic>
               <a:graphicData uri="http://schemas.openxmlformats.org/drawingml/2006/picture">
                 <pic:pic>
                   <pic:nvPicPr>
-                    <pic:cNvPr id="0" name="image18.png"/>
+                    <pic:cNvPr id="0" name="image3.png"/>
                     <pic:cNvPicPr preferRelativeResize="0"/>
                   </pic:nvPicPr>
                   <pic:blipFill>
@@ -9494,12 +9494,12 @@
           <wp:inline distB="0" distT="0" distL="0" distR="0">
             <wp:extent cx="6286500" cy="2538895"/>
             <wp:effectExtent b="0" l="0" r="0" t="0"/>
-            <wp:docPr id="10" name="image17.png"/>
+            <wp:docPr id="10" name="image12.png"/>
             <a:graphic>
               <a:graphicData uri="http://schemas.openxmlformats.org/drawingml/2006/picture">
                 <pic:pic>
                   <pic:nvPicPr>
-                    <pic:cNvPr id="0" name="image17.png"/>
+                    <pic:cNvPr id="0" name="image12.png"/>
                     <pic:cNvPicPr preferRelativeResize="0"/>
                   </pic:nvPicPr>
                   <pic:blipFill>
@@ -9765,12 +9765,12 @@
           <wp:inline distB="0" distT="0" distL="0" distR="0">
             <wp:extent cx="2081335" cy="1096170"/>
             <wp:effectExtent b="0" l="0" r="0" t="0"/>
-            <wp:docPr id="14" name="image2.png"/>
+            <wp:docPr id="14" name="image14.png"/>
             <a:graphic>
               <a:graphicData uri="http://schemas.openxmlformats.org/drawingml/2006/picture">
                 <pic:pic>
                   <pic:nvPicPr>
-                    <pic:cNvPr id="0" name="image2.png"/>
+                    <pic:cNvPr id="0" name="image14.png"/>
                     <pic:cNvPicPr preferRelativeResize="0"/>
                   </pic:nvPicPr>
                   <pic:blipFill>
@@ -10496,12 +10496,12 @@
           <wp:inline distB="0" distT="0" distL="0" distR="0">
             <wp:extent cx="6286500" cy="2807970"/>
             <wp:effectExtent b="0" l="0" r="0" t="0"/>
-            <wp:docPr id="12" name="image16.png"/>
+            <wp:docPr id="12" name="image7.png"/>
             <a:graphic>
               <a:graphicData uri="http://schemas.openxmlformats.org/drawingml/2006/picture">
                 <pic:pic>
                   <pic:nvPicPr>
-                    <pic:cNvPr id="0" name="image16.png"/>
+                    <pic:cNvPr id="0" name="image7.png"/>
                     <pic:cNvPicPr preferRelativeResize="0"/>
                   </pic:nvPicPr>
                   <pic:blipFill>
@@ -11246,12 +11246,12 @@
           <wp:inline distB="0" distT="0" distL="0" distR="0">
             <wp:extent cx="6286500" cy="4060540"/>
             <wp:effectExtent b="0" l="0" r="0" t="0"/>
-            <wp:docPr id="13" name="image8.png"/>
+            <wp:docPr id="13" name="image4.png"/>
             <a:graphic>
               <a:graphicData uri="http://schemas.openxmlformats.org/drawingml/2006/picture">
                 <pic:pic>
                   <pic:nvPicPr>
-                    <pic:cNvPr id="0" name="image8.png"/>
+                    <pic:cNvPr id="0" name="image4.png"/>
                     <pic:cNvPicPr preferRelativeResize="0"/>
                   </pic:nvPicPr>
                   <pic:blipFill>
@@ -11414,12 +11414,12 @@
             <wp:extent cx="520505" cy="260253"/>
             <wp:effectExtent b="0" l="0" r="0" t="0"/>
             <wp:wrapNone/>
-            <wp:docPr id="3" name="image6.png"/>
+            <wp:docPr id="3" name="image9.png"/>
             <a:graphic>
               <a:graphicData uri="http://schemas.openxmlformats.org/drawingml/2006/picture">
                 <pic:pic>
                   <pic:nvPicPr>
-                    <pic:cNvPr id="0" name="image6.png"/>
+                    <pic:cNvPr id="0" name="image9.png"/>
                     <pic:cNvPicPr preferRelativeResize="0"/>
                   </pic:nvPicPr>
                   <pic:blipFill>
@@ -11938,12 +11938,12 @@
           <wp:inline distB="0" distT="0" distL="0" distR="0">
             <wp:extent cx="6286500" cy="1802130"/>
             <wp:effectExtent b="0" l="0" r="0" t="0"/>
-            <wp:docPr id="17" name="image11.png"/>
+            <wp:docPr id="17" name="image10.png"/>
             <a:graphic>
               <a:graphicData uri="http://schemas.openxmlformats.org/drawingml/2006/picture">
                 <pic:pic>
                   <pic:nvPicPr>
-                    <pic:cNvPr id="0" name="image11.png"/>
+                    <pic:cNvPr id="0" name="image10.png"/>
                     <pic:cNvPicPr preferRelativeResize="0"/>
                   </pic:nvPicPr>
                   <pic:blipFill>
@@ -12574,12 +12574,12 @@
           <wp:inline distB="0" distT="0" distL="0" distR="0">
             <wp:extent cx="5984632" cy="3453358"/>
             <wp:effectExtent b="0" l="0" r="0" t="0"/>
-            <wp:docPr id="18" name="image5.png"/>
+            <wp:docPr id="18" name="image17.png"/>
             <a:graphic>
               <a:graphicData uri="http://schemas.openxmlformats.org/drawingml/2006/picture">
                 <pic:pic>
                   <pic:nvPicPr>
-                    <pic:cNvPr id="0" name="image5.png"/>
+                    <pic:cNvPr id="0" name="image17.png"/>
                     <pic:cNvPicPr preferRelativeResize="0"/>
                   </pic:nvPicPr>
                   <pic:blipFill>
@@ -12845,12 +12845,12 @@
           <wp:inline distB="0" distT="0" distL="0" distR="0">
             <wp:extent cx="6286500" cy="806450"/>
             <wp:effectExtent b="0" l="0" r="0" t="0"/>
-            <wp:docPr descr="Capture.JPG" id="19" name="image14.jpg"/>
+            <wp:docPr descr="Capture.JPG" id="19" name="image18.jpg"/>
             <a:graphic>
               <a:graphicData uri="http://schemas.openxmlformats.org/drawingml/2006/picture">
                 <pic:pic>
                   <pic:nvPicPr>
-                    <pic:cNvPr descr="Capture.JPG" id="0" name="image14.jpg"/>
+                    <pic:cNvPr descr="Capture.JPG" id="0" name="image18.jpg"/>
                     <pic:cNvPicPr preferRelativeResize="0"/>
                   </pic:nvPicPr>
                   <pic:blipFill>
@@ -14032,6 +14032,100 @@
               <w:rPr>
                 <w:rtl w:val="0"/>
               </w:rPr>
+            </w:r>
+          </w:p>
+        </w:tc>
+      </w:tr>
+      <w:tr>
+        <w:trPr>
+          <w:cantSplit w:val="0"/>
+          <w:trHeight w:val="509" w:hRule="atLeast"/>
+          <w:tblHeader w:val="0"/>
+        </w:trPr>
+        <w:tc>
+          <w:tcPr>
+            <w:tcBorders>
+              <w:top w:color="000000" w:space="0" w:sz="4" w:val="single"/>
+              <w:left w:color="000000" w:space="0" w:sz="4" w:val="single"/>
+              <w:bottom w:color="000000" w:space="0" w:sz="4" w:val="single"/>
+              <w:right w:color="000000" w:space="0" w:sz="4" w:val="single"/>
+            </w:tcBorders>
+            <w:shd w:fill="auto" w:val="clear"/>
+            <w:vAlign w:val="center"/>
+          </w:tcPr>
+          <w:p>
+            <w:pPr>
+              <w:spacing w:after="0" w:line="240" w:lineRule="auto"/>
+              <w:rPr>
+                <w:sz w:val="20"/>
+                <w:szCs w:val="20"/>
+              </w:rPr>
+            </w:pPr>
+            <w:r>
+              <w:rPr>
+                <w:sz w:val="20"/>
+                <w:szCs w:val="20"/>
+                <w:rtl w:val="0"/>
+              </w:rPr>
+              <w:t xml:space="preserve">25.1.0</w:t>
+            </w:r>
+          </w:p>
+        </w:tc>
+        <w:tc>
+          <w:tcPr>
+            <w:tcBorders>
+              <w:top w:color="000000" w:space="0" w:sz="4" w:val="single"/>
+              <w:left w:color="000000" w:space="0" w:sz="4" w:val="single"/>
+              <w:bottom w:color="000000" w:space="0" w:sz="4" w:val="single"/>
+              <w:right w:color="000000" w:space="0" w:sz="4" w:val="single"/>
+            </w:tcBorders>
+            <w:shd w:fill="auto" w:val="clear"/>
+            <w:vAlign w:val="center"/>
+          </w:tcPr>
+          <w:p>
+            <w:pPr>
+              <w:spacing w:after="0" w:line="240" w:lineRule="auto"/>
+              <w:rPr>
+                <w:sz w:val="20"/>
+                <w:szCs w:val="20"/>
+              </w:rPr>
+            </w:pPr>
+            <w:r>
+              <w:rPr>
+                <w:sz w:val="20"/>
+                <w:szCs w:val="20"/>
+                <w:rtl w:val="0"/>
+              </w:rPr>
+              <w:t xml:space="preserve">10-Jan-2025</w:t>
+            </w:r>
+          </w:p>
+        </w:tc>
+        <w:tc>
+          <w:tcPr>
+            <w:tcBorders>
+              <w:top w:color="000000" w:space="0" w:sz="4" w:val="single"/>
+              <w:left w:color="000000" w:space="0" w:sz="4" w:val="single"/>
+              <w:bottom w:color="000000" w:space="0" w:sz="4" w:val="single"/>
+              <w:right w:color="000000" w:space="0" w:sz="4" w:val="single"/>
+            </w:tcBorders>
+            <w:shd w:fill="auto" w:val="clear"/>
+            <w:vAlign w:val="center"/>
+          </w:tcPr>
+          <w:p>
+            <w:pPr>
+              <w:spacing w:after="0" w:line="240" w:lineRule="auto"/>
+              <w:rPr>
+                <w:sz w:val="20"/>
+                <w:szCs w:val="20"/>
+              </w:rPr>
+            </w:pPr>
+            <w:r>
+              <w:rPr>
+                <w:sz w:val="20"/>
+                <w:szCs w:val="20"/>
+                <w:rtl w:val="0"/>
+              </w:rPr>
+              <w:t xml:space="preserve">* Option to add project and document level instructions to translators</w:t>
             </w:r>
           </w:p>
         </w:tc>
@@ -19009,12 +19103,12 @@
           <wp:extent cx="2095500" cy="431800"/>
           <wp:effectExtent b="0" l="0" r="0" t="0"/>
           <wp:wrapNone/>
-          <wp:docPr id="2" name="image4.png"/>
+          <wp:docPr id="2" name="image1.png"/>
           <a:graphic>
             <a:graphicData uri="http://schemas.openxmlformats.org/drawingml/2006/picture">
               <pic:pic>
                 <pic:nvPicPr>
-                  <pic:cNvPr id="0" name="image4.png"/>
+                  <pic:cNvPr id="0" name="image1.png"/>
                   <pic:cNvPicPr preferRelativeResize="0"/>
                 </pic:nvPicPr>
                 <pic:blipFill>
@@ -19066,12 +19160,12 @@
           <wp:extent cx="2095500" cy="431800"/>
           <wp:effectExtent b="0" l="0" r="0" t="0"/>
           <wp:wrapNone/>
-          <wp:docPr id="1" name="image4.png"/>
+          <wp:docPr id="1" name="image1.png"/>
           <a:graphic>
             <a:graphicData uri="http://schemas.openxmlformats.org/drawingml/2006/picture">
               <pic:pic>
                 <pic:nvPicPr>
-                  <pic:cNvPr id="0" name="image4.png"/>
+                  <pic:cNvPr id="0" name="image1.png"/>
                   <pic:cNvPicPr preferRelativeResize="0"/>
                 </pic:nvPicPr>
                 <pic:blipFill>

--- a/link_textmaster/documentation/TextMaster_LINK_Integration-SG.docx
+++ b/link_textmaster/documentation/TextMaster_LINK_Integration-SG.docx
@@ -44,12 +44,12 @@
           <wp:inline distB="0" distT="0" distL="0" distR="0">
             <wp:extent cx="6682963" cy="1462285"/>
             <wp:effectExtent b="0" l="0" r="0" t="0"/>
-            <wp:docPr id="4" name="image2.png"/>
+            <wp:docPr id="4" name="image1.png"/>
             <a:graphic>
               <a:graphicData uri="http://schemas.openxmlformats.org/drawingml/2006/picture">
                 <pic:pic>
                   <pic:nvPicPr>
-                    <pic:cNvPr id="0" name="image2.png"/>
+                    <pic:cNvPr id="0" name="image1.png"/>
                     <pic:cNvPicPr preferRelativeResize="0"/>
                   </pic:nvPicPr>
                   <pic:blipFill>
@@ -162,7 +162,7 @@
           <w:szCs w:val="24"/>
           <w:rtl w:val="0"/>
         </w:rPr>
-        <w:t xml:space="preserve">1</w:t>
+        <w:t xml:space="preserve">2</w:t>
       </w:r>
       <w:r>
         <w:rPr>
@@ -270,12 +270,12 @@
             <wp:extent cx="5947410" cy="1447800"/>
             <wp:effectExtent b="0" l="0" r="0" t="0"/>
             <wp:wrapNone/>
-            <wp:docPr id="16" name="image16.png"/>
+            <wp:docPr id="16" name="image10.png"/>
             <a:graphic>
               <a:graphicData uri="http://schemas.openxmlformats.org/drawingml/2006/picture">
                 <pic:pic>
                   <pic:nvPicPr>
-                    <pic:cNvPr id="0" name="image16.png"/>
+                    <pic:cNvPr id="0" name="image10.png"/>
                     <pic:cNvPicPr preferRelativeResize="0"/>
                   </pic:nvPicPr>
                   <pic:blipFill>
@@ -2849,7 +2849,7 @@
           <w:szCs w:val="24"/>
           <w:rtl w:val="0"/>
         </w:rPr>
-        <w:t xml:space="preserve"> offers dedicated ecommerce translation services that enable businesses to easily expand their international reach. By combining advanced cloud translation technologies with a network of verified expert translators in over 50 languages, TextMaster is redefining how businesses handle translation. More than 10,000 companies, in 110 countries trust TextMaster to optimize their translation workflow including leading brands like LVMH, Kenzo, The Kooples and Foot Locker.</w:t>
+        <w:t xml:space="preserve"> offers dedicated ecommerce translation services that enable businesses to easily expand their international reach. By combining advanced cloud translation technologies with a network of verified expert translators in over 50 languages, TextMaster is redefining how businesses handle translation. More than 10,000 companies in 110 countries trust TextMaster to optimize their translation workflow including leading brands like LVMH, Kenzo, The Kooples and Foot Locker.</w:t>
       </w:r>
     </w:p>
     <w:p>
@@ -6273,12 +6273,12 @@
           <wp:inline distB="0" distT="0" distL="0" distR="0">
             <wp:extent cx="6286500" cy="2000562"/>
             <wp:effectExtent b="0" l="0" r="0" t="0"/>
-            <wp:docPr id="5" name="image11.png"/>
+            <wp:docPr id="5" name="image14.png"/>
             <a:graphic>
               <a:graphicData uri="http://schemas.openxmlformats.org/drawingml/2006/picture">
                 <pic:pic>
                   <pic:nvPicPr>
-                    <pic:cNvPr id="0" name="image11.png"/>
+                    <pic:cNvPr id="0" name="image14.png"/>
                     <pic:cNvPicPr preferRelativeResize="0"/>
                   </pic:nvPicPr>
                   <pic:blipFill>
@@ -6320,12 +6320,12 @@
             <wp:extent cx="6279515" cy="1043305"/>
             <wp:effectExtent b="0" l="0" r="0" t="0"/>
             <wp:wrapSquare wrapText="bothSides" distB="0" distT="0" distL="114300" distR="114300"/>
-            <wp:docPr id="9" name="image5.png"/>
+            <wp:docPr id="9" name="image3.png"/>
             <a:graphic>
               <a:graphicData uri="http://schemas.openxmlformats.org/drawingml/2006/picture">
                 <pic:pic>
                   <pic:nvPicPr>
-                    <pic:cNvPr id="0" name="image5.png"/>
+                    <pic:cNvPr id="0" name="image3.png"/>
                     <pic:cNvPicPr preferRelativeResize="0"/>
                   </pic:nvPicPr>
                   <pic:blipFill>
@@ -6980,12 +6980,12 @@
           <wp:inline distB="0" distT="0" distL="0" distR="0">
             <wp:extent cx="6286500" cy="1635177"/>
             <wp:effectExtent b="0" l="0" r="0" t="0"/>
-            <wp:docPr id="6" name="image8.png"/>
+            <wp:docPr id="6" name="image9.png"/>
             <a:graphic>
               <a:graphicData uri="http://schemas.openxmlformats.org/drawingml/2006/picture">
                 <pic:pic>
                   <pic:nvPicPr>
-                    <pic:cNvPr id="0" name="image8.png"/>
+                    <pic:cNvPr id="0" name="image9.png"/>
                     <pic:cNvPicPr preferRelativeResize="0"/>
                   </pic:nvPicPr>
                   <pic:blipFill>
@@ -7240,12 +7240,12 @@
           <wp:inline distB="0" distT="0" distL="0" distR="0">
             <wp:extent cx="3981450" cy="5435973"/>
             <wp:effectExtent b="0" l="0" r="0" t="0"/>
-            <wp:docPr id="8" name="image6.png"/>
+            <wp:docPr id="8" name="image18.png"/>
             <a:graphic>
               <a:graphicData uri="http://schemas.openxmlformats.org/drawingml/2006/picture">
                 <pic:pic>
                   <pic:nvPicPr>
-                    <pic:cNvPr id="0" name="image6.png"/>
+                    <pic:cNvPr id="0" name="image18.png"/>
                     <pic:cNvPicPr preferRelativeResize="0"/>
                   </pic:nvPicPr>
                   <pic:blipFill>
@@ -7658,12 +7658,12 @@
           <wp:inline distB="0" distT="0" distL="0" distR="0">
             <wp:extent cx="6286500" cy="3490210"/>
             <wp:effectExtent b="0" l="0" r="0" t="0"/>
-            <wp:docPr id="7" name="image15.png"/>
+            <wp:docPr id="7" name="image11.png"/>
             <a:graphic>
               <a:graphicData uri="http://schemas.openxmlformats.org/drawingml/2006/picture">
                 <pic:pic>
                   <pic:nvPicPr>
-                    <pic:cNvPr id="0" name="image15.png"/>
+                    <pic:cNvPr id="0" name="image11.png"/>
                     <pic:cNvPicPr preferRelativeResize="0"/>
                   </pic:nvPicPr>
                   <pic:blipFill>
@@ -8852,12 +8852,12 @@
           <wp:inline distB="0" distT="0" distL="0" distR="0">
             <wp:extent cx="6286500" cy="4248150"/>
             <wp:effectExtent b="0" l="0" r="0" t="0"/>
-            <wp:docPr id="11" name="image3.png"/>
+            <wp:docPr id="11" name="image6.png"/>
             <a:graphic>
               <a:graphicData uri="http://schemas.openxmlformats.org/drawingml/2006/picture">
                 <pic:pic>
                   <pic:nvPicPr>
-                    <pic:cNvPr id="0" name="image3.png"/>
+                    <pic:cNvPr id="0" name="image6.png"/>
                     <pic:cNvPicPr preferRelativeResize="0"/>
                   </pic:nvPicPr>
                   <pic:blipFill>
@@ -8975,7 +8975,7 @@
           <w:szCs w:val="24"/>
           <w:rtl w:val="0"/>
         </w:rPr>
-        <w:t xml:space="preserve">Integration works with all the locales which are available for the storefront. The translating languages must be configured on the Language mapping page of the plugin. If the intended language is not visible on the language list of TextMaster then any available language could be mapped for it.</w:t>
+        <w:t xml:space="preserve">Integration works with all the locales which are available for the storefront. If the intended language is not visible on the language list of TextMaster then any available language could be mapped for it.</w:t>
       </w:r>
     </w:p>
     <w:p>
@@ -9765,12 +9765,12 @@
           <wp:inline distB="0" distT="0" distL="0" distR="0">
             <wp:extent cx="2081335" cy="1096170"/>
             <wp:effectExtent b="0" l="0" r="0" t="0"/>
-            <wp:docPr id="14" name="image14.png"/>
+            <wp:docPr id="14" name="image4.png"/>
             <a:graphic>
               <a:graphicData uri="http://schemas.openxmlformats.org/drawingml/2006/picture">
                 <pic:pic>
                   <pic:nvPicPr>
-                    <pic:cNvPr id="0" name="image14.png"/>
+                    <pic:cNvPr id="0" name="image4.png"/>
                     <pic:cNvPicPr preferRelativeResize="0"/>
                   </pic:nvPicPr>
                   <pic:blipFill>
@@ -10496,12 +10496,12 @@
           <wp:inline distB="0" distT="0" distL="0" distR="0">
             <wp:extent cx="6286500" cy="2807970"/>
             <wp:effectExtent b="0" l="0" r="0" t="0"/>
-            <wp:docPr id="12" name="image7.png"/>
+            <wp:docPr id="12" name="image13.png"/>
             <a:graphic>
               <a:graphicData uri="http://schemas.openxmlformats.org/drawingml/2006/picture">
                 <pic:pic>
                   <pic:nvPicPr>
-                    <pic:cNvPr id="0" name="image7.png"/>
+                    <pic:cNvPr id="0" name="image13.png"/>
                     <pic:cNvPicPr preferRelativeResize="0"/>
                   </pic:nvPicPr>
                   <pic:blipFill>
@@ -10588,7 +10588,7 @@
           <w:szCs w:val="24"/>
           <w:rtl w:val="0"/>
         </w:rPr>
-        <w:t xml:space="preserve">In order to be able to send content for translation from or to a given SFCC locale, add the locale in the list and configure it with a TextMaster language. When a locale is bolded, it means it is active on your storefront and it can be used as a source language.</w:t>
+        <w:t xml:space="preserve">Language mapping page is used to configure a pair of languages to bypass the inability of TextMaster to translate from a language to another language. For example, if you want to translate from EN to DE-DE, but suppose TextMaster does not have this ability to translate content from EN to DE-DE and suppose they have the ability to translate from EN-EU to DE-DE. In that case in this language mapping page you have to set a mapping between SFCC:EN and TextMaster:EN-EU. So by mapping EN to EN-EU you are actually enabling the ability to translate from EN to DE-DE, using the existing ability of EN-EU to DE-DE internally. Under the SFCC language list when a locale is bolded, it means it is active on your storefront and it can be used as a source language. This page is NOT to define mapping between FROM and TO languages, but to define mapping between SFCC and TextMaster.</w:t>
       </w:r>
     </w:p>
     <w:p>
@@ -11246,12 +11246,12 @@
           <wp:inline distB="0" distT="0" distL="0" distR="0">
             <wp:extent cx="6286500" cy="4060540"/>
             <wp:effectExtent b="0" l="0" r="0" t="0"/>
-            <wp:docPr id="13" name="image4.png"/>
+            <wp:docPr id="13" name="image16.png"/>
             <a:graphic>
               <a:graphicData uri="http://schemas.openxmlformats.org/drawingml/2006/picture">
                 <pic:pic>
                   <pic:nvPicPr>
-                    <pic:cNvPr id="0" name="image4.png"/>
+                    <pic:cNvPr id="0" name="image16.png"/>
                     <pic:cNvPicPr preferRelativeResize="0"/>
                   </pic:nvPicPr>
                   <pic:blipFill>
@@ -11414,12 +11414,12 @@
             <wp:extent cx="520505" cy="260253"/>
             <wp:effectExtent b="0" l="0" r="0" t="0"/>
             <wp:wrapNone/>
-            <wp:docPr id="3" name="image9.png"/>
+            <wp:docPr id="3" name="image17.png"/>
             <a:graphic>
               <a:graphicData uri="http://schemas.openxmlformats.org/drawingml/2006/picture">
                 <pic:pic>
                   <pic:nvPicPr>
-                    <pic:cNvPr id="0" name="image9.png"/>
+                    <pic:cNvPr id="0" name="image17.png"/>
                     <pic:cNvPicPr preferRelativeResize="0"/>
                   </pic:nvPicPr>
                   <pic:blipFill>
@@ -11620,12 +11620,12 @@
           <wp:inline distB="0" distT="0" distL="0" distR="0">
             <wp:extent cx="5063488" cy="2813928"/>
             <wp:effectExtent b="0" l="0" r="0" t="0"/>
-            <wp:docPr id="15" name="image13.png"/>
+            <wp:docPr id="15" name="image8.png"/>
             <a:graphic>
               <a:graphicData uri="http://schemas.openxmlformats.org/drawingml/2006/picture">
                 <pic:pic>
                   <pic:nvPicPr>
-                    <pic:cNvPr id="0" name="image13.png"/>
+                    <pic:cNvPr id="0" name="image8.png"/>
                     <pic:cNvPicPr preferRelativeResize="0"/>
                   </pic:nvPicPr>
                   <pic:blipFill>
@@ -11938,12 +11938,12 @@
           <wp:inline distB="0" distT="0" distL="0" distR="0">
             <wp:extent cx="6286500" cy="1802130"/>
             <wp:effectExtent b="0" l="0" r="0" t="0"/>
-            <wp:docPr id="17" name="image10.png"/>
+            <wp:docPr id="17" name="image15.png"/>
             <a:graphic>
               <a:graphicData uri="http://schemas.openxmlformats.org/drawingml/2006/picture">
                 <pic:pic>
                   <pic:nvPicPr>
-                    <pic:cNvPr id="0" name="image10.png"/>
+                    <pic:cNvPr id="0" name="image15.png"/>
                     <pic:cNvPicPr preferRelativeResize="0"/>
                   </pic:nvPicPr>
                   <pic:blipFill>
@@ -12574,12 +12574,12 @@
           <wp:inline distB="0" distT="0" distL="0" distR="0">
             <wp:extent cx="5984632" cy="3453358"/>
             <wp:effectExtent b="0" l="0" r="0" t="0"/>
-            <wp:docPr id="18" name="image17.png"/>
+            <wp:docPr id="18" name="image7.png"/>
             <a:graphic>
               <a:graphicData uri="http://schemas.openxmlformats.org/drawingml/2006/picture">
                 <pic:pic>
                   <pic:nvPicPr>
-                    <pic:cNvPr id="0" name="image17.png"/>
+                    <pic:cNvPr id="0" name="image7.png"/>
                     <pic:cNvPicPr preferRelativeResize="0"/>
                   </pic:nvPicPr>
                   <pic:blipFill>
@@ -12845,12 +12845,12 @@
           <wp:inline distB="0" distT="0" distL="0" distR="0">
             <wp:extent cx="6286500" cy="806450"/>
             <wp:effectExtent b="0" l="0" r="0" t="0"/>
-            <wp:docPr descr="Capture.JPG" id="19" name="image18.jpg"/>
+            <wp:docPr descr="Capture.JPG" id="19" name="image5.jpg"/>
             <a:graphic>
               <a:graphicData uri="http://schemas.openxmlformats.org/drawingml/2006/picture">
                 <pic:pic>
                   <pic:nvPicPr>
-                    <pic:cNvPr descr="Capture.JPG" id="0" name="image18.jpg"/>
+                    <pic:cNvPr descr="Capture.JPG" id="0" name="image5.jpg"/>
                     <pic:cNvPicPr preferRelativeResize="0"/>
                   </pic:nvPicPr>
                   <pic:blipFill>
@@ -13493,7 +13493,7 @@
           <w:szCs w:val="24"/>
           <w:rtl w:val="0"/>
         </w:rPr>
-        <w:t xml:space="preserve">There is no way to read all the available variation attribute values (like color and size values) of a master product through API methods. These values are forced to read from the export master catalog XML. So If there is a plan to export variation attribute values to TextMaster, it is advised to execute the job having ID ‘TextMasterExportMasterCatalog&lt;Site ID&gt;’, once after the integration of the cartridges to the SFCC instance to keep the master catalog XML as a data source.</w:t>
+        <w:t xml:space="preserve">There is no way to read all the available variation attribute values (like color and size values) of a master product through API methods. These values are forced to be read from the export master catalog XML. So If there is a plan to export variation attribute values to TextMaster, it is advised to execute the job having ID ‘TextMasterExportMasterCatalog&lt;Site ID&gt;’, once after the integration of the cartridges to the SFCC instance to keep the master catalog XML as a data source.</w:t>
       </w:r>
     </w:p>
     <w:p>
@@ -14032,6 +14032,100 @@
               <w:rPr>
                 <w:rtl w:val="0"/>
               </w:rPr>
+            </w:r>
+          </w:p>
+        </w:tc>
+      </w:tr>
+      <w:tr>
+        <w:trPr>
+          <w:cantSplit w:val="0"/>
+          <w:trHeight w:val="509" w:hRule="atLeast"/>
+          <w:tblHeader w:val="0"/>
+        </w:trPr>
+        <w:tc>
+          <w:tcPr>
+            <w:tcBorders>
+              <w:top w:color="000000" w:space="0" w:sz="4" w:val="single"/>
+              <w:left w:color="000000" w:space="0" w:sz="4" w:val="single"/>
+              <w:bottom w:color="000000" w:space="0" w:sz="4" w:val="single"/>
+              <w:right w:color="000000" w:space="0" w:sz="4" w:val="single"/>
+            </w:tcBorders>
+            <w:shd w:fill="auto" w:val="clear"/>
+            <w:vAlign w:val="center"/>
+          </w:tcPr>
+          <w:p>
+            <w:pPr>
+              <w:spacing w:after="0" w:line="240" w:lineRule="auto"/>
+              <w:rPr>
+                <w:sz w:val="20"/>
+                <w:szCs w:val="20"/>
+              </w:rPr>
+            </w:pPr>
+            <w:r>
+              <w:rPr>
+                <w:sz w:val="20"/>
+                <w:szCs w:val="20"/>
+                <w:rtl w:val="0"/>
+              </w:rPr>
+              <w:t xml:space="preserve">25.2.0</w:t>
+            </w:r>
+          </w:p>
+        </w:tc>
+        <w:tc>
+          <w:tcPr>
+            <w:tcBorders>
+              <w:top w:color="000000" w:space="0" w:sz="4" w:val="single"/>
+              <w:left w:color="000000" w:space="0" w:sz="4" w:val="single"/>
+              <w:bottom w:color="000000" w:space="0" w:sz="4" w:val="single"/>
+              <w:right w:color="000000" w:space="0" w:sz="4" w:val="single"/>
+            </w:tcBorders>
+            <w:shd w:fill="auto" w:val="clear"/>
+            <w:vAlign w:val="center"/>
+          </w:tcPr>
+          <w:p>
+            <w:pPr>
+              <w:spacing w:after="0" w:line="240" w:lineRule="auto"/>
+              <w:rPr>
+                <w:sz w:val="20"/>
+                <w:szCs w:val="20"/>
+              </w:rPr>
+            </w:pPr>
+            <w:r>
+              <w:rPr>
+                <w:sz w:val="20"/>
+                <w:szCs w:val="20"/>
+                <w:rtl w:val="0"/>
+              </w:rPr>
+              <w:t xml:space="preserve">10-Apr-2025</w:t>
+            </w:r>
+          </w:p>
+        </w:tc>
+        <w:tc>
+          <w:tcPr>
+            <w:tcBorders>
+              <w:top w:color="000000" w:space="0" w:sz="4" w:val="single"/>
+              <w:left w:color="000000" w:space="0" w:sz="4" w:val="single"/>
+              <w:bottom w:color="000000" w:space="0" w:sz="4" w:val="single"/>
+              <w:right w:color="000000" w:space="0" w:sz="4" w:val="single"/>
+            </w:tcBorders>
+            <w:shd w:fill="auto" w:val="clear"/>
+            <w:vAlign w:val="center"/>
+          </w:tcPr>
+          <w:p>
+            <w:pPr>
+              <w:spacing w:after="0" w:line="240" w:lineRule="auto"/>
+              <w:rPr>
+                <w:sz w:val="20"/>
+                <w:szCs w:val="20"/>
+              </w:rPr>
+            </w:pPr>
+            <w:r>
+              <w:rPr>
+                <w:sz w:val="20"/>
+                <w:szCs w:val="20"/>
+                <w:rtl w:val="0"/>
+              </w:rPr>
+              <w:t xml:space="preserve">* Language mapping is simplified and now only to bypass inability of translation</w:t>
             </w:r>
           </w:p>
         </w:tc>
@@ -19103,12 +19197,12 @@
           <wp:extent cx="2095500" cy="431800"/>
           <wp:effectExtent b="0" l="0" r="0" t="0"/>
           <wp:wrapNone/>
-          <wp:docPr id="2" name="image1.png"/>
+          <wp:docPr id="2" name="image2.png"/>
           <a:graphic>
             <a:graphicData uri="http://schemas.openxmlformats.org/drawingml/2006/picture">
               <pic:pic>
                 <pic:nvPicPr>
-                  <pic:cNvPr id="0" name="image1.png"/>
+                  <pic:cNvPr id="0" name="image2.png"/>
                   <pic:cNvPicPr preferRelativeResize="0"/>
                 </pic:nvPicPr>
                 <pic:blipFill>
@@ -19160,12 +19254,12 @@
           <wp:extent cx="2095500" cy="431800"/>
           <wp:effectExtent b="0" l="0" r="0" t="0"/>
           <wp:wrapNone/>
-          <wp:docPr id="1" name="image1.png"/>
+          <wp:docPr id="1" name="image2.png"/>
           <a:graphic>
             <a:graphicData uri="http://schemas.openxmlformats.org/drawingml/2006/picture">
               <pic:pic>
                 <pic:nvPicPr>
-                  <pic:cNvPr id="0" name="image1.png"/>
+                  <pic:cNvPr id="0" name="image2.png"/>
                   <pic:cNvPicPr preferRelativeResize="0"/>
                 </pic:nvPicPr>
                 <pic:blipFill>

--- a/link_textmaster/documentation/TextMaster_LINK_Integration-SG.docx
+++ b/link_textmaster/documentation/TextMaster_LINK_Integration-SG.docx
@@ -44,12 +44,12 @@
           <wp:inline distB="0" distT="0" distL="0" distR="0">
             <wp:extent cx="6682963" cy="1462285"/>
             <wp:effectExtent b="0" l="0" r="0" t="0"/>
-            <wp:docPr id="4" name="image1.png"/>
+            <wp:docPr id="4" name="image9.png"/>
             <a:graphic>
               <a:graphicData uri="http://schemas.openxmlformats.org/drawingml/2006/picture">
                 <pic:pic>
                   <pic:nvPicPr>
-                    <pic:cNvPr id="0" name="image1.png"/>
+                    <pic:cNvPr id="0" name="image9.png"/>
                     <pic:cNvPicPr preferRelativeResize="0"/>
                   </pic:nvPicPr>
                   <pic:blipFill>
@@ -189,7 +189,7 @@
           <w:szCs w:val="24"/>
           <w:rtl w:val="0"/>
         </w:rPr>
-        <w:t xml:space="preserve">0</w:t>
+        <w:t xml:space="preserve">1</w:t>
       </w:r>
       <w:r>
         <w:rPr>
@@ -270,12 +270,12 @@
             <wp:extent cx="5947410" cy="1447800"/>
             <wp:effectExtent b="0" l="0" r="0" t="0"/>
             <wp:wrapNone/>
-            <wp:docPr id="16" name="image10.png"/>
+            <wp:docPr id="16" name="image1.png"/>
             <a:graphic>
               <a:graphicData uri="http://schemas.openxmlformats.org/drawingml/2006/picture">
                 <pic:pic>
                   <pic:nvPicPr>
-                    <pic:cNvPr id="0" name="image10.png"/>
+                    <pic:cNvPr id="0" name="image1.png"/>
                     <pic:cNvPicPr preferRelativeResize="0"/>
                   </pic:nvPicPr>
                   <pic:blipFill>
@@ -6273,12 +6273,12 @@
           <wp:inline distB="0" distT="0" distL="0" distR="0">
             <wp:extent cx="6286500" cy="2000562"/>
             <wp:effectExtent b="0" l="0" r="0" t="0"/>
-            <wp:docPr id="5" name="image14.png"/>
+            <wp:docPr id="5" name="image10.png"/>
             <a:graphic>
               <a:graphicData uri="http://schemas.openxmlformats.org/drawingml/2006/picture">
                 <pic:pic>
                   <pic:nvPicPr>
-                    <pic:cNvPr id="0" name="image14.png"/>
+                    <pic:cNvPr id="0" name="image10.png"/>
                     <pic:cNvPicPr preferRelativeResize="0"/>
                   </pic:nvPicPr>
                   <pic:blipFill>
@@ -6320,12 +6320,12 @@
             <wp:extent cx="6279515" cy="1043305"/>
             <wp:effectExtent b="0" l="0" r="0" t="0"/>
             <wp:wrapSquare wrapText="bothSides" distB="0" distT="0" distL="114300" distR="114300"/>
-            <wp:docPr id="9" name="image3.png"/>
+            <wp:docPr id="9" name="image14.png"/>
             <a:graphic>
               <a:graphicData uri="http://schemas.openxmlformats.org/drawingml/2006/picture">
                 <pic:pic>
                   <pic:nvPicPr>
-                    <pic:cNvPr id="0" name="image3.png"/>
+                    <pic:cNvPr id="0" name="image14.png"/>
                     <pic:cNvPicPr preferRelativeResize="0"/>
                   </pic:nvPicPr>
                   <pic:blipFill>
@@ -6980,12 +6980,12 @@
           <wp:inline distB="0" distT="0" distL="0" distR="0">
             <wp:extent cx="6286500" cy="1635177"/>
             <wp:effectExtent b="0" l="0" r="0" t="0"/>
-            <wp:docPr id="6" name="image9.png"/>
+            <wp:docPr id="6" name="image17.png"/>
             <a:graphic>
               <a:graphicData uri="http://schemas.openxmlformats.org/drawingml/2006/picture">
                 <pic:pic>
                   <pic:nvPicPr>
-                    <pic:cNvPr id="0" name="image9.png"/>
+                    <pic:cNvPr id="0" name="image17.png"/>
                     <pic:cNvPicPr preferRelativeResize="0"/>
                   </pic:nvPicPr>
                   <pic:blipFill>
@@ -7240,12 +7240,12 @@
           <wp:inline distB="0" distT="0" distL="0" distR="0">
             <wp:extent cx="3981450" cy="5435973"/>
             <wp:effectExtent b="0" l="0" r="0" t="0"/>
-            <wp:docPr id="8" name="image18.png"/>
+            <wp:docPr id="8" name="image13.png"/>
             <a:graphic>
               <a:graphicData uri="http://schemas.openxmlformats.org/drawingml/2006/picture">
                 <pic:pic>
                   <pic:nvPicPr>
-                    <pic:cNvPr id="0" name="image18.png"/>
+                    <pic:cNvPr id="0" name="image13.png"/>
                     <pic:cNvPicPr preferRelativeResize="0"/>
                   </pic:nvPicPr>
                   <pic:blipFill>
@@ -7658,12 +7658,12 @@
           <wp:inline distB="0" distT="0" distL="0" distR="0">
             <wp:extent cx="6286500" cy="3490210"/>
             <wp:effectExtent b="0" l="0" r="0" t="0"/>
-            <wp:docPr id="7" name="image11.png"/>
+            <wp:docPr id="7" name="image6.png"/>
             <a:graphic>
               <a:graphicData uri="http://schemas.openxmlformats.org/drawingml/2006/picture">
                 <pic:pic>
                   <pic:nvPicPr>
-                    <pic:cNvPr id="0" name="image11.png"/>
+                    <pic:cNvPr id="0" name="image6.png"/>
                     <pic:cNvPicPr preferRelativeResize="0"/>
                   </pic:nvPicPr>
                   <pic:blipFill>
@@ -8852,12 +8852,12 @@
           <wp:inline distB="0" distT="0" distL="0" distR="0">
             <wp:extent cx="6286500" cy="4248150"/>
             <wp:effectExtent b="0" l="0" r="0" t="0"/>
-            <wp:docPr id="11" name="image6.png"/>
+            <wp:docPr id="11" name="image18.png"/>
             <a:graphic>
               <a:graphicData uri="http://schemas.openxmlformats.org/drawingml/2006/picture">
                 <pic:pic>
                   <pic:nvPicPr>
-                    <pic:cNvPr id="0" name="image6.png"/>
+                    <pic:cNvPr id="0" name="image18.png"/>
                     <pic:cNvPicPr preferRelativeResize="0"/>
                   </pic:nvPicPr>
                   <pic:blipFill>
@@ -9494,12 +9494,12 @@
           <wp:inline distB="0" distT="0" distL="0" distR="0">
             <wp:extent cx="6286500" cy="2538895"/>
             <wp:effectExtent b="0" l="0" r="0" t="0"/>
-            <wp:docPr id="10" name="image12.png"/>
+            <wp:docPr id="10" name="image11.png"/>
             <a:graphic>
               <a:graphicData uri="http://schemas.openxmlformats.org/drawingml/2006/picture">
                 <pic:pic>
                   <pic:nvPicPr>
-                    <pic:cNvPr id="0" name="image12.png"/>
+                    <pic:cNvPr id="0" name="image11.png"/>
                     <pic:cNvPicPr preferRelativeResize="0"/>
                   </pic:nvPicPr>
                   <pic:blipFill>
@@ -9765,12 +9765,12 @@
           <wp:inline distB="0" distT="0" distL="0" distR="0">
             <wp:extent cx="2081335" cy="1096170"/>
             <wp:effectExtent b="0" l="0" r="0" t="0"/>
-            <wp:docPr id="14" name="image4.png"/>
+            <wp:docPr id="14" name="image2.png"/>
             <a:graphic>
               <a:graphicData uri="http://schemas.openxmlformats.org/drawingml/2006/picture">
                 <pic:pic>
                   <pic:nvPicPr>
-                    <pic:cNvPr id="0" name="image4.png"/>
+                    <pic:cNvPr id="0" name="image2.png"/>
                     <pic:cNvPicPr preferRelativeResize="0"/>
                   </pic:nvPicPr>
                   <pic:blipFill>
@@ -10496,12 +10496,12 @@
           <wp:inline distB="0" distT="0" distL="0" distR="0">
             <wp:extent cx="6286500" cy="2807970"/>
             <wp:effectExtent b="0" l="0" r="0" t="0"/>
-            <wp:docPr id="12" name="image13.png"/>
+            <wp:docPr id="12" name="image12.png"/>
             <a:graphic>
               <a:graphicData uri="http://schemas.openxmlformats.org/drawingml/2006/picture">
                 <pic:pic>
                   <pic:nvPicPr>
-                    <pic:cNvPr id="0" name="image13.png"/>
+                    <pic:cNvPr id="0" name="image12.png"/>
                     <pic:cNvPicPr preferRelativeResize="0"/>
                   </pic:nvPicPr>
                   <pic:blipFill>
@@ -11246,12 +11246,12 @@
           <wp:inline distB="0" distT="0" distL="0" distR="0">
             <wp:extent cx="6286500" cy="4060540"/>
             <wp:effectExtent b="0" l="0" r="0" t="0"/>
-            <wp:docPr id="13" name="image16.png"/>
+            <wp:docPr id="13" name="image5.png"/>
             <a:graphic>
               <a:graphicData uri="http://schemas.openxmlformats.org/drawingml/2006/picture">
                 <pic:pic>
                   <pic:nvPicPr>
-                    <pic:cNvPr id="0" name="image16.png"/>
+                    <pic:cNvPr id="0" name="image5.png"/>
                     <pic:cNvPicPr preferRelativeResize="0"/>
                   </pic:nvPicPr>
                   <pic:blipFill>
@@ -11414,12 +11414,12 @@
             <wp:extent cx="520505" cy="260253"/>
             <wp:effectExtent b="0" l="0" r="0" t="0"/>
             <wp:wrapNone/>
-            <wp:docPr id="3" name="image17.png"/>
+            <wp:docPr id="3" name="image4.png"/>
             <a:graphic>
               <a:graphicData uri="http://schemas.openxmlformats.org/drawingml/2006/picture">
                 <pic:pic>
                   <pic:nvPicPr>
-                    <pic:cNvPr id="0" name="image17.png"/>
+                    <pic:cNvPr id="0" name="image4.png"/>
                     <pic:cNvPicPr preferRelativeResize="0"/>
                   </pic:nvPicPr>
                   <pic:blipFill>
@@ -11620,12 +11620,12 @@
           <wp:inline distB="0" distT="0" distL="0" distR="0">
             <wp:extent cx="5063488" cy="2813928"/>
             <wp:effectExtent b="0" l="0" r="0" t="0"/>
-            <wp:docPr id="15" name="image8.png"/>
+            <wp:docPr id="15" name="image15.png"/>
             <a:graphic>
               <a:graphicData uri="http://schemas.openxmlformats.org/drawingml/2006/picture">
                 <pic:pic>
                   <pic:nvPicPr>
-                    <pic:cNvPr id="0" name="image8.png"/>
+                    <pic:cNvPr id="0" name="image15.png"/>
                     <pic:cNvPicPr preferRelativeResize="0"/>
                   </pic:nvPicPr>
                   <pic:blipFill>
@@ -11938,12 +11938,12 @@
           <wp:inline distB="0" distT="0" distL="0" distR="0">
             <wp:extent cx="6286500" cy="1802130"/>
             <wp:effectExtent b="0" l="0" r="0" t="0"/>
-            <wp:docPr id="17" name="image15.png"/>
+            <wp:docPr id="17" name="image8.png"/>
             <a:graphic>
               <a:graphicData uri="http://schemas.openxmlformats.org/drawingml/2006/picture">
                 <pic:pic>
                   <pic:nvPicPr>
-                    <pic:cNvPr id="0" name="image15.png"/>
+                    <pic:cNvPr id="0" name="image8.png"/>
                     <pic:cNvPicPr preferRelativeResize="0"/>
                   </pic:nvPicPr>
                   <pic:blipFill>
@@ -12574,12 +12574,12 @@
           <wp:inline distB="0" distT="0" distL="0" distR="0">
             <wp:extent cx="5984632" cy="3453358"/>
             <wp:effectExtent b="0" l="0" r="0" t="0"/>
-            <wp:docPr id="18" name="image7.png"/>
+            <wp:docPr id="18" name="image3.png"/>
             <a:graphic>
               <a:graphicData uri="http://schemas.openxmlformats.org/drawingml/2006/picture">
                 <pic:pic>
                   <pic:nvPicPr>
-                    <pic:cNvPr id="0" name="image7.png"/>
+                    <pic:cNvPr id="0" name="image3.png"/>
                     <pic:cNvPicPr preferRelativeResize="0"/>
                   </pic:nvPicPr>
                   <pic:blipFill>
@@ -12845,12 +12845,12 @@
           <wp:inline distB="0" distT="0" distL="0" distR="0">
             <wp:extent cx="6286500" cy="806450"/>
             <wp:effectExtent b="0" l="0" r="0" t="0"/>
-            <wp:docPr descr="Capture.JPG" id="19" name="image5.jpg"/>
+            <wp:docPr descr="Capture.JPG" id="19" name="image16.jpg"/>
             <a:graphic>
               <a:graphicData uri="http://schemas.openxmlformats.org/drawingml/2006/picture">
                 <pic:pic>
                   <pic:nvPicPr>
-                    <pic:cNvPr descr="Capture.JPG" id="0" name="image5.jpg"/>
+                    <pic:cNvPr descr="Capture.JPG" id="0" name="image16.jpg"/>
                     <pic:cNvPicPr preferRelativeResize="0"/>
                   </pic:nvPicPr>
                   <pic:blipFill>
@@ -14032,6 +14032,100 @@
               <w:rPr>
                 <w:rtl w:val="0"/>
               </w:rPr>
+            </w:r>
+          </w:p>
+        </w:tc>
+      </w:tr>
+      <w:tr>
+        <w:trPr>
+          <w:cantSplit w:val="0"/>
+          <w:trHeight w:val="509" w:hRule="atLeast"/>
+          <w:tblHeader w:val="0"/>
+        </w:trPr>
+        <w:tc>
+          <w:tcPr>
+            <w:tcBorders>
+              <w:top w:color="000000" w:space="0" w:sz="4" w:val="single"/>
+              <w:left w:color="000000" w:space="0" w:sz="4" w:val="single"/>
+              <w:bottom w:color="000000" w:space="0" w:sz="4" w:val="single"/>
+              <w:right w:color="000000" w:space="0" w:sz="4" w:val="single"/>
+            </w:tcBorders>
+            <w:shd w:fill="auto" w:val="clear"/>
+            <w:vAlign w:val="center"/>
+          </w:tcPr>
+          <w:p>
+            <w:pPr>
+              <w:spacing w:after="0" w:line="240" w:lineRule="auto"/>
+              <w:rPr>
+                <w:sz w:val="20"/>
+                <w:szCs w:val="20"/>
+              </w:rPr>
+            </w:pPr>
+            <w:r>
+              <w:rPr>
+                <w:sz w:val="20"/>
+                <w:szCs w:val="20"/>
+                <w:rtl w:val="0"/>
+              </w:rPr>
+              <w:t xml:space="preserve">25.2.1</w:t>
+            </w:r>
+          </w:p>
+        </w:tc>
+        <w:tc>
+          <w:tcPr>
+            <w:tcBorders>
+              <w:top w:color="000000" w:space="0" w:sz="4" w:val="single"/>
+              <w:left w:color="000000" w:space="0" w:sz="4" w:val="single"/>
+              <w:bottom w:color="000000" w:space="0" w:sz="4" w:val="single"/>
+              <w:right w:color="000000" w:space="0" w:sz="4" w:val="single"/>
+            </w:tcBorders>
+            <w:shd w:fill="auto" w:val="clear"/>
+            <w:vAlign w:val="center"/>
+          </w:tcPr>
+          <w:p>
+            <w:pPr>
+              <w:spacing w:after="0" w:line="240" w:lineRule="auto"/>
+              <w:rPr>
+                <w:sz w:val="20"/>
+                <w:szCs w:val="20"/>
+              </w:rPr>
+            </w:pPr>
+            <w:r>
+              <w:rPr>
+                <w:sz w:val="20"/>
+                <w:szCs w:val="20"/>
+                <w:rtl w:val="0"/>
+              </w:rPr>
+              <w:t xml:space="preserve">09-May-2025</w:t>
+            </w:r>
+          </w:p>
+        </w:tc>
+        <w:tc>
+          <w:tcPr>
+            <w:tcBorders>
+              <w:top w:color="000000" w:space="0" w:sz="4" w:val="single"/>
+              <w:left w:color="000000" w:space="0" w:sz="4" w:val="single"/>
+              <w:bottom w:color="000000" w:space="0" w:sz="4" w:val="single"/>
+              <w:right w:color="000000" w:space="0" w:sz="4" w:val="single"/>
+            </w:tcBorders>
+            <w:shd w:fill="auto" w:val="clear"/>
+            <w:vAlign w:val="center"/>
+          </w:tcPr>
+          <w:p>
+            <w:pPr>
+              <w:spacing w:after="0" w:line="240" w:lineRule="auto"/>
+              <w:rPr>
+                <w:sz w:val="20"/>
+                <w:szCs w:val="20"/>
+              </w:rPr>
+            </w:pPr>
+            <w:r>
+              <w:rPr>
+                <w:sz w:val="20"/>
+                <w:szCs w:val="20"/>
+                <w:rtl w:val="0"/>
+              </w:rPr>
+              <w:t xml:space="preserve">* Bug fix: Ability list API pagination</w:t>
             </w:r>
           </w:p>
         </w:tc>
@@ -19197,12 +19291,12 @@
           <wp:extent cx="2095500" cy="431800"/>
           <wp:effectExtent b="0" l="0" r="0" t="0"/>
           <wp:wrapNone/>
-          <wp:docPr id="2" name="image2.png"/>
+          <wp:docPr id="2" name="image7.png"/>
           <a:graphic>
             <a:graphicData uri="http://schemas.openxmlformats.org/drawingml/2006/picture">
               <pic:pic>
                 <pic:nvPicPr>
-                  <pic:cNvPr id="0" name="image2.png"/>
+                  <pic:cNvPr id="0" name="image7.png"/>
                   <pic:cNvPicPr preferRelativeResize="0"/>
                 </pic:nvPicPr>
                 <pic:blipFill>
@@ -19254,12 +19348,12 @@
           <wp:extent cx="2095500" cy="431800"/>
           <wp:effectExtent b="0" l="0" r="0" t="0"/>
           <wp:wrapNone/>
-          <wp:docPr id="1" name="image2.png"/>
+          <wp:docPr id="1" name="image7.png"/>
           <a:graphic>
             <a:graphicData uri="http://schemas.openxmlformats.org/drawingml/2006/picture">
               <pic:pic>
                 <pic:nvPicPr>
-                  <pic:cNvPr id="0" name="image2.png"/>
+                  <pic:cNvPr id="0" name="image7.png"/>
                   <pic:cNvPicPr preferRelativeResize="0"/>
                 </pic:nvPicPr>
                 <pic:blipFill>

--- a/link_textmaster/documentation/TextMaster_LINK_Integration-SG.docx
+++ b/link_textmaster/documentation/TextMaster_LINK_Integration-SG.docx
@@ -44,12 +44,12 @@
           <wp:inline distB="0" distT="0" distL="0" distR="0">
             <wp:extent cx="6682963" cy="1462285"/>
             <wp:effectExtent b="0" l="0" r="0" t="0"/>
-            <wp:docPr id="4" name="image9.png"/>
+            <wp:docPr id="4" name="image2.png"/>
             <a:graphic>
               <a:graphicData uri="http://schemas.openxmlformats.org/drawingml/2006/picture">
                 <pic:pic>
                   <pic:nvPicPr>
-                    <pic:cNvPr id="0" name="image9.png"/>
+                    <pic:cNvPr id="0" name="image2.png"/>
                     <pic:cNvPicPr preferRelativeResize="0"/>
                   </pic:nvPicPr>
                   <pic:blipFill>
@@ -189,7 +189,7 @@
           <w:szCs w:val="24"/>
           <w:rtl w:val="0"/>
         </w:rPr>
-        <w:t xml:space="preserve">1</w:t>
+        <w:t xml:space="preserve">2</w:t>
       </w:r>
       <w:r>
         <w:rPr>
@@ -270,12 +270,12 @@
             <wp:extent cx="5947410" cy="1447800"/>
             <wp:effectExtent b="0" l="0" r="0" t="0"/>
             <wp:wrapNone/>
-            <wp:docPr id="16" name="image1.png"/>
+            <wp:docPr id="16" name="image3.png"/>
             <a:graphic>
               <a:graphicData uri="http://schemas.openxmlformats.org/drawingml/2006/picture">
                 <pic:pic>
                   <pic:nvPicPr>
-                    <pic:cNvPr id="0" name="image1.png"/>
+                    <pic:cNvPr id="0" name="image3.png"/>
                     <pic:cNvPicPr preferRelativeResize="0"/>
                   </pic:nvPicPr>
                   <pic:blipFill>
@@ -6273,12 +6273,12 @@
           <wp:inline distB="0" distT="0" distL="0" distR="0">
             <wp:extent cx="6286500" cy="2000562"/>
             <wp:effectExtent b="0" l="0" r="0" t="0"/>
-            <wp:docPr id="5" name="image10.png"/>
+            <wp:docPr id="5" name="image14.png"/>
             <a:graphic>
               <a:graphicData uri="http://schemas.openxmlformats.org/drawingml/2006/picture">
                 <pic:pic>
                   <pic:nvPicPr>
-                    <pic:cNvPr id="0" name="image10.png"/>
+                    <pic:cNvPr id="0" name="image14.png"/>
                     <pic:cNvPicPr preferRelativeResize="0"/>
                   </pic:nvPicPr>
                   <pic:blipFill>
@@ -6320,12 +6320,12 @@
             <wp:extent cx="6279515" cy="1043305"/>
             <wp:effectExtent b="0" l="0" r="0" t="0"/>
             <wp:wrapSquare wrapText="bothSides" distB="0" distT="0" distL="114300" distR="114300"/>
-            <wp:docPr id="9" name="image14.png"/>
+            <wp:docPr id="9" name="image17.png"/>
             <a:graphic>
               <a:graphicData uri="http://schemas.openxmlformats.org/drawingml/2006/picture">
                 <pic:pic>
                   <pic:nvPicPr>
-                    <pic:cNvPr id="0" name="image14.png"/>
+                    <pic:cNvPr id="0" name="image17.png"/>
                     <pic:cNvPicPr preferRelativeResize="0"/>
                   </pic:nvPicPr>
                   <pic:blipFill>
@@ -6980,12 +6980,12 @@
           <wp:inline distB="0" distT="0" distL="0" distR="0">
             <wp:extent cx="6286500" cy="1635177"/>
             <wp:effectExtent b="0" l="0" r="0" t="0"/>
-            <wp:docPr id="6" name="image17.png"/>
+            <wp:docPr id="6" name="image16.png"/>
             <a:graphic>
               <a:graphicData uri="http://schemas.openxmlformats.org/drawingml/2006/picture">
                 <pic:pic>
                   <pic:nvPicPr>
-                    <pic:cNvPr id="0" name="image17.png"/>
+                    <pic:cNvPr id="0" name="image16.png"/>
                     <pic:cNvPicPr preferRelativeResize="0"/>
                   </pic:nvPicPr>
                   <pic:blipFill>
@@ -7240,12 +7240,12 @@
           <wp:inline distB="0" distT="0" distL="0" distR="0">
             <wp:extent cx="3981450" cy="5435973"/>
             <wp:effectExtent b="0" l="0" r="0" t="0"/>
-            <wp:docPr id="8" name="image13.png"/>
+            <wp:docPr id="8" name="image10.png"/>
             <a:graphic>
               <a:graphicData uri="http://schemas.openxmlformats.org/drawingml/2006/picture">
                 <pic:pic>
                   <pic:nvPicPr>
-                    <pic:cNvPr id="0" name="image13.png"/>
+                    <pic:cNvPr id="0" name="image10.png"/>
                     <pic:cNvPicPr preferRelativeResize="0"/>
                   </pic:nvPicPr>
                   <pic:blipFill>
@@ -7658,12 +7658,12 @@
           <wp:inline distB="0" distT="0" distL="0" distR="0">
             <wp:extent cx="6286500" cy="3490210"/>
             <wp:effectExtent b="0" l="0" r="0" t="0"/>
-            <wp:docPr id="7" name="image6.png"/>
+            <wp:docPr id="7" name="image13.png"/>
             <a:graphic>
               <a:graphicData uri="http://schemas.openxmlformats.org/drawingml/2006/picture">
                 <pic:pic>
                   <pic:nvPicPr>
-                    <pic:cNvPr id="0" name="image6.png"/>
+                    <pic:cNvPr id="0" name="image13.png"/>
                     <pic:cNvPicPr preferRelativeResize="0"/>
                   </pic:nvPicPr>
                   <pic:blipFill>
@@ -8852,12 +8852,12 @@
           <wp:inline distB="0" distT="0" distL="0" distR="0">
             <wp:extent cx="6286500" cy="4248150"/>
             <wp:effectExtent b="0" l="0" r="0" t="0"/>
-            <wp:docPr id="11" name="image18.png"/>
+            <wp:docPr id="11" name="image12.png"/>
             <a:graphic>
               <a:graphicData uri="http://schemas.openxmlformats.org/drawingml/2006/picture">
                 <pic:pic>
                   <pic:nvPicPr>
-                    <pic:cNvPr id="0" name="image18.png"/>
+                    <pic:cNvPr id="0" name="image12.png"/>
                     <pic:cNvPicPr preferRelativeResize="0"/>
                   </pic:nvPicPr>
                   <pic:blipFill>
@@ -9494,12 +9494,12 @@
           <wp:inline distB="0" distT="0" distL="0" distR="0">
             <wp:extent cx="6286500" cy="2538895"/>
             <wp:effectExtent b="0" l="0" r="0" t="0"/>
-            <wp:docPr id="10" name="image11.png"/>
+            <wp:docPr id="10" name="image18.png"/>
             <a:graphic>
               <a:graphicData uri="http://schemas.openxmlformats.org/drawingml/2006/picture">
                 <pic:pic>
                   <pic:nvPicPr>
-                    <pic:cNvPr id="0" name="image11.png"/>
+                    <pic:cNvPr id="0" name="image18.png"/>
                     <pic:cNvPicPr preferRelativeResize="0"/>
                   </pic:nvPicPr>
                   <pic:blipFill>
@@ -9765,12 +9765,12 @@
           <wp:inline distB="0" distT="0" distL="0" distR="0">
             <wp:extent cx="2081335" cy="1096170"/>
             <wp:effectExtent b="0" l="0" r="0" t="0"/>
-            <wp:docPr id="14" name="image2.png"/>
+            <wp:docPr id="14" name="image8.png"/>
             <a:graphic>
               <a:graphicData uri="http://schemas.openxmlformats.org/drawingml/2006/picture">
                 <pic:pic>
                   <pic:nvPicPr>
-                    <pic:cNvPr id="0" name="image2.png"/>
+                    <pic:cNvPr id="0" name="image8.png"/>
                     <pic:cNvPicPr preferRelativeResize="0"/>
                   </pic:nvPicPr>
                   <pic:blipFill>
@@ -10496,12 +10496,12 @@
           <wp:inline distB="0" distT="0" distL="0" distR="0">
             <wp:extent cx="6286500" cy="2807970"/>
             <wp:effectExtent b="0" l="0" r="0" t="0"/>
-            <wp:docPr id="12" name="image12.png"/>
+            <wp:docPr id="12" name="image11.png"/>
             <a:graphic>
               <a:graphicData uri="http://schemas.openxmlformats.org/drawingml/2006/picture">
                 <pic:pic>
                   <pic:nvPicPr>
-                    <pic:cNvPr id="0" name="image12.png"/>
+                    <pic:cNvPr id="0" name="image11.png"/>
                     <pic:cNvPicPr preferRelativeResize="0"/>
                   </pic:nvPicPr>
                   <pic:blipFill>
@@ -11246,12 +11246,12 @@
           <wp:inline distB="0" distT="0" distL="0" distR="0">
             <wp:extent cx="6286500" cy="4060540"/>
             <wp:effectExtent b="0" l="0" r="0" t="0"/>
-            <wp:docPr id="13" name="image5.png"/>
+            <wp:docPr id="13" name="image6.png"/>
             <a:graphic>
               <a:graphicData uri="http://schemas.openxmlformats.org/drawingml/2006/picture">
                 <pic:pic>
                   <pic:nvPicPr>
-                    <pic:cNvPr id="0" name="image5.png"/>
+                    <pic:cNvPr id="0" name="image6.png"/>
                     <pic:cNvPicPr preferRelativeResize="0"/>
                   </pic:nvPicPr>
                   <pic:blipFill>
@@ -11414,12 +11414,12 @@
             <wp:extent cx="520505" cy="260253"/>
             <wp:effectExtent b="0" l="0" r="0" t="0"/>
             <wp:wrapNone/>
-            <wp:docPr id="3" name="image4.png"/>
+            <wp:docPr id="3" name="image9.png"/>
             <a:graphic>
               <a:graphicData uri="http://schemas.openxmlformats.org/drawingml/2006/picture">
                 <pic:pic>
                   <pic:nvPicPr>
-                    <pic:cNvPr id="0" name="image4.png"/>
+                    <pic:cNvPr id="0" name="image9.png"/>
                     <pic:cNvPicPr preferRelativeResize="0"/>
                   </pic:nvPicPr>
                   <pic:blipFill>
@@ -11620,12 +11620,12 @@
           <wp:inline distB="0" distT="0" distL="0" distR="0">
             <wp:extent cx="5063488" cy="2813928"/>
             <wp:effectExtent b="0" l="0" r="0" t="0"/>
-            <wp:docPr id="15" name="image15.png"/>
+            <wp:docPr id="15" name="image4.png"/>
             <a:graphic>
               <a:graphicData uri="http://schemas.openxmlformats.org/drawingml/2006/picture">
                 <pic:pic>
                   <pic:nvPicPr>
-                    <pic:cNvPr id="0" name="image15.png"/>
+                    <pic:cNvPr id="0" name="image4.png"/>
                     <pic:cNvPicPr preferRelativeResize="0"/>
                   </pic:nvPicPr>
                   <pic:blipFill>
@@ -11938,12 +11938,12 @@
           <wp:inline distB="0" distT="0" distL="0" distR="0">
             <wp:extent cx="6286500" cy="1802130"/>
             <wp:effectExtent b="0" l="0" r="0" t="0"/>
-            <wp:docPr id="17" name="image8.png"/>
+            <wp:docPr id="17" name="image15.png"/>
             <a:graphic>
               <a:graphicData uri="http://schemas.openxmlformats.org/drawingml/2006/picture">
                 <pic:pic>
                   <pic:nvPicPr>
-                    <pic:cNvPr id="0" name="image8.png"/>
+                    <pic:cNvPr id="0" name="image15.png"/>
                     <pic:cNvPicPr preferRelativeResize="0"/>
                   </pic:nvPicPr>
                   <pic:blipFill>
@@ -12574,12 +12574,12 @@
           <wp:inline distB="0" distT="0" distL="0" distR="0">
             <wp:extent cx="5984632" cy="3453358"/>
             <wp:effectExtent b="0" l="0" r="0" t="0"/>
-            <wp:docPr id="18" name="image3.png"/>
+            <wp:docPr id="18" name="image5.png"/>
             <a:graphic>
               <a:graphicData uri="http://schemas.openxmlformats.org/drawingml/2006/picture">
                 <pic:pic>
                   <pic:nvPicPr>
-                    <pic:cNvPr id="0" name="image3.png"/>
+                    <pic:cNvPr id="0" name="image5.png"/>
                     <pic:cNvPicPr preferRelativeResize="0"/>
                   </pic:nvPicPr>
                   <pic:blipFill>
@@ -12845,12 +12845,12 @@
           <wp:inline distB="0" distT="0" distL="0" distR="0">
             <wp:extent cx="6286500" cy="806450"/>
             <wp:effectExtent b="0" l="0" r="0" t="0"/>
-            <wp:docPr descr="Capture.JPG" id="19" name="image16.jpg"/>
+            <wp:docPr descr="Capture.JPG" id="19" name="image7.jpg"/>
             <a:graphic>
               <a:graphicData uri="http://schemas.openxmlformats.org/drawingml/2006/picture">
                 <pic:pic>
                   <pic:nvPicPr>
-                    <pic:cNvPr descr="Capture.JPG" id="0" name="image16.jpg"/>
+                    <pic:cNvPr descr="Capture.JPG" id="0" name="image7.jpg"/>
                     <pic:cNvPicPr preferRelativeResize="0"/>
                   </pic:nvPicPr>
                   <pic:blipFill>
@@ -14032,6 +14032,100 @@
               <w:rPr>
                 <w:rtl w:val="0"/>
               </w:rPr>
+            </w:r>
+          </w:p>
+        </w:tc>
+      </w:tr>
+      <w:tr>
+        <w:trPr>
+          <w:cantSplit w:val="0"/>
+          <w:trHeight w:val="509" w:hRule="atLeast"/>
+          <w:tblHeader w:val="0"/>
+        </w:trPr>
+        <w:tc>
+          <w:tcPr>
+            <w:tcBorders>
+              <w:top w:color="000000" w:space="0" w:sz="4" w:val="single"/>
+              <w:left w:color="000000" w:space="0" w:sz="4" w:val="single"/>
+              <w:bottom w:color="000000" w:space="0" w:sz="4" w:val="single"/>
+              <w:right w:color="000000" w:space="0" w:sz="4" w:val="single"/>
+            </w:tcBorders>
+            <w:shd w:fill="auto" w:val="clear"/>
+            <w:vAlign w:val="center"/>
+          </w:tcPr>
+          <w:p>
+            <w:pPr>
+              <w:spacing w:after="0" w:line="240" w:lineRule="auto"/>
+              <w:rPr>
+                <w:sz w:val="20"/>
+                <w:szCs w:val="20"/>
+              </w:rPr>
+            </w:pPr>
+            <w:r>
+              <w:rPr>
+                <w:sz w:val="20"/>
+                <w:szCs w:val="20"/>
+                <w:rtl w:val="0"/>
+              </w:rPr>
+              <w:t xml:space="preserve">25.2.2</w:t>
+            </w:r>
+          </w:p>
+        </w:tc>
+        <w:tc>
+          <w:tcPr>
+            <w:tcBorders>
+              <w:top w:color="000000" w:space="0" w:sz="4" w:val="single"/>
+              <w:left w:color="000000" w:space="0" w:sz="4" w:val="single"/>
+              <w:bottom w:color="000000" w:space="0" w:sz="4" w:val="single"/>
+              <w:right w:color="000000" w:space="0" w:sz="4" w:val="single"/>
+            </w:tcBorders>
+            <w:shd w:fill="auto" w:val="clear"/>
+            <w:vAlign w:val="center"/>
+          </w:tcPr>
+          <w:p>
+            <w:pPr>
+              <w:spacing w:after="0" w:line="240" w:lineRule="auto"/>
+              <w:rPr>
+                <w:sz w:val="20"/>
+                <w:szCs w:val="20"/>
+              </w:rPr>
+            </w:pPr>
+            <w:r>
+              <w:rPr>
+                <w:sz w:val="20"/>
+                <w:szCs w:val="20"/>
+                <w:rtl w:val="0"/>
+              </w:rPr>
+              <w:t xml:space="preserve">19-May-2025</w:t>
+            </w:r>
+          </w:p>
+        </w:tc>
+        <w:tc>
+          <w:tcPr>
+            <w:tcBorders>
+              <w:top w:color="000000" w:space="0" w:sz="4" w:val="single"/>
+              <w:left w:color="000000" w:space="0" w:sz="4" w:val="single"/>
+              <w:bottom w:color="000000" w:space="0" w:sz="4" w:val="single"/>
+              <w:right w:color="000000" w:space="0" w:sz="4" w:val="single"/>
+            </w:tcBorders>
+            <w:shd w:fill="auto" w:val="clear"/>
+            <w:vAlign w:val="center"/>
+          </w:tcPr>
+          <w:p>
+            <w:pPr>
+              <w:spacing w:after="0" w:line="240" w:lineRule="auto"/>
+              <w:rPr>
+                <w:sz w:val="20"/>
+                <w:szCs w:val="20"/>
+              </w:rPr>
+            </w:pPr>
+            <w:r>
+              <w:rPr>
+                <w:sz w:val="20"/>
+                <w:szCs w:val="20"/>
+                <w:rtl w:val="0"/>
+              </w:rPr>
+              <w:t xml:space="preserve">* Bug fix: Language listing issue on Page Components export</w:t>
             </w:r>
           </w:p>
         </w:tc>
@@ -19291,12 +19385,12 @@
           <wp:extent cx="2095500" cy="431800"/>
           <wp:effectExtent b="0" l="0" r="0" t="0"/>
           <wp:wrapNone/>
-          <wp:docPr id="2" name="image7.png"/>
+          <wp:docPr id="2" name="image1.png"/>
           <a:graphic>
             <a:graphicData uri="http://schemas.openxmlformats.org/drawingml/2006/picture">
               <pic:pic>
                 <pic:nvPicPr>
-                  <pic:cNvPr id="0" name="image7.png"/>
+                  <pic:cNvPr id="0" name="image1.png"/>
                   <pic:cNvPicPr preferRelativeResize="0"/>
                 </pic:nvPicPr>
                 <pic:blipFill>
@@ -19348,12 +19442,12 @@
           <wp:extent cx="2095500" cy="431800"/>
           <wp:effectExtent b="0" l="0" r="0" t="0"/>
           <wp:wrapNone/>
-          <wp:docPr id="1" name="image7.png"/>
+          <wp:docPr id="1" name="image1.png"/>
           <a:graphic>
             <a:graphicData uri="http://schemas.openxmlformats.org/drawingml/2006/picture">
               <pic:pic>
                 <pic:nvPicPr>
-                  <pic:cNvPr id="0" name="image7.png"/>
+                  <pic:cNvPr id="0" name="image1.png"/>
                   <pic:cNvPicPr preferRelativeResize="0"/>
                 </pic:nvPicPr>
                 <pic:blipFill>
